--- a/Documentation/SEDAP-Express ICD v1.1.docx
+++ b/Documentation/SEDAP-Express ICD v1.1.docx
@@ -657,6 +657,7 @@
         </w:rPr>
         <w:t xml:space="preserve">nnovative </w:t>
       </w:r>
+      <w:proofErr w:type="spellStart"/>
       <w:r>
         <w:rPr>
           <w:rFonts w:ascii="Roboto" w:hAnsi="Roboto" w:cs="Segoe UI"/>
@@ -688,6 +689,7 @@
         </w:rPr>
         <w:t>Y</w:t>
       </w:r>
+      <w:proofErr w:type="spellEnd"/>
     </w:p>
     <w:p>
       <w:pPr>
@@ -970,6 +972,7 @@
           <w:lang w:val="en-US"/>
         </w:rPr>
       </w:pPr>
+      <w:proofErr w:type="spellStart"/>
       <w:r>
         <w:rPr>
           <w:rFonts w:ascii="Roboto" w:hAnsi="Roboto" w:cs="Segoe UI"/>
@@ -979,15 +982,27 @@
         </w:rPr>
         <w:t>MockUp</w:t>
       </w:r>
-      <w:r>
-        <w:rPr>
-          <w:rFonts w:ascii="Roboto" w:hAnsi="Roboto" w:cs="Segoe UI"/>
-          <w:sz w:val="22"/>
-          <w:szCs w:val="22"/>
-          <w:lang w:val="en-US"/>
-        </w:rPr>
-        <w:t>/TestTool</w:t>
-      </w:r>
+      <w:proofErr w:type="spellEnd"/>
+      <w:r>
+        <w:rPr>
+          <w:rFonts w:ascii="Roboto" w:hAnsi="Roboto" w:cs="Segoe UI"/>
+          <w:sz w:val="22"/>
+          <w:szCs w:val="22"/>
+          <w:lang w:val="en-US"/>
+        </w:rPr>
+        <w:t>/</w:t>
+      </w:r>
+      <w:proofErr w:type="spellStart"/>
+      <w:r>
+        <w:rPr>
+          <w:rFonts w:ascii="Roboto" w:hAnsi="Roboto" w:cs="Segoe UI"/>
+          <w:sz w:val="22"/>
+          <w:szCs w:val="22"/>
+          <w:lang w:val="en-US"/>
+        </w:rPr>
+        <w:t>TestTool</w:t>
+      </w:r>
+      <w:proofErr w:type="spellEnd"/>
       <w:r>
         <w:rPr>
           <w:rFonts w:ascii="Roboto" w:hAnsi="Roboto" w:cs="Segoe UI"/>
@@ -1787,14 +1802,25 @@
         </w:rPr>
         <w:t>(Binary)Data which possibly contains a special character (</w:t>
       </w:r>
-      <w:r>
-        <w:rPr>
-          <w:rFonts w:ascii="Roboto" w:hAnsi="Roboto" w:cs="Segoe UI"/>
-          <w:sz w:val="22"/>
-          <w:szCs w:val="22"/>
-          <w:lang w:val="en-US"/>
-        </w:rPr>
-        <w:t xml:space="preserve">e.g. </w:t>
+      <w:proofErr w:type="gramStart"/>
+      <w:r>
+        <w:rPr>
+          <w:rFonts w:ascii="Roboto" w:hAnsi="Roboto" w:cs="Segoe UI"/>
+          <w:sz w:val="22"/>
+          <w:szCs w:val="22"/>
+          <w:lang w:val="en-US"/>
+        </w:rPr>
+        <w:t>e.g.</w:t>
+      </w:r>
+      <w:proofErr w:type="gramEnd"/>
+      <w:r>
+        <w:rPr>
+          <w:rFonts w:ascii="Roboto" w:hAnsi="Roboto" w:cs="Segoe UI"/>
+          <w:sz w:val="22"/>
+          <w:szCs w:val="22"/>
+          <w:lang w:val="en-US"/>
+        </w:rPr>
+        <w:t xml:space="preserve"> </w:t>
       </w:r>
       <w:r>
         <w:rPr>
@@ -1920,7 +1946,27 @@
           <w:szCs w:val="22"/>
           <w:lang w:val="en-US"/>
         </w:rPr>
-        <w:t>SEC/SECMockUp/Applications can send and receive at any time</w:t>
+        <w:t>SEC/</w:t>
+      </w:r>
+      <w:proofErr w:type="spellStart"/>
+      <w:r>
+        <w:rPr>
+          <w:rFonts w:ascii="Roboto" w:hAnsi="Roboto" w:cs="Segoe UI"/>
+          <w:sz w:val="22"/>
+          <w:szCs w:val="22"/>
+          <w:lang w:val="en-US"/>
+        </w:rPr>
+        <w:t>SECMockUp</w:t>
+      </w:r>
+      <w:proofErr w:type="spellEnd"/>
+      <w:r>
+        <w:rPr>
+          <w:rFonts w:ascii="Roboto" w:hAnsi="Roboto" w:cs="Segoe UI"/>
+          <w:sz w:val="22"/>
+          <w:szCs w:val="22"/>
+          <w:lang w:val="en-US"/>
+        </w:rPr>
+        <w:t>/Applications can send and receive at any time</w:t>
       </w:r>
     </w:p>
     <w:p>
@@ -1968,7 +2014,27 @@
           <w:szCs w:val="22"/>
           <w:lang w:val="en-US"/>
         </w:rPr>
-        <w:t>SEC/SECMockUp answers heartbeat also with a heartbeat message (see chapter IV.2.</w:t>
+        <w:t>SEC/</w:t>
+      </w:r>
+      <w:proofErr w:type="spellStart"/>
+      <w:r>
+        <w:rPr>
+          <w:rFonts w:ascii="Roboto" w:hAnsi="Roboto" w:cs="Segoe UI"/>
+          <w:sz w:val="22"/>
+          <w:szCs w:val="22"/>
+          <w:lang w:val="en-US"/>
+        </w:rPr>
+        <w:t>SECMockUp</w:t>
+      </w:r>
+      <w:proofErr w:type="spellEnd"/>
+      <w:r>
+        <w:rPr>
+          <w:rFonts w:ascii="Roboto" w:hAnsi="Roboto" w:cs="Segoe UI"/>
+          <w:sz w:val="22"/>
+          <w:szCs w:val="22"/>
+          <w:lang w:val="en-US"/>
+        </w:rPr>
+        <w:t xml:space="preserve"> answers heartbeat also with a heartbeat message (see chapter IV.2.</w:t>
       </w:r>
       <w:r>
         <w:rPr>
@@ -2371,6 +2437,7 @@
         </w:rPr>
         <w:t xml:space="preserve">For calculating the </w:t>
       </w:r>
+      <w:proofErr w:type="gramStart"/>
       <w:r>
         <w:rPr>
           <w:rFonts w:ascii="Roboto" w:hAnsi="Roboto" w:cs="Segoe UI"/>
@@ -2380,6 +2447,7 @@
         </w:rPr>
         <w:t>MAC</w:t>
       </w:r>
+      <w:proofErr w:type="gramEnd"/>
       <w:r>
         <w:rPr>
           <w:rFonts w:ascii="Roboto" w:hAnsi="Roboto" w:cs="Segoe UI"/>
@@ -2866,7 +2934,33 @@
           <w:szCs w:val="22"/>
           <w:lang w:val="en-US"/>
         </w:rPr>
-        <w:t>Sample (32Bit CMAC, Password:expressexpressex):</w:t>
+        <w:t xml:space="preserve">Sample (32Bit CMAC, </w:t>
+      </w:r>
+      <w:proofErr w:type="spellStart"/>
+      <w:proofErr w:type="gramStart"/>
+      <w:r>
+        <w:rPr>
+          <w:rFonts w:ascii="Roboto" w:hAnsi="Roboto" w:cs="Segoe UI"/>
+          <w:i/>
+          <w:iCs/>
+          <w:sz w:val="22"/>
+          <w:szCs w:val="22"/>
+          <w:lang w:val="en-US"/>
+        </w:rPr>
+        <w:t>Password:expressexpressex</w:t>
+      </w:r>
+      <w:proofErr w:type="spellEnd"/>
+      <w:proofErr w:type="gramEnd"/>
+      <w:r>
+        <w:rPr>
+          <w:rFonts w:ascii="Roboto" w:hAnsi="Roboto" w:cs="Segoe UI"/>
+          <w:i/>
+          <w:iCs/>
+          <w:sz w:val="22"/>
+          <w:szCs w:val="22"/>
+          <w:lang w:val="en-US"/>
+        </w:rPr>
+        <w:t>):</w:t>
       </w:r>
       <w:r>
         <w:rPr>
@@ -3070,7 +3164,27 @@
           <w:szCs w:val="22"/>
           <w:lang w:val="en-US"/>
         </w:rPr>
-        <w:t xml:space="preserve">CFB/NoPadding </w:t>
+        <w:t>CFB/</w:t>
+      </w:r>
+      <w:proofErr w:type="spellStart"/>
+      <w:r>
+        <w:rPr>
+          <w:rFonts w:ascii="Roboto" w:hAnsi="Roboto" w:cs="Segoe UI"/>
+          <w:sz w:val="22"/>
+          <w:szCs w:val="22"/>
+          <w:lang w:val="en-US"/>
+        </w:rPr>
+        <w:t>NoPadding</w:t>
+      </w:r>
+      <w:proofErr w:type="spellEnd"/>
+      <w:r>
+        <w:rPr>
+          <w:rFonts w:ascii="Roboto" w:hAnsi="Roboto" w:cs="Segoe UI"/>
+          <w:sz w:val="22"/>
+          <w:szCs w:val="22"/>
+          <w:lang w:val="en-US"/>
+        </w:rPr>
+        <w:t xml:space="preserve"> </w:t>
       </w:r>
       <w:r>
         <w:rPr>
@@ -3141,6 +3255,7 @@
         </w:rPr>
         <w:t>/</w:t>
       </w:r>
+      <w:proofErr w:type="spellStart"/>
       <w:r>
         <w:rPr>
           <w:rFonts w:ascii="Roboto" w:hAnsi="Roboto" w:cs="Segoe UI"/>
@@ -3150,6 +3265,7 @@
         </w:rPr>
         <w:t>NoPadding</w:t>
       </w:r>
+      <w:proofErr w:type="spellEnd"/>
       <w:r>
         <w:rPr>
           <w:rFonts w:ascii="Roboto" w:hAnsi="Roboto" w:cs="Segoe UI"/>
@@ -3464,7 +3580,47 @@
           <w:szCs w:val="22"/>
           <w:lang w:val="en-US"/>
         </w:rPr>
-        <w:t>OWNUNIT;5E;01952384BD8D;66A3;R;;;53.32;8.11;0;5.5;21;22;;;FGS Bayern;sfspclff-------</w:t>
+        <w:t>OWNUNIT;5E;01952384BD8D;66A</w:t>
+      </w:r>
+      <w:proofErr w:type="gramStart"/>
+      <w:r>
+        <w:rPr>
+          <w:rFonts w:ascii="Roboto" w:hAnsi="Roboto" w:cs="Segoe UI"/>
+          <w:sz w:val="22"/>
+          <w:szCs w:val="22"/>
+          <w:lang w:val="en-US"/>
+        </w:rPr>
+        <w:t>3;R;;;</w:t>
+      </w:r>
+      <w:proofErr w:type="gramEnd"/>
+      <w:r>
+        <w:rPr>
+          <w:rFonts w:ascii="Roboto" w:hAnsi="Roboto" w:cs="Segoe UI"/>
+          <w:sz w:val="22"/>
+          <w:szCs w:val="22"/>
+          <w:lang w:val="en-US"/>
+        </w:rPr>
+        <w:t xml:space="preserve">53.32;8.11;0;5.5;21;22;;;FGS </w:t>
+      </w:r>
+      <w:proofErr w:type="spellStart"/>
+      <w:r>
+        <w:rPr>
+          <w:rFonts w:ascii="Roboto" w:hAnsi="Roboto" w:cs="Segoe UI"/>
+          <w:sz w:val="22"/>
+          <w:szCs w:val="22"/>
+          <w:lang w:val="en-US"/>
+        </w:rPr>
+        <w:t>Bayern;sfspclff</w:t>
+      </w:r>
+      <w:proofErr w:type="spellEnd"/>
+      <w:r>
+        <w:rPr>
+          <w:rFonts w:ascii="Roboto" w:hAnsi="Roboto" w:cs="Segoe UI"/>
+          <w:sz w:val="22"/>
+          <w:szCs w:val="22"/>
+          <w:lang w:val="en-US"/>
+        </w:rPr>
+        <w:t>-------</w:t>
       </w:r>
     </w:p>
     <w:p>
@@ -3556,8 +3712,10 @@
           <w:szCs w:val="22"/>
           <w:lang w:val="en-US"/>
         </w:rPr>
-        <w:t>B, Passwor</w:t>
-      </w:r>
+        <w:t xml:space="preserve">B, </w:t>
+      </w:r>
+      <w:proofErr w:type="spellStart"/>
+      <w:proofErr w:type="gramStart"/>
       <w:r>
         <w:rPr>
           <w:rFonts w:ascii="Roboto" w:hAnsi="Roboto" w:cs="Segoe UI"/>
@@ -3567,7 +3725,7 @@
           <w:szCs w:val="22"/>
           <w:lang w:val="en-US"/>
         </w:rPr>
-        <w:t>d</w:t>
+        <w:t>Passwor</w:t>
       </w:r>
       <w:r>
         <w:rPr>
@@ -3578,7 +3736,31 @@
           <w:szCs w:val="22"/>
           <w:lang w:val="en-US"/>
         </w:rPr>
-        <w:t>:expressexpressex):</w:t>
+        <w:t>d</w:t>
+      </w:r>
+      <w:r>
+        <w:rPr>
+          <w:rFonts w:ascii="Roboto" w:hAnsi="Roboto" w:cs="Segoe UI"/>
+          <w:i/>
+          <w:iCs/>
+          <w:sz w:val="22"/>
+          <w:szCs w:val="22"/>
+          <w:lang w:val="en-US"/>
+        </w:rPr>
+        <w:t>:expressexpressex</w:t>
+      </w:r>
+      <w:proofErr w:type="spellEnd"/>
+      <w:proofErr w:type="gramEnd"/>
+      <w:r>
+        <w:rPr>
+          <w:rFonts w:ascii="Roboto" w:hAnsi="Roboto" w:cs="Segoe UI"/>
+          <w:i/>
+          <w:iCs/>
+          <w:sz w:val="22"/>
+          <w:szCs w:val="22"/>
+          <w:lang w:val="en-US"/>
+        </w:rPr>
+        <w:t>):</w:t>
       </w:r>
       <w:r>
         <w:rPr>
@@ -4080,14 +4262,25 @@
           <w:lang w:val="en-US"/>
         </w:rPr>
       </w:pPr>
-      <w:r>
-        <w:rPr>
-          <w:rFonts w:ascii="Roboto" w:hAnsi="Roboto" w:cs="Segoe UI"/>
-          <w:sz w:val="22"/>
-          <w:szCs w:val="22"/>
-          <w:lang w:val="en-US"/>
-        </w:rPr>
-        <w:t>TEXT;D3;01952381E21B;324E;S;TRUE;;;;1;NONE;"This is an alert!"</w:t>
+      <w:proofErr w:type="gramStart"/>
+      <w:r>
+        <w:rPr>
+          <w:rFonts w:ascii="Roboto" w:hAnsi="Roboto" w:cs="Segoe UI"/>
+          <w:sz w:val="22"/>
+          <w:szCs w:val="22"/>
+          <w:lang w:val="en-US"/>
+        </w:rPr>
+        <w:t>TEXT;D</w:t>
+      </w:r>
+      <w:proofErr w:type="gramEnd"/>
+      <w:r>
+        <w:rPr>
+          <w:rFonts w:ascii="Roboto" w:hAnsi="Roboto" w:cs="Segoe UI"/>
+          <w:sz w:val="22"/>
+          <w:szCs w:val="22"/>
+          <w:lang w:val="en-US"/>
+        </w:rPr>
+        <w:t>3;01952381E21B;324E;S;TRUE;;;;1;NONE;"This is an alert!"</w:t>
       </w:r>
       <w:r>
         <w:rPr>
@@ -4294,6 +4487,7 @@
         </w:rPr>
         <w:t>/</w:t>
       </w:r>
+      <w:proofErr w:type="spellStart"/>
       <w:r>
         <w:rPr>
           <w:rFonts w:ascii="Roboto" w:hAnsi="Roboto" w:cs="Segoe UI"/>
@@ -4310,7 +4504,17 @@
           <w:szCs w:val="22"/>
           <w:lang w:val="en-US"/>
         </w:rPr>
-        <w:t xml:space="preserve">MockUp </w:t>
+        <w:t>MockUp</w:t>
+      </w:r>
+      <w:proofErr w:type="spellEnd"/>
+      <w:r>
+        <w:rPr>
+          <w:rFonts w:ascii="Roboto" w:hAnsi="Roboto" w:cs="Segoe UI"/>
+          <w:sz w:val="22"/>
+          <w:szCs w:val="22"/>
+          <w:lang w:val="en-US"/>
+        </w:rPr>
+        <w:t xml:space="preserve"> </w:t>
       </w:r>
       <w:r>
         <w:rPr>
@@ -5209,7 +5413,47 @@
           <w:szCs w:val="22"/>
           <w:lang w:val="en-US"/>
         </w:rPr>
-        <w:t>Messages have to be published under “UNIITY-X/&lt;senderid&gt;/&lt;messagetype&gt;</w:t>
+        <w:t>Messages have to be published under “UNIITY-X/&lt;</w:t>
+      </w:r>
+      <w:proofErr w:type="spellStart"/>
+      <w:r>
+        <w:rPr>
+          <w:rFonts w:ascii="Roboto" w:hAnsi="Roboto" w:cs="Segoe UI"/>
+          <w:sz w:val="22"/>
+          <w:szCs w:val="22"/>
+          <w:lang w:val="en-US"/>
+        </w:rPr>
+        <w:t>senderid</w:t>
+      </w:r>
+      <w:proofErr w:type="spellEnd"/>
+      <w:r>
+        <w:rPr>
+          <w:rFonts w:ascii="Roboto" w:hAnsi="Roboto" w:cs="Segoe UI"/>
+          <w:sz w:val="22"/>
+          <w:szCs w:val="22"/>
+          <w:lang w:val="en-US"/>
+        </w:rPr>
+        <w:t>&gt;/&lt;</w:t>
+      </w:r>
+      <w:proofErr w:type="spellStart"/>
+      <w:r>
+        <w:rPr>
+          <w:rFonts w:ascii="Roboto" w:hAnsi="Roboto" w:cs="Segoe UI"/>
+          <w:sz w:val="22"/>
+          <w:szCs w:val="22"/>
+          <w:lang w:val="en-US"/>
+        </w:rPr>
+        <w:t>messagetype</w:t>
+      </w:r>
+      <w:proofErr w:type="spellEnd"/>
+      <w:r>
+        <w:rPr>
+          <w:rFonts w:ascii="Roboto" w:hAnsi="Roboto" w:cs="Segoe UI"/>
+          <w:sz w:val="22"/>
+          <w:szCs w:val="22"/>
+          <w:lang w:val="en-US"/>
+        </w:rPr>
+        <w:t>&gt;</w:t>
       </w:r>
     </w:p>
     <w:p>
@@ -5342,6 +5586,7 @@
         </w:rPr>
         <w:t xml:space="preserve">Deflate or </w:t>
       </w:r>
+      <w:proofErr w:type="spellStart"/>
       <w:r>
         <w:rPr>
           <w:rFonts w:ascii="Roboto" w:hAnsi="Roboto" w:cs="Segoe UI"/>
@@ -5358,7 +5603,17 @@
           <w:szCs w:val="22"/>
           <w:lang w:val="en-US"/>
         </w:rPr>
-        <w:t xml:space="preserve">ip compression should be supported </w:t>
+        <w:t>ip</w:t>
+      </w:r>
+      <w:proofErr w:type="spellEnd"/>
+      <w:r>
+        <w:rPr>
+          <w:rFonts w:ascii="Roboto" w:hAnsi="Roboto" w:cs="Segoe UI"/>
+          <w:sz w:val="22"/>
+          <w:szCs w:val="22"/>
+          <w:lang w:val="en-US"/>
+        </w:rPr>
+        <w:t xml:space="preserve"> compression should be supported </w:t>
       </w:r>
     </w:p>
     <w:p>
@@ -5604,7 +5859,27 @@
           <w:szCs w:val="22"/>
           <w:lang w:val="en-US"/>
         </w:rPr>
-        <w:t>SEDAP Express offers various connection types. You can freely choose which one best suits your needs, or which one you have the most experience with or existing, adaptable code for.</w:t>
+        <w:t xml:space="preserve">SEDAP Express offers various connection types. You can freely choose which one best </w:t>
+      </w:r>
+      <w:proofErr w:type="gramStart"/>
+      <w:r>
+        <w:rPr>
+          <w:rFonts w:ascii="Roboto" w:hAnsi="Roboto" w:cs="Segoe UI"/>
+          <w:sz w:val="22"/>
+          <w:szCs w:val="22"/>
+          <w:lang w:val="en-US"/>
+        </w:rPr>
+        <w:t>suits</w:t>
+      </w:r>
+      <w:proofErr w:type="gramEnd"/>
+      <w:r>
+        <w:rPr>
+          <w:rFonts w:ascii="Roboto" w:hAnsi="Roboto" w:cs="Segoe UI"/>
+          <w:sz w:val="22"/>
+          <w:szCs w:val="22"/>
+          <w:lang w:val="en-US"/>
+        </w:rPr>
+        <w:t xml:space="preserve"> your needs, or which one you have the most experience with or existing, adaptable code for.</w:t>
       </w:r>
     </w:p>
     <w:p>
@@ -6513,7 +6788,27 @@
                 <w:szCs w:val="22"/>
                 <w:lang w:val="en-US"/>
               </w:rPr>
-              <w:t>, e.g. “OKRA”</w:t>
+              <w:t xml:space="preserve">, </w:t>
+            </w:r>
+            <w:proofErr w:type="gramStart"/>
+            <w:r>
+              <w:rPr>
+                <w:rFonts w:ascii="Roboto" w:hAnsi="Roboto" w:cs="Segoe UI"/>
+                <w:sz w:val="22"/>
+                <w:szCs w:val="22"/>
+                <w:lang w:val="en-US"/>
+              </w:rPr>
+              <w:t>e.g.</w:t>
+            </w:r>
+            <w:proofErr w:type="gramEnd"/>
+            <w:r>
+              <w:rPr>
+                <w:rFonts w:ascii="Roboto" w:hAnsi="Roboto" w:cs="Segoe UI"/>
+                <w:sz w:val="22"/>
+                <w:szCs w:val="22"/>
+                <w:lang w:val="en-US"/>
+              </w:rPr>
+              <w:t xml:space="preserve"> “OKRA”</w:t>
             </w:r>
             <w:r>
               <w:rPr>
@@ -7330,6 +7625,7 @@
           <w:lang w:val="en-US"/>
         </w:rPr>
       </w:pPr>
+      <w:proofErr w:type="spellStart"/>
       <w:r>
         <w:rPr>
           <w:rFonts w:ascii="Roboto" w:hAnsi="Roboto" w:cs="Segoe UI"/>
@@ -7339,7 +7635,19 @@
           <w:szCs w:val="22"/>
           <w:lang w:val="en-US"/>
         </w:rPr>
-        <w:t>Protobuf connection</w:t>
+        <w:t>Protobuf</w:t>
+      </w:r>
+      <w:proofErr w:type="spellEnd"/>
+      <w:r>
+        <w:rPr>
+          <w:rFonts w:ascii="Roboto" w:hAnsi="Roboto" w:cs="Segoe UI"/>
+          <w:b/>
+          <w:bCs/>
+          <w:sz w:val="22"/>
+          <w:szCs w:val="22"/>
+          <w:lang w:val="en-US"/>
+        </w:rPr>
+        <w:t xml:space="preserve"> connection</w:t>
       </w:r>
     </w:p>
     <w:p>
@@ -7628,6 +7936,7 @@
         </w:rPr>
         <w:t xml:space="preserve"> </w:t>
       </w:r>
+      <w:proofErr w:type="spellStart"/>
       <w:r>
         <w:rPr>
           <w:rFonts w:ascii="Roboto" w:hAnsi="Roboto" w:cs="Segoe UI"/>
@@ -7637,6 +7946,7 @@
         </w:rPr>
         <w:t>the</w:t>
       </w:r>
+      <w:proofErr w:type="spellEnd"/>
       <w:r>
         <w:rPr>
           <w:rFonts w:ascii="Roboto" w:hAnsi="Roboto" w:cs="Segoe UI"/>
@@ -8340,7 +8650,17 @@
           <w:szCs w:val="22"/>
           <w:lang w:val="en-US"/>
         </w:rPr>
-        <w:t>(M?)</w:t>
+        <w:t>(M</w:t>
+      </w:r>
+      <w:proofErr w:type="gramStart"/>
+      <w:r>
+        <w:rPr>
+          <w:rFonts w:ascii="Roboto" w:hAnsi="Roboto" w:cs="Segoe UI"/>
+          <w:sz w:val="22"/>
+          <w:szCs w:val="22"/>
+          <w:lang w:val="en-US"/>
+        </w:rPr>
+        <w:t>?)</w:t>
       </w:r>
       <w:r>
         <w:rPr>
@@ -8358,7 +8678,17 @@
           <w:szCs w:val="22"/>
           <w:lang w:val="en-US"/>
         </w:rPr>
-        <w:t>&lt;Classification&gt;</w:t>
+        <w:t>&lt;</w:t>
+      </w:r>
+      <w:proofErr w:type="gramEnd"/>
+      <w:r>
+        <w:rPr>
+          <w:rFonts w:ascii="Roboto" w:hAnsi="Roboto" w:cs="Segoe UI"/>
+          <w:sz w:val="22"/>
+          <w:szCs w:val="22"/>
+          <w:lang w:val="en-US"/>
+        </w:rPr>
+        <w:t>Classification&gt;</w:t>
       </w:r>
       <w:r>
         <w:rPr>
@@ -9052,7 +9382,17 @@
           <w:szCs w:val="22"/>
           <w:lang w:val="en-US"/>
         </w:rPr>
-        <w:t>0191C643A8AF</w:t>
+        <w:t>0191C643A8</w:t>
+      </w:r>
+      <w:proofErr w:type="gramStart"/>
+      <w:r>
+        <w:rPr>
+          <w:rFonts w:ascii="Roboto" w:hAnsi="Roboto" w:cs="Segoe UI"/>
+          <w:sz w:val="22"/>
+          <w:szCs w:val="22"/>
+          <w:lang w:val="en-US"/>
+        </w:rPr>
+        <w:t>AF</w:t>
       </w:r>
       <w:r>
         <w:rPr>
@@ -9072,14 +9412,35 @@
         </w:rPr>
         <w:t>DRONEONE</w:t>
       </w:r>
-      <w:r>
-        <w:rPr>
-          <w:rFonts w:ascii="Roboto" w:hAnsi="Roboto" w:cs="Segoe UI"/>
-          <w:sz w:val="22"/>
-          <w:szCs w:val="22"/>
-          <w:lang w:val="en-US"/>
-        </w:rPr>
-        <w:t>;R;;;53.32;8.11;0;5.5;21;22;;;FGS Bayern;SFSPCLFF------</w:t>
+      <w:proofErr w:type="gramEnd"/>
+      <w:r>
+        <w:rPr>
+          <w:rFonts w:ascii="Roboto" w:hAnsi="Roboto" w:cs="Segoe UI"/>
+          <w:sz w:val="22"/>
+          <w:szCs w:val="22"/>
+          <w:lang w:val="en-US"/>
+        </w:rPr>
+        <w:t xml:space="preserve">;R;;;53.32;8.11;0;5.5;21;22;;;FGS </w:t>
+      </w:r>
+      <w:proofErr w:type="spellStart"/>
+      <w:r>
+        <w:rPr>
+          <w:rFonts w:ascii="Roboto" w:hAnsi="Roboto" w:cs="Segoe UI"/>
+          <w:sz w:val="22"/>
+          <w:szCs w:val="22"/>
+          <w:lang w:val="en-US"/>
+        </w:rPr>
+        <w:t>Bayern;SFSPCLFF</w:t>
+      </w:r>
+      <w:proofErr w:type="spellEnd"/>
+      <w:r>
+        <w:rPr>
+          <w:rFonts w:ascii="Roboto" w:hAnsi="Roboto" w:cs="Segoe UI"/>
+          <w:sz w:val="22"/>
+          <w:szCs w:val="22"/>
+          <w:lang w:val="en-US"/>
+        </w:rPr>
+        <w:t>------</w:t>
       </w:r>
       <w:r>
         <w:rPr>
@@ -9158,7 +9519,27 @@
           <w:szCs w:val="22"/>
           <w:lang w:val="en-US"/>
         </w:rPr>
-        <w:t>;22AA;U;FALSE;4389F10D;77.88;-10.12;5577.0;33.44;55.66;1.1;-2.2;3.3;Ownunit;SFGPIB----H----</w:t>
+        <w:t>;22</w:t>
+      </w:r>
+      <w:proofErr w:type="gramStart"/>
+      <w:r>
+        <w:rPr>
+          <w:rFonts w:ascii="Roboto" w:hAnsi="Roboto" w:cs="Segoe UI"/>
+          <w:sz w:val="22"/>
+          <w:szCs w:val="22"/>
+          <w:lang w:val="en-US"/>
+        </w:rPr>
+        <w:t>AA;U</w:t>
+      </w:r>
+      <w:proofErr w:type="gramEnd"/>
+      <w:r>
+        <w:rPr>
+          <w:rFonts w:ascii="Roboto" w:hAnsi="Roboto" w:cs="Segoe UI"/>
+          <w:sz w:val="22"/>
+          <w:szCs w:val="22"/>
+          <w:lang w:val="en-US"/>
+        </w:rPr>
+        <w:t>;FALSE;4389F10D;77.88;-10.12;5577.0;33.44;55.66;1.1;-2.2;3.3;Ownunit;SFGPIB----H----</w:t>
       </w:r>
     </w:p>
     <w:p>
@@ -9326,7 +9707,27 @@
           <w:szCs w:val="22"/>
           <w:lang w:val="en-US"/>
         </w:rPr>
-        <w:t xml:space="preserve"> You have to choose between Lat/Lon/Alt OR relative distance – one is mandatory. If you choose relative distance, than you also have to provide a OWNUNIT (Chapter 2.1) message – otherwise the position of the receiver will be used as reference point.</w:t>
+        <w:t xml:space="preserve"> You have to choose between Lat/Lon/Alt OR relative distance – one is mandatory. If you choose relative distance, </w:t>
+      </w:r>
+      <w:proofErr w:type="gramStart"/>
+      <w:r>
+        <w:rPr>
+          <w:rFonts w:ascii="Roboto" w:hAnsi="Roboto" w:cs="Segoe UI"/>
+          <w:sz w:val="22"/>
+          <w:szCs w:val="22"/>
+          <w:lang w:val="en-US"/>
+        </w:rPr>
+        <w:t>than</w:t>
+      </w:r>
+      <w:proofErr w:type="gramEnd"/>
+      <w:r>
+        <w:rPr>
+          <w:rFonts w:ascii="Roboto" w:hAnsi="Roboto" w:cs="Segoe UI"/>
+          <w:sz w:val="22"/>
+          <w:szCs w:val="22"/>
+          <w:lang w:val="en-US"/>
+        </w:rPr>
+        <w:t xml:space="preserve"> you also have to provide a OWNUNIT (Chapter 2.1) message – otherwise the position of the receiver will be used as reference point.</w:t>
       </w:r>
       <w:r>
         <w:rPr>
@@ -10463,6 +10864,7 @@
         </w:rPr>
         <w:t>&lt;</w:t>
       </w:r>
+      <w:proofErr w:type="spellStart"/>
       <w:r>
         <w:rPr>
           <w:rFonts w:ascii="Roboto" w:hAnsi="Roboto" w:cs="Segoe UI"/>
@@ -10472,6 +10874,7 @@
         </w:rPr>
         <w:t>MediaData</w:t>
       </w:r>
+      <w:proofErr w:type="spellEnd"/>
       <w:r>
         <w:rPr>
           <w:rFonts w:ascii="Roboto" w:hAnsi="Roboto" w:cs="Segoe UI"/>
@@ -10537,6 +10940,7 @@
                 <w:lang w:val="en-US"/>
               </w:rPr>
             </w:pPr>
+            <w:proofErr w:type="spellStart"/>
             <w:r>
               <w:rPr>
                 <w:rFonts w:ascii="Roboto" w:hAnsi="Roboto" w:cs="Segoe UI"/>
@@ -10555,6 +10959,7 @@
               </w:rPr>
               <w:t>ontactID</w:t>
             </w:r>
+            <w:proofErr w:type="spellEnd"/>
           </w:p>
         </w:tc>
         <w:tc>
@@ -10651,6 +11056,7 @@
                 <w:lang w:val="en-US"/>
               </w:rPr>
             </w:pPr>
+            <w:proofErr w:type="spellStart"/>
             <w:r>
               <w:rPr>
                 <w:rFonts w:ascii="Roboto" w:hAnsi="Roboto" w:cs="Segoe UI"/>
@@ -10669,6 +11075,7 @@
               </w:rPr>
               <w:t>eleteFlag</w:t>
             </w:r>
+            <w:proofErr w:type="spellEnd"/>
           </w:p>
         </w:tc>
         <w:tc>
@@ -11478,6 +11885,7 @@
                 <w:lang w:val="en-US"/>
               </w:rPr>
             </w:pPr>
+            <w:proofErr w:type="spellStart"/>
             <w:r>
               <w:rPr>
                 <w:rFonts w:ascii="Roboto" w:hAnsi="Roboto" w:cs="Segoe UI"/>
@@ -11487,6 +11895,7 @@
               </w:rPr>
               <w:t>MediaData</w:t>
             </w:r>
+            <w:proofErr w:type="spellEnd"/>
           </w:p>
         </w:tc>
         <w:tc>
@@ -11625,8 +12034,37 @@
                 <w:szCs w:val="22"/>
                 <w:lang w:val="en-US"/>
               </w:rPr>
-              <w:t>, MP4, TS, Wav)</w:t>
-            </w:r>
+              <w:t>, MP4, TS, W</w:t>
+            </w:r>
+            <w:r>
+              <w:rPr>
+                <w:rFonts w:ascii="Roboto" w:hAnsi="Roboto" w:cs="Segoe UI"/>
+                <w:sz w:val="22"/>
+                <w:szCs w:val="22"/>
+                <w:lang w:val="en-US"/>
+              </w:rPr>
+              <w:t xml:space="preserve">AV, </w:t>
+            </w:r>
+            <w:proofErr w:type="gramStart"/>
+            <w:r>
+              <w:rPr>
+                <w:rFonts w:ascii="Roboto" w:hAnsi="Roboto" w:cs="Segoe UI"/>
+                <w:sz w:val="22"/>
+                <w:szCs w:val="22"/>
+                <w:lang w:val="en-US"/>
+              </w:rPr>
+              <w:t xml:space="preserve">etc. </w:t>
+            </w:r>
+            <w:r>
+              <w:rPr>
+                <w:rFonts w:ascii="Roboto" w:hAnsi="Roboto" w:cs="Segoe UI"/>
+                <w:sz w:val="22"/>
+                <w:szCs w:val="22"/>
+                <w:lang w:val="en-US"/>
+              </w:rPr>
+              <w:t>)</w:t>
+            </w:r>
+            <w:proofErr w:type="gramEnd"/>
             <w:r>
               <w:rPr>
                 <w:rFonts w:ascii="Roboto" w:hAnsi="Roboto" w:cs="Segoe UI"/>
@@ -11908,16 +12346,56 @@
           <w:szCs w:val="22"/>
           <w:lang w:val="en-US"/>
         </w:rPr>
-        <w:t>;83C5</w:t>
-      </w:r>
-      <w:r>
-        <w:rPr>
-          <w:rFonts w:ascii="Roboto" w:hAnsi="Roboto" w:cs="Segoe UI"/>
-          <w:sz w:val="22"/>
-          <w:szCs w:val="22"/>
-          <w:lang w:val="en-US"/>
-        </w:rPr>
-        <w:t>;R;;;100;FALSE;53.32;8.11;0;;;;120;275;;;;;;;FGS Bayern;AR;SFSPCLFF---</w:t>
+        <w:t>;83C</w:t>
+      </w:r>
+      <w:proofErr w:type="gramStart"/>
+      <w:r>
+        <w:rPr>
+          <w:rFonts w:ascii="Roboto" w:hAnsi="Roboto" w:cs="Segoe UI"/>
+          <w:sz w:val="22"/>
+          <w:szCs w:val="22"/>
+          <w:lang w:val="en-US"/>
+        </w:rPr>
+        <w:t>5</w:t>
+      </w:r>
+      <w:r>
+        <w:rPr>
+          <w:rFonts w:ascii="Roboto" w:hAnsi="Roboto" w:cs="Segoe UI"/>
+          <w:sz w:val="22"/>
+          <w:szCs w:val="22"/>
+          <w:lang w:val="en-US"/>
+        </w:rPr>
+        <w:t>;R;;;</w:t>
+      </w:r>
+      <w:proofErr w:type="gramEnd"/>
+      <w:r>
+        <w:rPr>
+          <w:rFonts w:ascii="Roboto" w:hAnsi="Roboto" w:cs="Segoe UI"/>
+          <w:sz w:val="22"/>
+          <w:szCs w:val="22"/>
+          <w:lang w:val="en-US"/>
+        </w:rPr>
+        <w:t xml:space="preserve">100;FALSE;53.32;8.11;0;;;;120;275;;;;;;;FGS </w:t>
+      </w:r>
+      <w:proofErr w:type="spellStart"/>
+      <w:r>
+        <w:rPr>
+          <w:rFonts w:ascii="Roboto" w:hAnsi="Roboto" w:cs="Segoe UI"/>
+          <w:sz w:val="22"/>
+          <w:szCs w:val="22"/>
+          <w:lang w:val="en-US"/>
+        </w:rPr>
+        <w:t>Bayern;AR;SFSPCLFF</w:t>
+      </w:r>
+      <w:proofErr w:type="spellEnd"/>
+      <w:r>
+        <w:rPr>
+          <w:rFonts w:ascii="Roboto" w:hAnsi="Roboto" w:cs="Segoe UI"/>
+          <w:sz w:val="22"/>
+          <w:szCs w:val="22"/>
+          <w:lang w:val="en-US"/>
+        </w:rPr>
+        <w:t>---</w:t>
       </w:r>
       <w:r>
         <w:rPr>
@@ -11935,7 +12413,27 @@
           <w:szCs w:val="22"/>
           <w:lang w:val="en-US"/>
         </w:rPr>
-        <w:t>---;;;;VXNlIENIMjI=</w:t>
+        <w:t>---;;;;</w:t>
+      </w:r>
+      <w:proofErr w:type="spellStart"/>
+      <w:r>
+        <w:rPr>
+          <w:rFonts w:ascii="Roboto" w:hAnsi="Roboto" w:cs="Segoe UI"/>
+          <w:sz w:val="22"/>
+          <w:szCs w:val="22"/>
+          <w:lang w:val="en-US"/>
+        </w:rPr>
+        <w:t>VXNlIENIMjI</w:t>
+      </w:r>
+      <w:proofErr w:type="spellEnd"/>
+      <w:r>
+        <w:rPr>
+          <w:rFonts w:ascii="Roboto" w:hAnsi="Roboto" w:cs="Segoe UI"/>
+          <w:sz w:val="22"/>
+          <w:szCs w:val="22"/>
+          <w:lang w:val="en-US"/>
+        </w:rPr>
+        <w:t>=</w:t>
       </w:r>
     </w:p>
     <w:p>
@@ -11996,7 +12494,27 @@
           <w:szCs w:val="22"/>
           <w:lang w:val="en-US"/>
         </w:rPr>
-        <w:t>;83C5;U;;;101;;36.32;12.11;2000;;;;44;;;;;;;;Unknown;O;;221333201;;;UG9zcyBOZXRoZXJsYW5kcw==</w:t>
+        <w:t>;83C</w:t>
+      </w:r>
+      <w:proofErr w:type="gramStart"/>
+      <w:r>
+        <w:rPr>
+          <w:rFonts w:ascii="Roboto" w:hAnsi="Roboto" w:cs="Segoe UI"/>
+          <w:sz w:val="22"/>
+          <w:szCs w:val="22"/>
+          <w:lang w:val="en-US"/>
+        </w:rPr>
+        <w:t>5;U;;;</w:t>
+      </w:r>
+      <w:proofErr w:type="gramEnd"/>
+      <w:r>
+        <w:rPr>
+          <w:rFonts w:ascii="Roboto" w:hAnsi="Roboto" w:cs="Segoe UI"/>
+          <w:sz w:val="22"/>
+          <w:szCs w:val="22"/>
+          <w:lang w:val="en-US"/>
+        </w:rPr>
+        <w:t>101;;36.32;12.11;2000;;;;44;;;;;;;;Unknown;O;;221333201;;;UG9zcyBOZXRoZXJsYW5kcw==</w:t>
       </w:r>
       <w:r>
         <w:rPr>
@@ -12197,15 +12715,6 @@
           <w:szCs w:val="22"/>
           <w:lang w:val="en-US"/>
         </w:rPr>
-        <w:t xml:space="preserve"> Positional, attributes and identification data of an</w:t>
-      </w:r>
-      <w:r>
-        <w:rPr>
-          <w:rFonts w:ascii="Roboto" w:hAnsi="Roboto" w:cs="Segoe UI"/>
-          <w:sz w:val="22"/>
-          <w:szCs w:val="22"/>
-          <w:lang w:val="en-US"/>
-        </w:rPr>
         <w:t xml:space="preserve"> </w:t>
       </w:r>
       <w:r>
@@ -12215,6 +12724,33 @@
           <w:szCs w:val="22"/>
           <w:lang w:val="en-US"/>
         </w:rPr>
+        <w:t>With this message one can report p</w:t>
+      </w:r>
+      <w:r>
+        <w:rPr>
+          <w:rFonts w:ascii="Roboto" w:hAnsi="Roboto" w:cs="Segoe UI"/>
+          <w:sz w:val="22"/>
+          <w:szCs w:val="22"/>
+          <w:lang w:val="en-US"/>
+        </w:rPr>
+        <w:t>ositional, attributes and identification data of an</w:t>
+      </w:r>
+      <w:r>
+        <w:rPr>
+          <w:rFonts w:ascii="Roboto" w:hAnsi="Roboto" w:cs="Segoe UI"/>
+          <w:sz w:val="22"/>
+          <w:szCs w:val="22"/>
+          <w:lang w:val="en-US"/>
+        </w:rPr>
+        <w:t xml:space="preserve"> </w:t>
+      </w:r>
+      <w:r>
+        <w:rPr>
+          <w:rFonts w:ascii="Roboto" w:hAnsi="Roboto" w:cs="Segoe UI"/>
+          <w:sz w:val="22"/>
+          <w:szCs w:val="22"/>
+          <w:lang w:val="en-US"/>
+        </w:rPr>
         <w:t xml:space="preserve">electro-magnetic, optical or </w:t>
       </w:r>
       <w:r>
@@ -12252,6 +12788,15 @@
           <w:lang w:val="en-US"/>
         </w:rPr>
         <w:t>.</w:t>
+      </w:r>
+      <w:r>
+        <w:rPr>
+          <w:rFonts w:ascii="Roboto" w:hAnsi="Roboto" w:cs="Segoe UI"/>
+          <w:sz w:val="22"/>
+          <w:szCs w:val="22"/>
+          <w:lang w:val="en-US"/>
+        </w:rPr>
+        <w:t xml:space="preserve"> </w:t>
       </w:r>
     </w:p>
     <w:p>
@@ -12387,7 +12932,63 @@
           <w:szCs w:val="22"/>
           <w:lang w:val="en-US"/>
         </w:rPr>
-        <w:t>Latitude&gt;[°]</w:t>
+        <w:t>Latitude&gt;[</w:t>
+      </w:r>
+      <w:proofErr w:type="gramStart"/>
+      <w:r>
+        <w:rPr>
+          <w:rFonts w:ascii="Roboto" w:hAnsi="Roboto" w:cs="Segoe UI"/>
+          <w:sz w:val="22"/>
+          <w:szCs w:val="22"/>
+          <w:lang w:val="en-US"/>
+        </w:rPr>
+        <w:t>°]</w:t>
+      </w:r>
+      <w:r>
+        <w:rPr>
+          <w:rFonts w:ascii="Roboto" w:hAnsi="Roboto" w:cs="Segoe UI"/>
+          <w:sz w:val="22"/>
+          <w:szCs w:val="22"/>
+          <w:lang w:val="en-US"/>
+        </w:rPr>
+        <w:t>(</w:t>
+      </w:r>
+      <w:proofErr w:type="gramEnd"/>
+      <w:r>
+        <w:rPr>
+          <w:rFonts w:ascii="Roboto" w:hAnsi="Roboto" w:cs="Segoe UI"/>
+          <w:sz w:val="22"/>
+          <w:szCs w:val="22"/>
+          <w:lang w:val="en-US"/>
+        </w:rPr>
+        <w:t>M)</w:t>
+      </w:r>
+      <w:r>
+        <w:rPr>
+          <w:rFonts w:ascii="Roboto" w:hAnsi="Roboto" w:cs="Segoe UI"/>
+          <w:sz w:val="22"/>
+          <w:szCs w:val="22"/>
+          <w:lang w:val="en-US"/>
+        </w:rPr>
+        <w:t>;&lt;</w:t>
+      </w:r>
+      <w:r>
+        <w:rPr>
+          <w:rFonts w:ascii="Roboto" w:hAnsi="Roboto" w:cs="Segoe UI"/>
+          <w:sz w:val="22"/>
+          <w:szCs w:val="22"/>
+          <w:lang w:val="en-US"/>
+        </w:rPr>
+        <w:t>Sensor</w:t>
+      </w:r>
+      <w:r>
+        <w:rPr>
+          <w:rFonts w:ascii="Roboto" w:hAnsi="Roboto" w:cs="Segoe UI"/>
+          <w:sz w:val="22"/>
+          <w:szCs w:val="22"/>
+          <w:lang w:val="en-US"/>
+        </w:rPr>
+        <w:t>Longitude&gt;[°]</w:t>
       </w:r>
       <w:r>
         <w:rPr>
@@ -12405,25 +13006,157 @@
           <w:szCs w:val="22"/>
           <w:lang w:val="en-US"/>
         </w:rPr>
-        <w:t>;&lt;</w:t>
-      </w:r>
-      <w:r>
-        <w:rPr>
-          <w:rFonts w:ascii="Roboto" w:hAnsi="Roboto" w:cs="Segoe UI"/>
-          <w:sz w:val="22"/>
-          <w:szCs w:val="22"/>
-          <w:lang w:val="en-US"/>
-        </w:rPr>
-        <w:t>Sensor</w:t>
-      </w:r>
-      <w:r>
-        <w:rPr>
-          <w:rFonts w:ascii="Roboto" w:hAnsi="Roboto" w:cs="Segoe UI"/>
-          <w:sz w:val="22"/>
-          <w:szCs w:val="22"/>
-          <w:lang w:val="en-US"/>
-        </w:rPr>
-        <w:t>Longitude&gt;[°]</w:t>
+        <w:t>;</w:t>
+      </w:r>
+      <w:r>
+        <w:rPr>
+          <w:rFonts w:ascii="Roboto" w:hAnsi="Roboto" w:cs="Segoe UI"/>
+          <w:sz w:val="22"/>
+          <w:szCs w:val="22"/>
+          <w:lang w:val="en-US"/>
+        </w:rPr>
+        <w:t>&lt;Sensor</w:t>
+      </w:r>
+      <w:r>
+        <w:rPr>
+          <w:rFonts w:ascii="Roboto" w:hAnsi="Roboto" w:cs="Segoe UI"/>
+          <w:sz w:val="22"/>
+          <w:szCs w:val="22"/>
+          <w:lang w:val="en-US"/>
+        </w:rPr>
+        <w:t>Altitude</w:t>
+      </w:r>
+      <w:r>
+        <w:rPr>
+          <w:rFonts w:ascii="Roboto" w:hAnsi="Roboto" w:cs="Segoe UI"/>
+          <w:sz w:val="22"/>
+          <w:szCs w:val="22"/>
+          <w:lang w:val="en-US"/>
+        </w:rPr>
+        <w:t>&gt;</w:t>
+      </w:r>
+      <w:r>
+        <w:rPr>
+          <w:rFonts w:ascii="Roboto" w:hAnsi="Roboto" w:cs="Segoe UI"/>
+          <w:sz w:val="22"/>
+          <w:szCs w:val="22"/>
+          <w:lang w:val="en-US"/>
+        </w:rPr>
+        <w:t>[m</w:t>
+      </w:r>
+      <w:r>
+        <w:rPr>
+          <w:rFonts w:ascii="Roboto" w:hAnsi="Roboto" w:cs="Segoe UI"/>
+          <w:sz w:val="22"/>
+          <w:szCs w:val="22"/>
+          <w:lang w:val="en-US"/>
+        </w:rPr>
+        <w:t>];</w:t>
+      </w:r>
+      <w:r>
+        <w:rPr>
+          <w:rFonts w:ascii="Roboto" w:hAnsi="Roboto" w:cs="Segoe UI"/>
+          <w:sz w:val="22"/>
+          <w:szCs w:val="22"/>
+          <w:lang w:val="en-US"/>
+        </w:rPr>
+        <w:br/>
+      </w:r>
+      <w:r>
+        <w:rPr>
+          <w:rFonts w:ascii="Roboto" w:hAnsi="Roboto" w:cs="Segoe UI"/>
+          <w:sz w:val="22"/>
+          <w:szCs w:val="22"/>
+          <w:lang w:val="en-US"/>
+        </w:rPr>
+        <w:t>&lt;</w:t>
+      </w:r>
+      <w:proofErr w:type="spellStart"/>
+      <w:r>
+        <w:rPr>
+          <w:rFonts w:ascii="Roboto" w:hAnsi="Roboto" w:cs="Segoe UI"/>
+          <w:sz w:val="22"/>
+          <w:szCs w:val="22"/>
+          <w:lang w:val="en-US"/>
+        </w:rPr>
+        <w:t>EmitterLatitude</w:t>
+      </w:r>
+      <w:proofErr w:type="spellEnd"/>
+      <w:r>
+        <w:rPr>
+          <w:rFonts w:ascii="Roboto" w:hAnsi="Roboto" w:cs="Segoe UI"/>
+          <w:sz w:val="22"/>
+          <w:szCs w:val="22"/>
+          <w:lang w:val="en-US"/>
+        </w:rPr>
+        <w:t>&gt;[°];&lt;</w:t>
+      </w:r>
+      <w:proofErr w:type="spellStart"/>
+      <w:r>
+        <w:rPr>
+          <w:rFonts w:ascii="Roboto" w:hAnsi="Roboto" w:cs="Segoe UI"/>
+          <w:sz w:val="22"/>
+          <w:szCs w:val="22"/>
+          <w:lang w:val="en-US"/>
+        </w:rPr>
+        <w:t>EmitterLongitude</w:t>
+      </w:r>
+      <w:proofErr w:type="spellEnd"/>
+      <w:r>
+        <w:rPr>
+          <w:rFonts w:ascii="Roboto" w:hAnsi="Roboto" w:cs="Segoe UI"/>
+          <w:sz w:val="22"/>
+          <w:szCs w:val="22"/>
+          <w:lang w:val="en-US"/>
+        </w:rPr>
+        <w:t>&gt;[°];&lt;</w:t>
+      </w:r>
+      <w:proofErr w:type="spellStart"/>
+      <w:r>
+        <w:rPr>
+          <w:rFonts w:ascii="Roboto" w:hAnsi="Roboto" w:cs="Segoe UI"/>
+          <w:sz w:val="22"/>
+          <w:szCs w:val="22"/>
+          <w:lang w:val="en-US"/>
+        </w:rPr>
+        <w:t>EmitterAltitude</w:t>
+      </w:r>
+      <w:proofErr w:type="spellEnd"/>
+      <w:r>
+        <w:rPr>
+          <w:rFonts w:ascii="Roboto" w:hAnsi="Roboto" w:cs="Segoe UI"/>
+          <w:sz w:val="22"/>
+          <w:szCs w:val="22"/>
+          <w:lang w:val="en-US"/>
+        </w:rPr>
+        <w:t>&gt;[m</w:t>
+      </w:r>
+      <w:r>
+        <w:rPr>
+          <w:rFonts w:ascii="Roboto" w:hAnsi="Roboto" w:cs="Segoe UI"/>
+          <w:sz w:val="22"/>
+          <w:szCs w:val="22"/>
+          <w:lang w:val="en-US"/>
+        </w:rPr>
+        <w:t>];</w:t>
+      </w:r>
+      <w:r>
+        <w:rPr>
+          <w:rFonts w:ascii="Roboto" w:hAnsi="Roboto" w:cs="Segoe UI"/>
+          <w:sz w:val="22"/>
+          <w:szCs w:val="22"/>
+          <w:lang w:val="en-US"/>
+        </w:rPr>
+        <w:br/>
+      </w:r>
+      <w:r>
+        <w:rPr>
+          <w:rFonts w:ascii="Roboto" w:hAnsi="Roboto" w:cs="Segoe UI"/>
+          <w:sz w:val="22"/>
+          <w:szCs w:val="22"/>
+          <w:lang w:val="en-US"/>
+        </w:rPr>
+        <w:t>&lt;Bearing&gt;[°]</w:t>
       </w:r>
       <w:r>
         <w:rPr>
@@ -12450,43 +13183,97 @@
           <w:szCs w:val="22"/>
           <w:lang w:val="en-US"/>
         </w:rPr>
-        <w:t>&lt;Sensor</w:t>
-      </w:r>
-      <w:r>
-        <w:rPr>
-          <w:rFonts w:ascii="Roboto" w:hAnsi="Roboto" w:cs="Segoe UI"/>
-          <w:sz w:val="22"/>
-          <w:szCs w:val="22"/>
-          <w:lang w:val="en-US"/>
-        </w:rPr>
-        <w:t>Altitude</w:t>
-      </w:r>
-      <w:r>
-        <w:rPr>
-          <w:rFonts w:ascii="Roboto" w:hAnsi="Roboto" w:cs="Segoe UI"/>
-          <w:sz w:val="22"/>
-          <w:szCs w:val="22"/>
-          <w:lang w:val="en-US"/>
-        </w:rPr>
-        <w:t>&gt;</w:t>
-      </w:r>
-      <w:r>
-        <w:rPr>
-          <w:rFonts w:ascii="Roboto" w:hAnsi="Roboto" w:cs="Segoe UI"/>
-          <w:sz w:val="22"/>
-          <w:szCs w:val="22"/>
-          <w:lang w:val="en-US"/>
-        </w:rPr>
-        <w:t>[m</w:t>
-      </w:r>
-      <w:r>
-        <w:rPr>
-          <w:rFonts w:ascii="Roboto" w:hAnsi="Roboto" w:cs="Segoe UI"/>
-          <w:sz w:val="22"/>
-          <w:szCs w:val="22"/>
-          <w:lang w:val="en-US"/>
-        </w:rPr>
-        <w:t>];</w:t>
+        <w:t>&lt;Frequenc</w:t>
+      </w:r>
+      <w:r>
+        <w:rPr>
+          <w:rFonts w:ascii="Roboto" w:hAnsi="Roboto" w:cs="Segoe UI"/>
+          <w:sz w:val="22"/>
+          <w:szCs w:val="22"/>
+          <w:lang w:val="en-US"/>
+        </w:rPr>
+        <w:t>ies</w:t>
+      </w:r>
+      <w:r>
+        <w:rPr>
+          <w:rFonts w:ascii="Roboto" w:hAnsi="Roboto" w:cs="Segoe UI"/>
+          <w:sz w:val="22"/>
+          <w:szCs w:val="22"/>
+          <w:lang w:val="en-US"/>
+        </w:rPr>
+        <w:t>[Hz]</w:t>
+      </w:r>
+      <w:r>
+        <w:rPr>
+          <w:rFonts w:ascii="Roboto" w:hAnsi="Roboto" w:cs="Segoe UI"/>
+          <w:sz w:val="22"/>
+          <w:szCs w:val="22"/>
+          <w:lang w:val="en-US"/>
+        </w:rPr>
+        <w:t>*</w:t>
+      </w:r>
+      <w:r>
+        <w:rPr>
+          <w:rFonts w:ascii="Roboto" w:hAnsi="Roboto" w:cs="Segoe UI"/>
+          <w:sz w:val="22"/>
+          <w:szCs w:val="22"/>
+          <w:lang w:val="en-US"/>
+        </w:rPr>
+        <w:t>&gt;;&lt;Bandwidth</w:t>
+      </w:r>
+      <w:r>
+        <w:rPr>
+          <w:rFonts w:ascii="Roboto" w:hAnsi="Roboto" w:cs="Segoe UI"/>
+          <w:sz w:val="22"/>
+          <w:szCs w:val="22"/>
+          <w:lang w:val="en-US"/>
+        </w:rPr>
+        <w:t>[Hz]</w:t>
+      </w:r>
+      <w:r>
+        <w:rPr>
+          <w:rFonts w:ascii="Roboto" w:hAnsi="Roboto" w:cs="Segoe UI"/>
+          <w:sz w:val="22"/>
+          <w:szCs w:val="22"/>
+          <w:lang w:val="en-US"/>
+        </w:rPr>
+        <w:t>&gt;;&lt;Power</w:t>
+      </w:r>
+      <w:r>
+        <w:rPr>
+          <w:rFonts w:ascii="Roboto" w:hAnsi="Roboto" w:cs="Segoe UI"/>
+          <w:sz w:val="22"/>
+          <w:szCs w:val="22"/>
+          <w:lang w:val="en-US"/>
+        </w:rPr>
+        <w:t>[db(A)]</w:t>
+      </w:r>
+      <w:r>
+        <w:rPr>
+          <w:rFonts w:ascii="Roboto" w:hAnsi="Roboto" w:cs="Segoe UI"/>
+          <w:sz w:val="22"/>
+          <w:szCs w:val="22"/>
+          <w:lang w:val="en-US"/>
+        </w:rPr>
+        <w:t>&gt;;</w:t>
+      </w:r>
+      <w:r>
+        <w:rPr>
+          <w:rFonts w:ascii="Roboto" w:hAnsi="Roboto" w:cs="Segoe UI"/>
+          <w:sz w:val="22"/>
+          <w:szCs w:val="22"/>
+          <w:lang w:val="en-US"/>
+        </w:rPr>
+        <w:t>&lt;FreqAgility&gt;;&lt;PRFAgility&gt;</w:t>
+      </w:r>
+      <w:r>
+        <w:rPr>
+          <w:rFonts w:ascii="Roboto" w:hAnsi="Roboto" w:cs="Segoe UI"/>
+          <w:sz w:val="22"/>
+          <w:szCs w:val="22"/>
+          <w:lang w:val="en-US"/>
+        </w:rPr>
+        <w:t>;</w:t>
       </w:r>
       <w:r>
         <w:rPr>
@@ -12504,125 +13291,28 @@
           <w:szCs w:val="22"/>
           <w:lang w:val="en-US"/>
         </w:rPr>
-        <w:t>&lt;EmitterLatitude&gt;[°];&lt;EmitterLongitude&gt;[°];&lt;EmitterAltitude&gt;[m</w:t>
-      </w:r>
-      <w:r>
-        <w:rPr>
-          <w:rFonts w:ascii="Roboto" w:hAnsi="Roboto" w:cs="Segoe UI"/>
-          <w:sz w:val="22"/>
-          <w:szCs w:val="22"/>
-          <w:lang w:val="en-US"/>
-        </w:rPr>
-        <w:t>];</w:t>
-      </w:r>
-      <w:r>
-        <w:rPr>
-          <w:rFonts w:ascii="Roboto" w:hAnsi="Roboto" w:cs="Segoe UI"/>
-          <w:sz w:val="22"/>
-          <w:szCs w:val="22"/>
-          <w:lang w:val="en-US"/>
-        </w:rPr>
-        <w:br/>
-      </w:r>
-      <w:r>
-        <w:rPr>
-          <w:rFonts w:ascii="Roboto" w:hAnsi="Roboto" w:cs="Segoe UI"/>
-          <w:sz w:val="22"/>
-          <w:szCs w:val="22"/>
-          <w:lang w:val="en-US"/>
-        </w:rPr>
-        <w:t>&lt;Bearing&gt;[°]</w:t>
-      </w:r>
-      <w:r>
-        <w:rPr>
-          <w:rFonts w:ascii="Roboto" w:hAnsi="Roboto" w:cs="Segoe UI"/>
-          <w:sz w:val="22"/>
-          <w:szCs w:val="22"/>
-          <w:lang w:val="en-US"/>
-        </w:rPr>
-        <w:t>(M)</w:t>
-      </w:r>
-      <w:r>
-        <w:rPr>
-          <w:rFonts w:ascii="Roboto" w:hAnsi="Roboto" w:cs="Segoe UI"/>
-          <w:sz w:val="22"/>
-          <w:szCs w:val="22"/>
-          <w:lang w:val="en-US"/>
-        </w:rPr>
-        <w:t>;</w:t>
-      </w:r>
-      <w:r>
-        <w:rPr>
-          <w:rFonts w:ascii="Roboto" w:hAnsi="Roboto" w:cs="Segoe UI"/>
-          <w:sz w:val="22"/>
-          <w:szCs w:val="22"/>
-          <w:lang w:val="en-US"/>
-        </w:rPr>
-        <w:t>&lt;Frequenc</w:t>
-      </w:r>
-      <w:r>
-        <w:rPr>
-          <w:rFonts w:ascii="Roboto" w:hAnsi="Roboto" w:cs="Segoe UI"/>
-          <w:sz w:val="22"/>
-          <w:szCs w:val="22"/>
-          <w:lang w:val="en-US"/>
-        </w:rPr>
-        <w:t>ies</w:t>
-      </w:r>
-      <w:r>
-        <w:rPr>
-          <w:rFonts w:ascii="Roboto" w:hAnsi="Roboto" w:cs="Segoe UI"/>
-          <w:sz w:val="22"/>
-          <w:szCs w:val="22"/>
-          <w:lang w:val="en-US"/>
-        </w:rPr>
-        <w:t>[Hz]</w:t>
-      </w:r>
-      <w:r>
-        <w:rPr>
-          <w:rFonts w:ascii="Roboto" w:hAnsi="Roboto" w:cs="Segoe UI"/>
-          <w:sz w:val="22"/>
-          <w:szCs w:val="22"/>
-          <w:lang w:val="en-US"/>
-        </w:rPr>
-        <w:t>*</w:t>
-      </w:r>
-      <w:r>
-        <w:rPr>
-          <w:rFonts w:ascii="Roboto" w:hAnsi="Roboto" w:cs="Segoe UI"/>
-          <w:sz w:val="22"/>
-          <w:szCs w:val="22"/>
-          <w:lang w:val="en-US"/>
-        </w:rPr>
-        <w:t>&gt;;&lt;Bandwidth</w:t>
-      </w:r>
-      <w:r>
-        <w:rPr>
-          <w:rFonts w:ascii="Roboto" w:hAnsi="Roboto" w:cs="Segoe UI"/>
-          <w:sz w:val="22"/>
-          <w:szCs w:val="22"/>
-          <w:lang w:val="en-US"/>
-        </w:rPr>
-        <w:t>[Hz]</w:t>
-      </w:r>
-      <w:r>
-        <w:rPr>
-          <w:rFonts w:ascii="Roboto" w:hAnsi="Roboto" w:cs="Segoe UI"/>
-          <w:sz w:val="22"/>
-          <w:szCs w:val="22"/>
-          <w:lang w:val="en-US"/>
-        </w:rPr>
-        <w:t>&gt;;&lt;Power</w:t>
-      </w:r>
-      <w:r>
-        <w:rPr>
-          <w:rFonts w:ascii="Roboto" w:hAnsi="Roboto" w:cs="Segoe UI"/>
-          <w:sz w:val="22"/>
-          <w:szCs w:val="22"/>
-          <w:lang w:val="en-US"/>
-        </w:rPr>
-        <w:t>[db(A)]</w:t>
-      </w:r>
+        <w:t>&lt;Function&gt;;</w:t>
+      </w:r>
+      <w:r>
+        <w:rPr>
+          <w:rFonts w:ascii="Roboto" w:hAnsi="Roboto" w:cs="Segoe UI"/>
+          <w:sz w:val="22"/>
+          <w:szCs w:val="22"/>
+          <w:lang w:val="en-US"/>
+        </w:rPr>
+        <w:t>&lt;</w:t>
+      </w:r>
+      <w:proofErr w:type="spellStart"/>
+      <w:r>
+        <w:rPr>
+          <w:rFonts w:ascii="Roboto" w:hAnsi="Roboto" w:cs="Segoe UI"/>
+          <w:sz w:val="22"/>
+          <w:szCs w:val="22"/>
+          <w:lang w:val="en-US"/>
+        </w:rPr>
+        <w:t>SpotNumber</w:t>
+      </w:r>
+      <w:proofErr w:type="spellEnd"/>
       <w:r>
         <w:rPr>
           <w:rFonts w:ascii="Roboto" w:hAnsi="Roboto" w:cs="Segoe UI"/>
@@ -12631,51 +13321,6 @@
           <w:lang w:val="en-US"/>
         </w:rPr>
         <w:t>&gt;;</w:t>
-      </w:r>
-      <w:r>
-        <w:rPr>
-          <w:rFonts w:ascii="Roboto" w:hAnsi="Roboto" w:cs="Segoe UI"/>
-          <w:sz w:val="22"/>
-          <w:szCs w:val="22"/>
-          <w:lang w:val="en-US"/>
-        </w:rPr>
-        <w:t>&lt;FreqAgility&gt;;&lt;PRFAgility&gt;</w:t>
-      </w:r>
-      <w:r>
-        <w:rPr>
-          <w:rFonts w:ascii="Roboto" w:hAnsi="Roboto" w:cs="Segoe UI"/>
-          <w:sz w:val="22"/>
-          <w:szCs w:val="22"/>
-          <w:lang w:val="en-US"/>
-        </w:rPr>
-        <w:t>;</w:t>
-      </w:r>
-      <w:r>
-        <w:rPr>
-          <w:rFonts w:ascii="Roboto" w:hAnsi="Roboto" w:cs="Segoe UI"/>
-          <w:sz w:val="22"/>
-          <w:szCs w:val="22"/>
-          <w:lang w:val="en-US"/>
-        </w:rPr>
-        <w:br/>
-      </w:r>
-      <w:r>
-        <w:rPr>
-          <w:rFonts w:ascii="Roboto" w:hAnsi="Roboto" w:cs="Segoe UI"/>
-          <w:sz w:val="22"/>
-          <w:szCs w:val="22"/>
-          <w:lang w:val="en-US"/>
-        </w:rPr>
-        <w:t>&lt;Function&gt;;</w:t>
-      </w:r>
-      <w:r>
-        <w:rPr>
-          <w:rFonts w:ascii="Roboto" w:hAnsi="Roboto" w:cs="Segoe UI"/>
-          <w:sz w:val="22"/>
-          <w:szCs w:val="22"/>
-          <w:lang w:val="en-US"/>
-        </w:rPr>
-        <w:t>&lt;SpotNumber&gt;;</w:t>
       </w:r>
       <w:r>
         <w:rPr>
@@ -12742,6 +13387,7 @@
                 <w:lang w:val="en-US"/>
               </w:rPr>
             </w:pPr>
+            <w:proofErr w:type="spellStart"/>
             <w:r>
               <w:rPr>
                 <w:rFonts w:ascii="Roboto" w:hAnsi="Roboto" w:cs="Segoe UI"/>
@@ -12751,6 +13397,7 @@
               </w:rPr>
               <w:t>EmissionID</w:t>
             </w:r>
+            <w:proofErr w:type="spellEnd"/>
           </w:p>
         </w:tc>
         <w:tc>
@@ -12857,6 +13504,7 @@
                 <w:lang w:val="en-US"/>
               </w:rPr>
             </w:pPr>
+            <w:proofErr w:type="spellStart"/>
             <w:r>
               <w:rPr>
                 <w:rFonts w:ascii="Roboto" w:hAnsi="Roboto" w:cs="Segoe UI"/>
@@ -12866,6 +13514,7 @@
               </w:rPr>
               <w:t>DeleteFlag</w:t>
             </w:r>
+            <w:proofErr w:type="spellEnd"/>
           </w:p>
         </w:tc>
         <w:tc>
@@ -13005,6 +13654,7 @@
                 <w:lang w:val="en-US"/>
               </w:rPr>
             </w:pPr>
+            <w:proofErr w:type="spellStart"/>
             <w:r>
               <w:rPr>
                 <w:rFonts w:ascii="Roboto" w:hAnsi="Roboto" w:cs="Segoe UI"/>
@@ -13014,6 +13664,7 @@
               </w:rPr>
               <w:t>FreqAgility</w:t>
             </w:r>
+            <w:proofErr w:type="spellEnd"/>
           </w:p>
         </w:tc>
         <w:tc>
@@ -13527,6 +14178,7 @@
                 <w:lang w:val="en-US"/>
               </w:rPr>
             </w:pPr>
+            <w:proofErr w:type="spellStart"/>
             <w:r>
               <w:rPr>
                 <w:rFonts w:ascii="Roboto" w:hAnsi="Roboto" w:cs="Segoe UI"/>
@@ -13536,6 +14188,7 @@
               </w:rPr>
               <w:t>PRFAgility</w:t>
             </w:r>
+            <w:proofErr w:type="spellEnd"/>
           </w:p>
         </w:tc>
         <w:tc>
@@ -13839,6 +14492,7 @@
                 <w:lang w:val="en-US"/>
               </w:rPr>
             </w:pPr>
+            <w:proofErr w:type="spellStart"/>
             <w:r>
               <w:rPr>
                 <w:rFonts w:ascii="Roboto" w:hAnsi="Roboto"/>
@@ -13848,6 +14502,7 @@
               </w:rPr>
               <w:t>Wobbulated</w:t>
             </w:r>
+            <w:proofErr w:type="spellEnd"/>
           </w:p>
         </w:tc>
       </w:tr>
@@ -15834,6 +16489,7 @@
               </w:rPr>
               <w:t xml:space="preserve">ACOUSTIC </w:t>
             </w:r>
+            <w:proofErr w:type="spellStart"/>
             <w:r>
               <w:rPr>
                 <w:rFonts w:ascii="Roboto" w:hAnsi="Roboto"/>
@@ -15841,7 +16497,17 @@
                 <w:szCs w:val="22"/>
                 <w:lang w:val="en-US"/>
               </w:rPr>
-              <w:t xml:space="preserve">Sono </w:t>
+              <w:t>Sono</w:t>
+            </w:r>
+            <w:proofErr w:type="spellEnd"/>
+            <w:r>
+              <w:rPr>
+                <w:rFonts w:ascii="Roboto" w:hAnsi="Roboto"/>
+                <w:sz w:val="22"/>
+                <w:szCs w:val="22"/>
+                <w:lang w:val="en-US"/>
+              </w:rPr>
+              <w:t xml:space="preserve"> </w:t>
             </w:r>
             <w:r>
               <w:rPr>
@@ -17137,7 +17803,25 @@
                 <w:szCs w:val="22"/>
                 <w:lang w:val="en-US"/>
               </w:rPr>
-              <w:t>, maximum length 2048 bytes</w:t>
+              <w:t xml:space="preserve">, maximum length </w:t>
+            </w:r>
+            <w:r>
+              <w:rPr>
+                <w:rFonts w:ascii="Roboto" w:hAnsi="Roboto" w:cs="Segoe UI"/>
+                <w:sz w:val="22"/>
+                <w:szCs w:val="22"/>
+                <w:lang w:val="en-US"/>
+              </w:rPr>
+              <w:t>65000</w:t>
+            </w:r>
+            <w:r>
+              <w:rPr>
+                <w:rFonts w:ascii="Roboto" w:hAnsi="Roboto" w:cs="Segoe UI"/>
+                <w:sz w:val="22"/>
+                <w:szCs w:val="22"/>
+                <w:lang w:val="en-US"/>
+              </w:rPr>
+              <w:t xml:space="preserve"> bytes</w:t>
             </w:r>
           </w:p>
         </w:tc>
@@ -17204,7 +17888,17 @@
           <w:szCs w:val="22"/>
           <w:lang w:val="en-US"/>
         </w:rPr>
-        <w:t>;66A3;R;;</w:t>
+        <w:t>;66A</w:t>
+      </w:r>
+      <w:proofErr w:type="gramStart"/>
+      <w:r>
+        <w:rPr>
+          <w:rFonts w:ascii="Roboto" w:hAnsi="Roboto" w:cs="Segoe UI"/>
+          <w:sz w:val="22"/>
+          <w:szCs w:val="22"/>
+          <w:lang w:val="en-US"/>
+        </w:rPr>
+        <w:t>3;R;;</w:t>
       </w:r>
       <w:r>
         <w:rPr>
@@ -17215,6 +17909,7 @@
         </w:rPr>
         <w:t>;</w:t>
       </w:r>
+      <w:proofErr w:type="gramEnd"/>
       <w:r>
         <w:rPr>
           <w:rFonts w:ascii="Roboto" w:hAnsi="Roboto" w:cs="Segoe UI"/>
@@ -17335,7 +18030,17 @@
           <w:szCs w:val="22"/>
           <w:lang w:val="en-US"/>
         </w:rPr>
-        <w:t>;66A3;R;;</w:t>
+        <w:t>;66A</w:t>
+      </w:r>
+      <w:proofErr w:type="gramStart"/>
+      <w:r>
+        <w:rPr>
+          <w:rFonts w:ascii="Roboto" w:hAnsi="Roboto" w:cs="Segoe UI"/>
+          <w:sz w:val="22"/>
+          <w:szCs w:val="22"/>
+          <w:lang w:val="en-US"/>
+        </w:rPr>
+        <w:t>3;R;;</w:t>
       </w:r>
       <w:r>
         <w:rPr>
@@ -17346,6 +18051,7 @@
         </w:rPr>
         <w:t>;</w:t>
       </w:r>
+      <w:proofErr w:type="gramEnd"/>
       <w:r>
         <w:rPr>
           <w:rFonts w:ascii="Roboto" w:hAnsi="Roboto" w:cs="Segoe UI"/>
@@ -17511,7 +18217,7 @@
           <w:szCs w:val="22"/>
           <w:lang w:val="en-US"/>
         </w:rPr>
-        <w:t xml:space="preserve"> The alternative is to give an reference to a contact.</w:t>
+        <w:t xml:space="preserve"> The alternative is to give a reference to a contact.</w:t>
       </w:r>
     </w:p>
     <w:p>
@@ -17726,8 +18432,19 @@
           <w:szCs w:val="22"/>
           <w:lang w:val="en-US"/>
         </w:rPr>
-        <w:t>peedThroughWater&gt;[m/s];&lt;</w:t>
-      </w:r>
+        <w:t>peedThroughWater&gt;[m/</w:t>
+      </w:r>
+      <w:proofErr w:type="gramStart"/>
+      <w:r>
+        <w:rPr>
+          <w:rFonts w:ascii="Roboto" w:hAnsi="Roboto" w:cs="Segoe UI"/>
+          <w:sz w:val="22"/>
+          <w:szCs w:val="22"/>
+          <w:lang w:val="en-US"/>
+        </w:rPr>
+        <w:t>s];&lt;</w:t>
+      </w:r>
+      <w:proofErr w:type="gramEnd"/>
       <w:r>
         <w:rPr>
           <w:rFonts w:ascii="Roboto" w:hAnsi="Roboto" w:cs="Segoe UI"/>
@@ -18016,6 +18733,7 @@
         </w:rPr>
         <w:t>isibility&gt;[km];&lt;</w:t>
       </w:r>
+      <w:proofErr w:type="spellStart"/>
       <w:r>
         <w:rPr>
           <w:rFonts w:ascii="Roboto" w:hAnsi="Roboto" w:cs="Segoe UI"/>
@@ -18032,8 +18750,19 @@
           <w:szCs w:val="22"/>
           <w:lang w:val="en-US"/>
         </w:rPr>
-        <w:t>loudHeight&gt;[m];&lt;</w:t>
-      </w:r>
+        <w:t>loudHeight</w:t>
+      </w:r>
+      <w:proofErr w:type="spellEnd"/>
+      <w:r>
+        <w:rPr>
+          <w:rFonts w:ascii="Roboto" w:hAnsi="Roboto" w:cs="Segoe UI"/>
+          <w:sz w:val="22"/>
+          <w:szCs w:val="22"/>
+          <w:lang w:val="en-US"/>
+        </w:rPr>
+        <w:t>&gt;[m];&lt;</w:t>
+      </w:r>
+      <w:proofErr w:type="spellStart"/>
       <w:r>
         <w:rPr>
           <w:rFonts w:ascii="Roboto" w:hAnsi="Roboto" w:cs="Segoe UI"/>
@@ -18050,25 +18779,26 @@
           <w:szCs w:val="22"/>
           <w:lang w:val="en-US"/>
         </w:rPr>
-        <w:t>loudCover&gt;[%]</w:t>
-      </w:r>
-      <w:r>
-        <w:rPr>
-          <w:rFonts w:ascii="Roboto" w:hAnsi="Roboto" w:cs="Segoe UI"/>
-          <w:sz w:val="22"/>
-          <w:szCs w:val="22"/>
-          <w:lang w:val="en-US"/>
-        </w:rPr>
-        <w:t>;</w:t>
-      </w:r>
-      <w:r>
-        <w:rPr>
-          <w:rFonts w:ascii="Roboto" w:hAnsi="Roboto" w:cs="Segoe UI"/>
-          <w:sz w:val="22"/>
-          <w:szCs w:val="22"/>
-          <w:lang w:val="en-US"/>
-        </w:rPr>
-        <w:t>Reference</w:t>
+        <w:t>loudCover</w:t>
+      </w:r>
+      <w:proofErr w:type="spellEnd"/>
+      <w:r>
+        <w:rPr>
+          <w:rFonts w:ascii="Roboto" w:hAnsi="Roboto" w:cs="Segoe UI"/>
+          <w:sz w:val="22"/>
+          <w:szCs w:val="22"/>
+          <w:lang w:val="en-US"/>
+        </w:rPr>
+        <w:t>&gt;[%]</w:t>
+      </w:r>
+      <w:r>
+        <w:rPr>
+          <w:rFonts w:ascii="Roboto" w:hAnsi="Roboto" w:cs="Segoe UI"/>
+          <w:sz w:val="22"/>
+          <w:szCs w:val="22"/>
+          <w:lang w:val="en-US"/>
+        </w:rPr>
+        <w:t>;Reference</w:t>
       </w:r>
     </w:p>
     <w:p>
@@ -18135,7 +18865,27 @@
           <w:szCs w:val="22"/>
           <w:lang w:val="en-US"/>
         </w:rPr>
-        <w:t xml:space="preserve"> METEO;AC;</w:t>
+        <w:t xml:space="preserve"> </w:t>
+      </w:r>
+      <w:proofErr w:type="gramStart"/>
+      <w:r>
+        <w:rPr>
+          <w:rFonts w:ascii="Roboto" w:hAnsi="Roboto" w:cs="Segoe UI"/>
+          <w:sz w:val="22"/>
+          <w:szCs w:val="22"/>
+          <w:lang w:val="en-US"/>
+        </w:rPr>
+        <w:t>METEO;AC</w:t>
+      </w:r>
+      <w:proofErr w:type="gramEnd"/>
+      <w:r>
+        <w:rPr>
+          <w:rFonts w:ascii="Roboto" w:hAnsi="Roboto" w:cs="Segoe UI"/>
+          <w:sz w:val="22"/>
+          <w:szCs w:val="22"/>
+          <w:lang w:val="en-US"/>
+        </w:rPr>
+        <w:t>;</w:t>
       </w:r>
       <w:r>
         <w:rPr>
@@ -18279,7 +19029,27 @@
           <w:szCs w:val="22"/>
           <w:lang w:val="en-US"/>
         </w:rPr>
-        <w:t xml:space="preserve"> METEO;;0195238E25AD;;U;;;</w:t>
+        <w:t xml:space="preserve"> </w:t>
+      </w:r>
+      <w:proofErr w:type="gramStart"/>
+      <w:r>
+        <w:rPr>
+          <w:rFonts w:ascii="Roboto" w:hAnsi="Roboto" w:cs="Segoe UI"/>
+          <w:sz w:val="22"/>
+          <w:szCs w:val="22"/>
+          <w:lang w:val="en-US"/>
+        </w:rPr>
+        <w:t>METEO;;</w:t>
+      </w:r>
+      <w:proofErr w:type="gramEnd"/>
+      <w:r>
+        <w:rPr>
+          <w:rFonts w:ascii="Roboto" w:hAnsi="Roboto" w:cs="Segoe UI"/>
+          <w:sz w:val="22"/>
+          <w:szCs w:val="22"/>
+          <w:lang w:val="en-US"/>
+        </w:rPr>
+        <w:t>0195238E25AD;;U;;;</w:t>
       </w:r>
       <w:r>
         <w:rPr>
@@ -18581,6 +19351,7 @@
         </w:rPr>
         <w:t xml:space="preserve"> If the text possibly contains special characters (</w:t>
       </w:r>
+      <w:proofErr w:type="gramStart"/>
       <w:r>
         <w:rPr>
           <w:rFonts w:ascii="Roboto" w:hAnsi="Roboto" w:cs="Segoe UI"/>
@@ -18590,6 +19361,7 @@
         </w:rPr>
         <w:t>e.g.</w:t>
       </w:r>
+      <w:proofErr w:type="gramEnd"/>
       <w:r>
         <w:rPr>
           <w:rFonts w:ascii="Roboto" w:hAnsi="Roboto" w:cs="Segoe UI"/>
@@ -18905,7 +19677,17 @@
           <w:szCs w:val="22"/>
           <w:lang w:val="en-US"/>
         </w:rPr>
-        <w:t>(M)</w:t>
+        <w:t>(M</w:t>
+      </w:r>
+      <w:proofErr w:type="gramStart"/>
+      <w:r>
+        <w:rPr>
+          <w:rFonts w:ascii="Roboto" w:hAnsi="Roboto" w:cs="Segoe UI"/>
+          <w:sz w:val="22"/>
+          <w:szCs w:val="22"/>
+          <w:lang w:val="en-US"/>
+        </w:rPr>
+        <w:t>)</w:t>
       </w:r>
       <w:r>
         <w:rPr>
@@ -18916,6 +19698,7 @@
         </w:rPr>
         <w:t>;Reference</w:t>
       </w:r>
+      <w:proofErr w:type="gramEnd"/>
     </w:p>
     <w:p>
       <w:pPr>
@@ -19682,7 +20465,25 @@
                 <w:szCs w:val="22"/>
                 <w:lang w:val="en-US"/>
               </w:rPr>
-              <w:t>, maximum length 2048 bytes</w:t>
+              <w:t xml:space="preserve">, maximum length </w:t>
+            </w:r>
+            <w:r>
+              <w:rPr>
+                <w:rFonts w:ascii="Roboto" w:hAnsi="Roboto" w:cs="Segoe UI"/>
+                <w:sz w:val="22"/>
+                <w:szCs w:val="22"/>
+                <w:lang w:val="en-US"/>
+              </w:rPr>
+              <w:t>65000</w:t>
+            </w:r>
+            <w:r>
+              <w:rPr>
+                <w:rFonts w:ascii="Roboto" w:hAnsi="Roboto" w:cs="Segoe UI"/>
+                <w:sz w:val="22"/>
+                <w:szCs w:val="22"/>
+                <w:lang w:val="en-US"/>
+              </w:rPr>
+              <w:t xml:space="preserve"> bytes</w:t>
             </w:r>
           </w:p>
         </w:tc>
@@ -19823,14 +20624,25 @@
         </w:rPr>
         <w:t xml:space="preserve"> </w:t>
       </w:r>
-      <w:r>
-        <w:rPr>
-          <w:rFonts w:ascii="Roboto" w:hAnsi="Roboto" w:cs="Segoe UI"/>
-          <w:sz w:val="22"/>
-          <w:szCs w:val="22"/>
-          <w:lang w:val="en-US"/>
-        </w:rPr>
-        <w:t>TEXT;D3;</w:t>
+      <w:proofErr w:type="gramStart"/>
+      <w:r>
+        <w:rPr>
+          <w:rFonts w:ascii="Roboto" w:hAnsi="Roboto" w:cs="Segoe UI"/>
+          <w:sz w:val="22"/>
+          <w:szCs w:val="22"/>
+          <w:lang w:val="en-US"/>
+        </w:rPr>
+        <w:t>TEXT;D</w:t>
+      </w:r>
+      <w:proofErr w:type="gramEnd"/>
+      <w:r>
+        <w:rPr>
+          <w:rFonts w:ascii="Roboto" w:hAnsi="Roboto" w:cs="Segoe UI"/>
+          <w:sz w:val="22"/>
+          <w:szCs w:val="22"/>
+          <w:lang w:val="en-US"/>
+        </w:rPr>
+        <w:t>3;</w:t>
       </w:r>
       <w:r>
         <w:rPr>
@@ -19956,6 +20768,7 @@
         </w:rPr>
         <w:t xml:space="preserve">: </w:t>
       </w:r>
+      <w:proofErr w:type="gramStart"/>
       <w:r>
         <w:rPr>
           <w:rFonts w:ascii="Roboto" w:hAnsi="Roboto" w:cs="Segoe UI"/>
@@ -19965,6 +20778,7 @@
         </w:rPr>
         <w:t>TEXT;D</w:t>
       </w:r>
+      <w:proofErr w:type="gramEnd"/>
       <w:r>
         <w:rPr>
           <w:rFonts w:ascii="Roboto" w:hAnsi="Roboto" w:cs="Segoe UI"/>
@@ -20116,6 +20930,7 @@
         </w:rPr>
         <w:t xml:space="preserve">: </w:t>
       </w:r>
+      <w:proofErr w:type="gramStart"/>
       <w:r>
         <w:rPr>
           <w:rFonts w:ascii="Roboto" w:hAnsi="Roboto" w:cs="Segoe UI"/>
@@ -20125,6 +20940,7 @@
         </w:rPr>
         <w:t>TEXT;D</w:t>
       </w:r>
+      <w:proofErr w:type="gramEnd"/>
       <w:r>
         <w:rPr>
           <w:rFonts w:ascii="Roboto" w:hAnsi="Roboto" w:cs="Segoe UI"/>
@@ -20276,6 +21092,7 @@
         </w:rPr>
         <w:t xml:space="preserve">: </w:t>
       </w:r>
+      <w:proofErr w:type="gramStart"/>
       <w:r>
         <w:rPr>
           <w:rFonts w:ascii="Roboto" w:hAnsi="Roboto" w:cs="Segoe UI"/>
@@ -20285,6 +21102,7 @@
         </w:rPr>
         <w:t>TEXT;D</w:t>
       </w:r>
+      <w:proofErr w:type="gramEnd"/>
       <w:r>
         <w:rPr>
           <w:rFonts w:ascii="Roboto" w:hAnsi="Roboto" w:cs="Segoe UI"/>
@@ -20594,7 +21412,23 @@
           <w:rFonts w:ascii="Roboto" w:hAnsi="Roboto" w:cs="Segoe UI"/>
           <w:lang w:val="en-US"/>
         </w:rPr>
-        <w:t>&lt;Annotation&gt;;&lt;additional GraphicType-dependent parameters&gt;*</w:t>
+        <w:t xml:space="preserve">&lt;Annotation&gt;;&lt;additional </w:t>
+      </w:r>
+      <w:proofErr w:type="spellStart"/>
+      <w:r>
+        <w:rPr>
+          <w:rFonts w:ascii="Roboto" w:hAnsi="Roboto" w:cs="Segoe UI"/>
+          <w:lang w:val="en-US"/>
+        </w:rPr>
+        <w:t>GraphicType</w:t>
+      </w:r>
+      <w:proofErr w:type="spellEnd"/>
+      <w:r>
+        <w:rPr>
+          <w:rFonts w:ascii="Roboto" w:hAnsi="Roboto" w:cs="Segoe UI"/>
+          <w:lang w:val="en-US"/>
+        </w:rPr>
+        <w:t>-dependent parameters&gt;*</w:t>
       </w:r>
     </w:p>
     <w:tbl>
@@ -20634,6 +21468,7 @@
                 <w:lang w:val="en-US"/>
               </w:rPr>
             </w:pPr>
+            <w:proofErr w:type="spellStart"/>
             <w:r>
               <w:rPr>
                 <w:rFonts w:ascii="Roboto" w:hAnsi="Roboto" w:cs="Segoe UI"/>
@@ -20643,6 +21478,7 @@
               </w:rPr>
               <w:t>GraphicType</w:t>
             </w:r>
+            <w:proofErr w:type="spellEnd"/>
           </w:p>
         </w:tc>
         <w:tc>
@@ -20692,7 +21528,27 @@
                 <w:szCs w:val="22"/>
                 <w:lang w:val="en-US"/>
               </w:rPr>
-              <w:t>Point: &lt;Latitude&gt;[°];&lt;Longitude&gt;[°];&lt;Altitude&gt;[m]</w:t>
+              <w:t>Point: &lt;Latitude&gt;[</w:t>
+            </w:r>
+            <w:proofErr w:type="gramStart"/>
+            <w:r>
+              <w:rPr>
+                <w:rFonts w:ascii="Roboto" w:hAnsi="Roboto" w:cs="Segoe UI"/>
+                <w:sz w:val="22"/>
+                <w:szCs w:val="22"/>
+                <w:lang w:val="en-US"/>
+              </w:rPr>
+              <w:t>°];&lt;</w:t>
+            </w:r>
+            <w:proofErr w:type="gramEnd"/>
+            <w:r>
+              <w:rPr>
+                <w:rFonts w:ascii="Roboto" w:hAnsi="Roboto" w:cs="Segoe UI"/>
+                <w:sz w:val="22"/>
+                <w:szCs w:val="22"/>
+                <w:lang w:val="en-US"/>
+              </w:rPr>
+              <w:t>Longitude&gt;[°];&lt;Altitude&gt;[m]</w:t>
             </w:r>
           </w:p>
         </w:tc>
@@ -20762,7 +21618,27 @@
                 <w:szCs w:val="22"/>
                 <w:lang w:val="en-US"/>
               </w:rPr>
-              <w:t>Path: &lt;Latitude&gt;[°],&lt;Longitude&gt;[°],&lt;Altitude&gt;[m] # …</w:t>
+              <w:t>Path: &lt;Latitude&gt;[°</w:t>
+            </w:r>
+            <w:proofErr w:type="gramStart"/>
+            <w:r>
+              <w:rPr>
+                <w:rFonts w:ascii="Roboto" w:hAnsi="Roboto" w:cs="Segoe UI"/>
+                <w:sz w:val="22"/>
+                <w:szCs w:val="22"/>
+                <w:lang w:val="en-US"/>
+              </w:rPr>
+              <w:t>],&lt;</w:t>
+            </w:r>
+            <w:proofErr w:type="gramEnd"/>
+            <w:r>
+              <w:rPr>
+                <w:rFonts w:ascii="Roboto" w:hAnsi="Roboto" w:cs="Segoe UI"/>
+                <w:sz w:val="22"/>
+                <w:szCs w:val="22"/>
+                <w:lang w:val="en-US"/>
+              </w:rPr>
+              <w:t>Longitude&gt;[°],&lt;Altitude&gt;[m] # …</w:t>
             </w:r>
           </w:p>
         </w:tc>
@@ -20840,7 +21716,27 @@
                 <w:szCs w:val="22"/>
                 <w:lang w:val="en-US"/>
               </w:rPr>
-              <w:t>Polygon: &lt;Latitude&gt;[°],&lt;Longitude&gt;[°],&lt;Altitude&gt;[m] # …</w:t>
+              <w:t>Polygon: &lt;Latitude&gt;[°</w:t>
+            </w:r>
+            <w:proofErr w:type="gramStart"/>
+            <w:r>
+              <w:rPr>
+                <w:rFonts w:ascii="Roboto" w:hAnsi="Roboto" w:cs="Segoe UI"/>
+                <w:sz w:val="22"/>
+                <w:szCs w:val="22"/>
+                <w:lang w:val="en-US"/>
+              </w:rPr>
+              <w:t>],&lt;</w:t>
+            </w:r>
+            <w:proofErr w:type="gramEnd"/>
+            <w:r>
+              <w:rPr>
+                <w:rFonts w:ascii="Roboto" w:hAnsi="Roboto" w:cs="Segoe UI"/>
+                <w:sz w:val="22"/>
+                <w:szCs w:val="22"/>
+                <w:lang w:val="en-US"/>
+              </w:rPr>
+              <w:t>Longitude&gt;[°],&lt;Altitude&gt;[m] # …</w:t>
             </w:r>
           </w:p>
         </w:tc>
@@ -20918,7 +21814,27 @@
                 <w:szCs w:val="22"/>
                 <w:lang w:val="en-US"/>
               </w:rPr>
-              <w:t>Rectangle: &lt;RotationAngle&gt;[°];&lt;Latitude1&gt;[°],&lt;Longitude1&gt;[°],&lt;Altitude1&gt;[m]#&lt;Latitude2&gt;[°],</w:t>
+              <w:t>Rectangle: &lt;RotationAngle&gt;[</w:t>
+            </w:r>
+            <w:proofErr w:type="gramStart"/>
+            <w:r>
+              <w:rPr>
+                <w:rFonts w:ascii="Roboto" w:hAnsi="Roboto" w:cs="Segoe UI"/>
+                <w:sz w:val="22"/>
+                <w:szCs w:val="22"/>
+                <w:lang w:val="en-US"/>
+              </w:rPr>
+              <w:t>°];&lt;</w:t>
+            </w:r>
+            <w:proofErr w:type="gramEnd"/>
+            <w:r>
+              <w:rPr>
+                <w:rFonts w:ascii="Roboto" w:hAnsi="Roboto" w:cs="Segoe UI"/>
+                <w:sz w:val="22"/>
+                <w:szCs w:val="22"/>
+                <w:lang w:val="en-US"/>
+              </w:rPr>
+              <w:t>Latitude1&gt;[°],&lt;Longitude1&gt;[°],&lt;Altitude1&gt;[m]#&lt;Latitude2&gt;[°],</w:t>
             </w:r>
             <w:r>
               <w:rPr>
@@ -21006,7 +21922,27 @@
                 <w:szCs w:val="22"/>
                 <w:lang w:val="en-US"/>
               </w:rPr>
-              <w:t>Square: &lt;Latitude&gt;[°];&lt;Longitude&gt;[°];&lt;Altitude&gt;[m];Radius-X[m];Radius-Y[m]</w:t>
+              <w:t>Square: &lt;Latitude&gt;[</w:t>
+            </w:r>
+            <w:proofErr w:type="gramStart"/>
+            <w:r>
+              <w:rPr>
+                <w:rFonts w:ascii="Roboto" w:hAnsi="Roboto" w:cs="Segoe UI"/>
+                <w:sz w:val="22"/>
+                <w:szCs w:val="22"/>
+                <w:lang w:val="en-US"/>
+              </w:rPr>
+              <w:t>°];&lt;</w:t>
+            </w:r>
+            <w:proofErr w:type="gramEnd"/>
+            <w:r>
+              <w:rPr>
+                <w:rFonts w:ascii="Roboto" w:hAnsi="Roboto" w:cs="Segoe UI"/>
+                <w:sz w:val="22"/>
+                <w:szCs w:val="22"/>
+                <w:lang w:val="en-US"/>
+              </w:rPr>
+              <w:t>Longitude&gt;[°];&lt;Altitude&gt;[m];Radius-X[m];Radius-Y[m]</w:t>
             </w:r>
           </w:p>
         </w:tc>
@@ -21084,7 +22020,27 @@
                 <w:szCs w:val="22"/>
                 <w:lang w:val="en-US"/>
               </w:rPr>
-              <w:t>Circle: &lt;Radius&gt;[m];&lt;Latitude&gt;[°];&lt;Longitude&gt;[°];&lt;Altitude&gt;[m]</w:t>
+              <w:t>Circle: &lt;Radius&gt;[m];&lt;Latitude&gt;[</w:t>
+            </w:r>
+            <w:proofErr w:type="gramStart"/>
+            <w:r>
+              <w:rPr>
+                <w:rFonts w:ascii="Roboto" w:hAnsi="Roboto" w:cs="Segoe UI"/>
+                <w:sz w:val="22"/>
+                <w:szCs w:val="22"/>
+                <w:lang w:val="en-US"/>
+              </w:rPr>
+              <w:t>°];&lt;</w:t>
+            </w:r>
+            <w:proofErr w:type="gramEnd"/>
+            <w:r>
+              <w:rPr>
+                <w:rFonts w:ascii="Roboto" w:hAnsi="Roboto" w:cs="Segoe UI"/>
+                <w:sz w:val="22"/>
+                <w:szCs w:val="22"/>
+                <w:lang w:val="en-US"/>
+              </w:rPr>
+              <w:t>Longitude&gt;[°];&lt;Altitude&gt;[m]</w:t>
             </w:r>
           </w:p>
         </w:tc>
@@ -21162,7 +22118,27 @@
                 <w:szCs w:val="22"/>
                 <w:lang w:val="en-US"/>
               </w:rPr>
-              <w:t>Ellipse: &lt;Radius-X&gt;[m];&lt;Radius-Y&gt;[m];&lt;CenterLatitude&gt;[°];&lt;CenterLongitude&gt;[°];&lt;CenterAltitude&gt;[m]</w:t>
+              <w:t>Ellipse: &lt;Radius-X&gt;[m];&lt;Radius-Y&gt;[m];&lt;CenterLatitude&gt;[</w:t>
+            </w:r>
+            <w:proofErr w:type="gramStart"/>
+            <w:r>
+              <w:rPr>
+                <w:rFonts w:ascii="Roboto" w:hAnsi="Roboto" w:cs="Segoe UI"/>
+                <w:sz w:val="22"/>
+                <w:szCs w:val="22"/>
+                <w:lang w:val="en-US"/>
+              </w:rPr>
+              <w:t>°];&lt;</w:t>
+            </w:r>
+            <w:proofErr w:type="gramEnd"/>
+            <w:r>
+              <w:rPr>
+                <w:rFonts w:ascii="Roboto" w:hAnsi="Roboto" w:cs="Segoe UI"/>
+                <w:sz w:val="22"/>
+                <w:szCs w:val="22"/>
+                <w:lang w:val="en-US"/>
+              </w:rPr>
+              <w:t>CenterLongitude&gt;[°];&lt;CenterAltitude&gt;[m]</w:t>
             </w:r>
           </w:p>
         </w:tc>
@@ -21240,7 +22216,27 @@
                 <w:szCs w:val="22"/>
                 <w:lang w:val="en-US"/>
               </w:rPr>
-              <w:t>Block: &lt;Latitude&gt;[°];&lt;Longitude&gt;[°];&lt;Altitude&gt;[m];X-Radius [m];Y-Radius [m];Z-Radius [m]</w:t>
+              <w:t>Block: &lt;Latitude&gt;[</w:t>
+            </w:r>
+            <w:proofErr w:type="gramStart"/>
+            <w:r>
+              <w:rPr>
+                <w:rFonts w:ascii="Roboto" w:hAnsi="Roboto" w:cs="Segoe UI"/>
+                <w:sz w:val="22"/>
+                <w:szCs w:val="22"/>
+                <w:lang w:val="en-US"/>
+              </w:rPr>
+              <w:t>°];&lt;</w:t>
+            </w:r>
+            <w:proofErr w:type="gramEnd"/>
+            <w:r>
+              <w:rPr>
+                <w:rFonts w:ascii="Roboto" w:hAnsi="Roboto" w:cs="Segoe UI"/>
+                <w:sz w:val="22"/>
+                <w:szCs w:val="22"/>
+                <w:lang w:val="en-US"/>
+              </w:rPr>
+              <w:t>Longitude&gt;[°];&lt;Altitude&gt;[m];X-Radius [m];Y-Radius [m];Z-Radius [m]</w:t>
             </w:r>
           </w:p>
         </w:tc>
@@ -21318,7 +22314,27 @@
                 <w:szCs w:val="22"/>
                 <w:lang w:val="en-US"/>
               </w:rPr>
-              <w:t>Sphere: &lt;Latitude&gt;[°];&lt;Longitude&gt;[°];&lt;Altitude&gt;[m];Radius[m]</w:t>
+              <w:t>Sphere: &lt;Latitude&gt;[</w:t>
+            </w:r>
+            <w:proofErr w:type="gramStart"/>
+            <w:r>
+              <w:rPr>
+                <w:rFonts w:ascii="Roboto" w:hAnsi="Roboto" w:cs="Segoe UI"/>
+                <w:sz w:val="22"/>
+                <w:szCs w:val="22"/>
+                <w:lang w:val="en-US"/>
+              </w:rPr>
+              <w:t>°];&lt;</w:t>
+            </w:r>
+            <w:proofErr w:type="gramEnd"/>
+            <w:r>
+              <w:rPr>
+                <w:rFonts w:ascii="Roboto" w:hAnsi="Roboto" w:cs="Segoe UI"/>
+                <w:sz w:val="22"/>
+                <w:szCs w:val="22"/>
+                <w:lang w:val="en-US"/>
+              </w:rPr>
+              <w:t>Longitude&gt;[°];&lt;Altitude&gt;[m];Radius[m]</w:t>
             </w:r>
           </w:p>
         </w:tc>
@@ -21396,7 +22412,78 @@
                 <w:szCs w:val="22"/>
                 <w:lang w:val="en-US"/>
               </w:rPr>
-              <w:t>Ellipsoid: &lt;Center_Latitude&gt;[°];&lt;Center_Longitude&gt;[°];&lt;Center_Altitude&gt;[m];</w:t>
+              <w:t>Ellipsoid: &lt;</w:t>
+            </w:r>
+            <w:proofErr w:type="spellStart"/>
+            <w:r>
+              <w:rPr>
+                <w:rFonts w:ascii="Roboto" w:hAnsi="Roboto" w:cs="Segoe UI"/>
+                <w:sz w:val="22"/>
+                <w:szCs w:val="22"/>
+                <w:lang w:val="en-US"/>
+              </w:rPr>
+              <w:t>Center_Latitude</w:t>
+            </w:r>
+            <w:proofErr w:type="spellEnd"/>
+            <w:r>
+              <w:rPr>
+                <w:rFonts w:ascii="Roboto" w:hAnsi="Roboto" w:cs="Segoe UI"/>
+                <w:sz w:val="22"/>
+                <w:szCs w:val="22"/>
+                <w:lang w:val="en-US"/>
+              </w:rPr>
+              <w:t>&gt;[</w:t>
+            </w:r>
+            <w:proofErr w:type="gramStart"/>
+            <w:r>
+              <w:rPr>
+                <w:rFonts w:ascii="Roboto" w:hAnsi="Roboto" w:cs="Segoe UI"/>
+                <w:sz w:val="22"/>
+                <w:szCs w:val="22"/>
+                <w:lang w:val="en-US"/>
+              </w:rPr>
+              <w:t>°];&lt;</w:t>
+            </w:r>
+            <w:proofErr w:type="spellStart"/>
+            <w:proofErr w:type="gramEnd"/>
+            <w:r>
+              <w:rPr>
+                <w:rFonts w:ascii="Roboto" w:hAnsi="Roboto" w:cs="Segoe UI"/>
+                <w:sz w:val="22"/>
+                <w:szCs w:val="22"/>
+                <w:lang w:val="en-US"/>
+              </w:rPr>
+              <w:t>Center_Longitude</w:t>
+            </w:r>
+            <w:proofErr w:type="spellEnd"/>
+            <w:r>
+              <w:rPr>
+                <w:rFonts w:ascii="Roboto" w:hAnsi="Roboto" w:cs="Segoe UI"/>
+                <w:sz w:val="22"/>
+                <w:szCs w:val="22"/>
+                <w:lang w:val="en-US"/>
+              </w:rPr>
+              <w:t>&gt;[°];&lt;</w:t>
+            </w:r>
+            <w:proofErr w:type="spellStart"/>
+            <w:r>
+              <w:rPr>
+                <w:rFonts w:ascii="Roboto" w:hAnsi="Roboto" w:cs="Segoe UI"/>
+                <w:sz w:val="22"/>
+                <w:szCs w:val="22"/>
+                <w:lang w:val="en-US"/>
+              </w:rPr>
+              <w:t>Center_Altitude</w:t>
+            </w:r>
+            <w:proofErr w:type="spellEnd"/>
+            <w:r>
+              <w:rPr>
+                <w:rFonts w:ascii="Roboto" w:hAnsi="Roboto" w:cs="Segoe UI"/>
+                <w:sz w:val="22"/>
+                <w:szCs w:val="22"/>
+                <w:lang w:val="en-US"/>
+              </w:rPr>
+              <w:t>&gt;[m];</w:t>
             </w:r>
             <w:r>
               <w:rPr>
@@ -21426,6 +22513,7 @@
                 <w:lang w:val="en-US"/>
               </w:rPr>
             </w:pPr>
+            <w:proofErr w:type="spellStart"/>
             <w:r>
               <w:rPr>
                 <w:rFonts w:ascii="Roboto" w:hAnsi="Roboto" w:cs="Segoe UI"/>
@@ -21435,6 +22523,7 @@
               </w:rPr>
               <w:t>LineWidth</w:t>
             </w:r>
+            <w:proofErr w:type="spellEnd"/>
           </w:p>
         </w:tc>
         <w:tc>
@@ -21504,6 +22593,7 @@
                 <w:lang w:val="en-US"/>
               </w:rPr>
             </w:pPr>
+            <w:proofErr w:type="spellStart"/>
             <w:r>
               <w:rPr>
                 <w:rFonts w:ascii="Roboto" w:hAnsi="Roboto" w:cs="Segoe UI"/>
@@ -21513,6 +22603,7 @@
               </w:rPr>
               <w:t>LineColor</w:t>
             </w:r>
+            <w:proofErr w:type="spellEnd"/>
           </w:p>
         </w:tc>
         <w:tc>
@@ -21582,6 +22673,7 @@
                 <w:lang w:val="en-US"/>
               </w:rPr>
             </w:pPr>
+            <w:proofErr w:type="spellStart"/>
             <w:r>
               <w:rPr>
                 <w:rFonts w:ascii="Roboto" w:hAnsi="Roboto" w:cs="Segoe UI"/>
@@ -21591,6 +22683,7 @@
               </w:rPr>
               <w:t>FillColor</w:t>
             </w:r>
+            <w:proofErr w:type="spellEnd"/>
           </w:p>
         </w:tc>
         <w:tc>
@@ -21678,6 +22771,7 @@
                 <w:lang w:val="en-US"/>
               </w:rPr>
             </w:pPr>
+            <w:proofErr w:type="spellStart"/>
             <w:r>
               <w:rPr>
                 <w:rFonts w:ascii="Roboto" w:hAnsi="Roboto" w:cs="Segoe UI"/>
@@ -21687,6 +22781,7 @@
               </w:rPr>
               <w:t>TextColor</w:t>
             </w:r>
+            <w:proofErr w:type="spellEnd"/>
           </w:p>
         </w:tc>
         <w:tc>
@@ -21811,14 +22906,32 @@
                 <w:sz w:val="22"/>
                 <w:szCs w:val="22"/>
               </w:rPr>
-              <w:t xml:space="preserve">Text is </w:t>
-            </w:r>
+              <w:t xml:space="preserve">Text </w:t>
+            </w:r>
+            <w:proofErr w:type="spellStart"/>
             <w:r>
               <w:rPr>
                 <w:rFonts w:ascii="Roboto" w:hAnsi="Roboto"/>
                 <w:sz w:val="22"/>
                 <w:szCs w:val="22"/>
               </w:rPr>
+              <w:t>is</w:t>
+            </w:r>
+            <w:proofErr w:type="spellEnd"/>
+            <w:r>
+              <w:rPr>
+                <w:rFonts w:ascii="Roboto" w:hAnsi="Roboto"/>
+                <w:sz w:val="22"/>
+                <w:szCs w:val="22"/>
+              </w:rPr>
+              <w:t xml:space="preserve"> </w:t>
+            </w:r>
+            <w:r>
+              <w:rPr>
+                <w:rFonts w:ascii="Roboto" w:hAnsi="Roboto"/>
+                <w:sz w:val="22"/>
+                <w:szCs w:val="22"/>
+              </w:rPr>
               <w:t>BASE64</w:t>
             </w:r>
             <w:r>
@@ -21827,8 +22940,18 @@
                 <w:sz w:val="22"/>
                 <w:szCs w:val="22"/>
               </w:rPr>
-              <w:t xml:space="preserve"> encoded</w:t>
-            </w:r>
+              <w:t xml:space="preserve"> </w:t>
+            </w:r>
+            <w:proofErr w:type="spellStart"/>
+            <w:r>
+              <w:rPr>
+                <w:rFonts w:ascii="Roboto" w:hAnsi="Roboto"/>
+                <w:sz w:val="22"/>
+                <w:szCs w:val="22"/>
+              </w:rPr>
+              <w:t>encoded</w:t>
+            </w:r>
+            <w:proofErr w:type="spellEnd"/>
           </w:p>
         </w:tc>
       </w:tr>
@@ -21894,8 +23017,36 @@
                 <w:sz w:val="22"/>
                 <w:szCs w:val="22"/>
               </w:rPr>
-              <w:t>Text is not encoded</w:t>
-            </w:r>
+              <w:t xml:space="preserve">Text </w:t>
+            </w:r>
+            <w:proofErr w:type="spellStart"/>
+            <w:r>
+              <w:rPr>
+                <w:rFonts w:ascii="Roboto" w:hAnsi="Roboto"/>
+                <w:sz w:val="22"/>
+                <w:szCs w:val="22"/>
+              </w:rPr>
+              <w:t>is</w:t>
+            </w:r>
+            <w:proofErr w:type="spellEnd"/>
+            <w:r>
+              <w:rPr>
+                <w:rFonts w:ascii="Roboto" w:hAnsi="Roboto"/>
+                <w:sz w:val="22"/>
+                <w:szCs w:val="22"/>
+              </w:rPr>
+              <w:t xml:space="preserve"> not </w:t>
+            </w:r>
+            <w:proofErr w:type="spellStart"/>
+            <w:r>
+              <w:rPr>
+                <w:rFonts w:ascii="Roboto" w:hAnsi="Roboto"/>
+                <w:sz w:val="22"/>
+                <w:szCs w:val="22"/>
+              </w:rPr>
+              <w:t>encoded</w:t>
+            </w:r>
+            <w:proofErr w:type="spellEnd"/>
           </w:p>
         </w:tc>
       </w:tr>
@@ -22048,7 +23199,27 @@
           <w:szCs w:val="22"/>
           <w:lang w:val="en-US"/>
         </w:rPr>
-        <w:t>;910E;U;;;8;1;FF8000;</w:t>
+        <w:t>;910</w:t>
+      </w:r>
+      <w:proofErr w:type="gramStart"/>
+      <w:r>
+        <w:rPr>
+          <w:rFonts w:ascii="Roboto" w:hAnsi="Roboto" w:cs="Segoe UI"/>
+          <w:sz w:val="22"/>
+          <w:szCs w:val="22"/>
+          <w:lang w:val="en-US"/>
+        </w:rPr>
+        <w:t>E;U;;;</w:t>
+      </w:r>
+      <w:proofErr w:type="gramEnd"/>
+      <w:r>
+        <w:rPr>
+          <w:rFonts w:ascii="Roboto" w:hAnsi="Roboto" w:cs="Segoe UI"/>
+          <w:sz w:val="22"/>
+          <w:szCs w:val="22"/>
+          <w:lang w:val="en-US"/>
+        </w:rPr>
+        <w:t>8;1;FF8000;</w:t>
       </w:r>
       <w:r>
         <w:rPr>
@@ -22125,7 +23296,27 @@
           <w:szCs w:val="22"/>
           <w:lang w:val="en-US"/>
         </w:rPr>
-        <w:t>;910E;U;;;1;1;808080;;</w:t>
+        <w:t>;910</w:t>
+      </w:r>
+      <w:proofErr w:type="gramStart"/>
+      <w:r>
+        <w:rPr>
+          <w:rFonts w:ascii="Roboto" w:hAnsi="Roboto" w:cs="Segoe UI"/>
+          <w:sz w:val="22"/>
+          <w:szCs w:val="22"/>
+          <w:lang w:val="en-US"/>
+        </w:rPr>
+        <w:t>E;U;;;</w:t>
+      </w:r>
+      <w:proofErr w:type="gramEnd"/>
+      <w:r>
+        <w:rPr>
+          <w:rFonts w:ascii="Roboto" w:hAnsi="Roboto" w:cs="Segoe UI"/>
+          <w:sz w:val="22"/>
+          <w:szCs w:val="22"/>
+          <w:lang w:val="en-US"/>
+        </w:rPr>
+        <w:t>1;1;808080;;</w:t>
       </w:r>
       <w:r>
         <w:rPr>
@@ -22304,7 +23495,27 @@
           <w:szCs w:val="22"/>
           <w:lang w:val="en-US"/>
         </w:rPr>
-        <w:t xml:space="preserve"> platform. The same also applies in particular for the generic </w:t>
+        <w:t xml:space="preserve"> </w:t>
+      </w:r>
+      <w:proofErr w:type="gramStart"/>
+      <w:r>
+        <w:rPr>
+          <w:rFonts w:ascii="Roboto" w:hAnsi="Roboto" w:cs="Segoe UI"/>
+          <w:sz w:val="22"/>
+          <w:szCs w:val="22"/>
+          <w:lang w:val="en-US"/>
+        </w:rPr>
+        <w:t>platform.</w:t>
+      </w:r>
+      <w:proofErr w:type="gramEnd"/>
+      <w:r>
+        <w:rPr>
+          <w:rFonts w:ascii="Roboto" w:hAnsi="Roboto" w:cs="Segoe UI"/>
+          <w:sz w:val="22"/>
+          <w:szCs w:val="22"/>
+          <w:lang w:val="en-US"/>
+        </w:rPr>
+        <w:t xml:space="preserve"> The same also applies in particular for the generic </w:t>
       </w:r>
       <w:r>
         <w:rPr>
@@ -22395,6 +23606,35 @@
           <w:lang w:val="en-US"/>
         </w:rPr>
         <w:t xml:space="preserve"> Altitude is equivalent to depth.</w:t>
+      </w:r>
+      <w:r>
+        <w:rPr>
+          <w:rFonts w:ascii="Roboto" w:hAnsi="Roboto" w:cs="Segoe UI"/>
+          <w:sz w:val="22"/>
+          <w:szCs w:val="22"/>
+          <w:lang w:val="en-US"/>
+        </w:rPr>
+        <w:t xml:space="preserve"> So far there are three standard camera modes: TV (Visible light), IR, (</w:t>
+      </w:r>
+      <w:proofErr w:type="spellStart"/>
+      <w:r>
+        <w:rPr>
+          <w:rFonts w:ascii="Roboto" w:hAnsi="Roboto" w:cs="Segoe UI"/>
+          <w:sz w:val="22"/>
+          <w:szCs w:val="22"/>
+          <w:lang w:val="en-US"/>
+        </w:rPr>
+        <w:t>Infra red</w:t>
+      </w:r>
+      <w:proofErr w:type="spellEnd"/>
+      <w:r>
+        <w:rPr>
+          <w:rFonts w:ascii="Roboto" w:hAnsi="Roboto" w:cs="Segoe UI"/>
+          <w:sz w:val="22"/>
+          <w:szCs w:val="22"/>
+          <w:lang w:val="en-US"/>
+        </w:rPr>
+        <w:t>), LL (Low Light)</w:t>
       </w:r>
     </w:p>
     <w:p>
@@ -22604,16 +23844,56 @@
           <w:szCs w:val="22"/>
           <w:lang w:val="en-US"/>
         </w:rPr>
-        <w:t>&lt;CmdID&gt;;</w:t>
-      </w:r>
-      <w:r>
-        <w:rPr>
-          <w:rFonts w:ascii="Roboto" w:hAnsi="Roboto" w:cs="Segoe UI"/>
-          <w:sz w:val="22"/>
-          <w:szCs w:val="22"/>
-          <w:lang w:val="en-US"/>
-        </w:rPr>
-        <w:t>&lt;CmdFlag&gt;</w:t>
+        <w:t>&lt;</w:t>
+      </w:r>
+      <w:proofErr w:type="spellStart"/>
+      <w:r>
+        <w:rPr>
+          <w:rFonts w:ascii="Roboto" w:hAnsi="Roboto" w:cs="Segoe UI"/>
+          <w:sz w:val="22"/>
+          <w:szCs w:val="22"/>
+          <w:lang w:val="en-US"/>
+        </w:rPr>
+        <w:t>CmdID</w:t>
+      </w:r>
+      <w:proofErr w:type="spellEnd"/>
+      <w:r>
+        <w:rPr>
+          <w:rFonts w:ascii="Roboto" w:hAnsi="Roboto" w:cs="Segoe UI"/>
+          <w:sz w:val="22"/>
+          <w:szCs w:val="22"/>
+          <w:lang w:val="en-US"/>
+        </w:rPr>
+        <w:t>&gt;;</w:t>
+      </w:r>
+      <w:r>
+        <w:rPr>
+          <w:rFonts w:ascii="Roboto" w:hAnsi="Roboto" w:cs="Segoe UI"/>
+          <w:sz w:val="22"/>
+          <w:szCs w:val="22"/>
+          <w:lang w:val="en-US"/>
+        </w:rPr>
+        <w:t>&lt;</w:t>
+      </w:r>
+      <w:proofErr w:type="spellStart"/>
+      <w:r>
+        <w:rPr>
+          <w:rFonts w:ascii="Roboto" w:hAnsi="Roboto" w:cs="Segoe UI"/>
+          <w:sz w:val="22"/>
+          <w:szCs w:val="22"/>
+          <w:lang w:val="en-US"/>
+        </w:rPr>
+        <w:t>CmdFlag</w:t>
+      </w:r>
+      <w:proofErr w:type="spellEnd"/>
+      <w:r>
+        <w:rPr>
+          <w:rFonts w:ascii="Roboto" w:hAnsi="Roboto" w:cs="Segoe UI"/>
+          <w:sz w:val="22"/>
+          <w:szCs w:val="22"/>
+          <w:lang w:val="en-US"/>
+        </w:rPr>
+        <w:t>&gt;</w:t>
       </w:r>
       <w:r>
         <w:rPr>
@@ -22642,6 +23922,7 @@
         </w:rPr>
         <w:t>&lt;</w:t>
       </w:r>
+      <w:proofErr w:type="spellStart"/>
       <w:r>
         <w:rPr>
           <w:rFonts w:ascii="Roboto" w:hAnsi="Roboto" w:cs="Segoe UI"/>
@@ -22676,7 +23957,17 @@
           <w:szCs w:val="22"/>
           <w:lang w:val="en-US"/>
         </w:rPr>
-        <w:t>ype&gt;</w:t>
+        <w:t>ype</w:t>
+      </w:r>
+      <w:proofErr w:type="spellEnd"/>
+      <w:r>
+        <w:rPr>
+          <w:rFonts w:ascii="Roboto" w:hAnsi="Roboto" w:cs="Segoe UI"/>
+          <w:sz w:val="22"/>
+          <w:szCs w:val="22"/>
+          <w:lang w:val="en-US"/>
+        </w:rPr>
+        <w:t>&gt;</w:t>
       </w:r>
       <w:r>
         <w:rPr>
@@ -22694,7 +23985,17 @@
           <w:szCs w:val="22"/>
           <w:lang w:val="en-US"/>
         </w:rPr>
-        <w:t>;&lt;additional c</w:t>
+        <w:t xml:space="preserve">;&lt;additional </w:t>
+      </w:r>
+      <w:proofErr w:type="spellStart"/>
+      <w:r>
+        <w:rPr>
+          <w:rFonts w:ascii="Roboto" w:hAnsi="Roboto" w:cs="Segoe UI"/>
+          <w:sz w:val="22"/>
+          <w:szCs w:val="22"/>
+          <w:lang w:val="en-US"/>
+        </w:rPr>
+        <w:t>c</w:t>
       </w:r>
       <w:r>
         <w:rPr>
@@ -22714,6 +24015,7 @@
         </w:rPr>
         <w:t>dType</w:t>
       </w:r>
+      <w:proofErr w:type="spellEnd"/>
       <w:r>
         <w:rPr>
           <w:rFonts w:ascii="Roboto" w:hAnsi="Roboto" w:cs="Segoe UI"/>
@@ -22885,6 +24187,7 @@
                 <w:lang w:val="en-US"/>
               </w:rPr>
             </w:pPr>
+            <w:proofErr w:type="spellStart"/>
             <w:r>
               <w:rPr>
                 <w:rFonts w:ascii="Roboto" w:hAnsi="Roboto" w:cs="Segoe UI"/>
@@ -22894,6 +24197,7 @@
               </w:rPr>
               <w:t>CmdID</w:t>
             </w:r>
+            <w:proofErr w:type="spellEnd"/>
           </w:p>
         </w:tc>
         <w:tc>
@@ -22910,6 +24214,7 @@
                 <w:lang w:val="en-US"/>
               </w:rPr>
             </w:pPr>
+            <w:proofErr w:type="spellStart"/>
             <w:r>
               <w:rPr>
                 <w:rFonts w:ascii="Roboto" w:hAnsi="Roboto" w:cs="Segoe UI"/>
@@ -22919,6 +24224,7 @@
               </w:rPr>
               <w:t>HexString</w:t>
             </w:r>
+            <w:proofErr w:type="spellEnd"/>
           </w:p>
         </w:tc>
         <w:tc>
@@ -22980,6 +24286,7 @@
                 <w:lang w:val="en-US"/>
               </w:rPr>
             </w:pPr>
+            <w:proofErr w:type="spellStart"/>
             <w:r>
               <w:rPr>
                 <w:rFonts w:ascii="Roboto" w:hAnsi="Roboto" w:cs="Segoe UI"/>
@@ -22998,6 +24305,7 @@
               </w:rPr>
               <w:t>Flag</w:t>
             </w:r>
+            <w:proofErr w:type="spellEnd"/>
           </w:p>
         </w:tc>
         <w:tc>
@@ -23337,6 +24645,7 @@
                 <w:lang w:val="en-US"/>
               </w:rPr>
             </w:pPr>
+            <w:proofErr w:type="spellStart"/>
             <w:r>
               <w:rPr>
                 <w:rFonts w:ascii="Roboto" w:hAnsi="Roboto" w:cs="Segoe UI"/>
@@ -23355,6 +24664,7 @@
               </w:rPr>
               <w:t>mdType</w:t>
             </w:r>
+            <w:proofErr w:type="spellEnd"/>
           </w:p>
         </w:tc>
         <w:tc>
@@ -23422,7 +24732,27 @@
                 <w:szCs w:val="22"/>
                 <w:lang w:val="en-US"/>
               </w:rPr>
-              <w:t>off: &lt;Unix time stamp&gt;;&lt;Power on unix time stamp&gt;(optional)</w:t>
+              <w:t xml:space="preserve">off: &lt;Unix time stamp&gt;;&lt;Power on </w:t>
+            </w:r>
+            <w:proofErr w:type="spellStart"/>
+            <w:r>
+              <w:rPr>
+                <w:rFonts w:ascii="Roboto" w:hAnsi="Roboto" w:cs="Segoe UI"/>
+                <w:sz w:val="22"/>
+                <w:szCs w:val="22"/>
+                <w:lang w:val="en-US"/>
+              </w:rPr>
+              <w:t>unix</w:t>
+            </w:r>
+            <w:proofErr w:type="spellEnd"/>
+            <w:r>
+              <w:rPr>
+                <w:rFonts w:ascii="Roboto" w:hAnsi="Roboto" w:cs="Segoe UI"/>
+                <w:sz w:val="22"/>
+                <w:szCs w:val="22"/>
+                <w:lang w:val="en-US"/>
+              </w:rPr>
+              <w:t xml:space="preserve"> time stamp&gt;(optional)</w:t>
             </w:r>
           </w:p>
         </w:tc>
@@ -23560,7 +24890,27 @@
                 <w:szCs w:val="22"/>
                 <w:lang w:val="en-US"/>
               </w:rPr>
-              <w:t>Standby: &lt;Unix time stamp&gt;;&lt;Wakeup unix time stamp&gt;(optional)</w:t>
+              <w:t xml:space="preserve">Standby: &lt;Unix time stamp&gt;;&lt;Wakeup </w:t>
+            </w:r>
+            <w:proofErr w:type="spellStart"/>
+            <w:r>
+              <w:rPr>
+                <w:rFonts w:ascii="Roboto" w:hAnsi="Roboto" w:cs="Segoe UI"/>
+                <w:sz w:val="22"/>
+                <w:szCs w:val="22"/>
+                <w:lang w:val="en-US"/>
+              </w:rPr>
+              <w:t>unix</w:t>
+            </w:r>
+            <w:proofErr w:type="spellEnd"/>
+            <w:r>
+              <w:rPr>
+                <w:rFonts w:ascii="Roboto" w:hAnsi="Roboto" w:cs="Segoe UI"/>
+                <w:sz w:val="22"/>
+                <w:szCs w:val="22"/>
+                <w:lang w:val="en-US"/>
+              </w:rPr>
+              <w:t xml:space="preserve"> time stamp&gt;(optional)</w:t>
             </w:r>
           </w:p>
         </w:tc>
@@ -23902,7 +25252,17 @@
                 <w:szCs w:val="22"/>
                 <w:lang w:val="en-US"/>
               </w:rPr>
-              <w:t>&gt;[°]</w:t>
+              <w:t>&gt;[</w:t>
+            </w:r>
+            <w:proofErr w:type="gramStart"/>
+            <w:r>
+              <w:rPr>
+                <w:rFonts w:ascii="Roboto" w:hAnsi="Roboto" w:cs="Segoe UI"/>
+                <w:sz w:val="22"/>
+                <w:szCs w:val="22"/>
+                <w:lang w:val="en-US"/>
+              </w:rPr>
+              <w:t>°]</w:t>
             </w:r>
             <w:r>
               <w:rPr>
@@ -23920,7 +25280,17 @@
                 <w:szCs w:val="22"/>
                 <w:lang w:val="en-US"/>
               </w:rPr>
-              <w:t>&lt;Long</w:t>
+              <w:t>&lt;</w:t>
+            </w:r>
+            <w:proofErr w:type="gramEnd"/>
+            <w:r>
+              <w:rPr>
+                <w:rFonts w:ascii="Roboto" w:hAnsi="Roboto" w:cs="Segoe UI"/>
+                <w:sz w:val="22"/>
+                <w:szCs w:val="22"/>
+                <w:lang w:val="en-US"/>
+              </w:rPr>
+              <w:t>Long</w:t>
             </w:r>
             <w:r>
               <w:rPr>
@@ -24063,6 +25433,7 @@
               </w:rPr>
               <w:t>Rotate: &lt;</w:t>
             </w:r>
+            <w:proofErr w:type="spellStart"/>
             <w:r>
               <w:rPr>
                 <w:rFonts w:ascii="Roboto" w:hAnsi="Roboto" w:cs="Segoe UI"/>
@@ -24079,16 +25450,77 @@
                 <w:szCs w:val="22"/>
                 <w:lang w:val="en-US"/>
               </w:rPr>
-              <w:t>Angle&gt;[°]</w:t>
-            </w:r>
-            <w:r>
-              <w:rPr>
-                <w:rFonts w:ascii="Roboto" w:hAnsi="Roboto" w:cs="Segoe UI"/>
-                <w:sz w:val="22"/>
-                <w:szCs w:val="22"/>
-                <w:lang w:val="en-US"/>
-              </w:rPr>
-              <w:t>;&lt;RollAngle&gt;[°];&lt;PitchAngle&gt;[°]</w:t>
+              <w:t>Angle</w:t>
+            </w:r>
+            <w:proofErr w:type="spellEnd"/>
+            <w:r>
+              <w:rPr>
+                <w:rFonts w:ascii="Roboto" w:hAnsi="Roboto" w:cs="Segoe UI"/>
+                <w:sz w:val="22"/>
+                <w:szCs w:val="22"/>
+                <w:lang w:val="en-US"/>
+              </w:rPr>
+              <w:t>&gt;[</w:t>
+            </w:r>
+            <w:proofErr w:type="gramStart"/>
+            <w:r>
+              <w:rPr>
+                <w:rFonts w:ascii="Roboto" w:hAnsi="Roboto" w:cs="Segoe UI"/>
+                <w:sz w:val="22"/>
+                <w:szCs w:val="22"/>
+                <w:lang w:val="en-US"/>
+              </w:rPr>
+              <w:t>°]</w:t>
+            </w:r>
+            <w:r>
+              <w:rPr>
+                <w:rFonts w:ascii="Roboto" w:hAnsi="Roboto" w:cs="Segoe UI"/>
+                <w:sz w:val="22"/>
+                <w:szCs w:val="22"/>
+                <w:lang w:val="en-US"/>
+              </w:rPr>
+              <w:t>;&lt;</w:t>
+            </w:r>
+            <w:proofErr w:type="spellStart"/>
+            <w:proofErr w:type="gramEnd"/>
+            <w:r>
+              <w:rPr>
+                <w:rFonts w:ascii="Roboto" w:hAnsi="Roboto" w:cs="Segoe UI"/>
+                <w:sz w:val="22"/>
+                <w:szCs w:val="22"/>
+                <w:lang w:val="en-US"/>
+              </w:rPr>
+              <w:t>RollAngle</w:t>
+            </w:r>
+            <w:proofErr w:type="spellEnd"/>
+            <w:r>
+              <w:rPr>
+                <w:rFonts w:ascii="Roboto" w:hAnsi="Roboto" w:cs="Segoe UI"/>
+                <w:sz w:val="22"/>
+                <w:szCs w:val="22"/>
+                <w:lang w:val="en-US"/>
+              </w:rPr>
+              <w:t>&gt;[°];&lt;</w:t>
+            </w:r>
+            <w:proofErr w:type="spellStart"/>
+            <w:r>
+              <w:rPr>
+                <w:rFonts w:ascii="Roboto" w:hAnsi="Roboto" w:cs="Segoe UI"/>
+                <w:sz w:val="22"/>
+                <w:szCs w:val="22"/>
+                <w:lang w:val="en-US"/>
+              </w:rPr>
+              <w:t>PitchAngle</w:t>
+            </w:r>
+            <w:proofErr w:type="spellEnd"/>
+            <w:r>
+              <w:rPr>
+                <w:rFonts w:ascii="Roboto" w:hAnsi="Roboto" w:cs="Segoe UI"/>
+                <w:sz w:val="22"/>
+                <w:szCs w:val="22"/>
+                <w:lang w:val="en-US"/>
+              </w:rPr>
+              <w:t>&gt;[°]</w:t>
             </w:r>
           </w:p>
         </w:tc>
@@ -24166,7 +25598,27 @@
                 <w:szCs w:val="22"/>
                 <w:lang w:val="en-US"/>
               </w:rPr>
-              <w:t>Loiter: &lt;CenterLatitude&gt;[°];&lt;CenterLongitude&gt;[°]</w:t>
+              <w:t>Loiter: &lt;CenterLatitude&gt;[</w:t>
+            </w:r>
+            <w:proofErr w:type="gramStart"/>
+            <w:r>
+              <w:rPr>
+                <w:rFonts w:ascii="Roboto" w:hAnsi="Roboto" w:cs="Segoe UI"/>
+                <w:sz w:val="22"/>
+                <w:szCs w:val="22"/>
+                <w:lang w:val="en-US"/>
+              </w:rPr>
+              <w:t>°];&lt;</w:t>
+            </w:r>
+            <w:proofErr w:type="gramEnd"/>
+            <w:r>
+              <w:rPr>
+                <w:rFonts w:ascii="Roboto" w:hAnsi="Roboto" w:cs="Segoe UI"/>
+                <w:sz w:val="22"/>
+                <w:szCs w:val="22"/>
+                <w:lang w:val="en-US"/>
+              </w:rPr>
+              <w:t>CenterLongitude&gt;[°]</w:t>
             </w:r>
             <w:r>
               <w:rPr>
@@ -24325,7 +25777,17 @@
                 <w:szCs w:val="22"/>
                 <w:lang w:val="en-US"/>
               </w:rPr>
-              <w:t>[°]</w:t>
+              <w:t>[</w:t>
+            </w:r>
+            <w:proofErr w:type="gramStart"/>
+            <w:r>
+              <w:rPr>
+                <w:rFonts w:ascii="Roboto" w:hAnsi="Roboto" w:cs="Segoe UI"/>
+                <w:sz w:val="22"/>
+                <w:szCs w:val="22"/>
+                <w:lang w:val="en-US"/>
+              </w:rPr>
+              <w:t>°]</w:t>
             </w:r>
             <w:r>
               <w:rPr>
@@ -24343,7 +25805,17 @@
                 <w:szCs w:val="22"/>
                 <w:lang w:val="en-US"/>
               </w:rPr>
-              <w:t>&lt;Long</w:t>
+              <w:t>&lt;</w:t>
+            </w:r>
+            <w:proofErr w:type="gramEnd"/>
+            <w:r>
+              <w:rPr>
+                <w:rFonts w:ascii="Roboto" w:hAnsi="Roboto" w:cs="Segoe UI"/>
+                <w:sz w:val="22"/>
+                <w:szCs w:val="22"/>
+                <w:lang w:val="en-US"/>
+              </w:rPr>
+              <w:t>Long</w:t>
             </w:r>
             <w:r>
               <w:rPr>
@@ -24619,8 +26091,19 @@
                 <w:szCs w:val="22"/>
                 <w:lang w:val="en-US"/>
               </w:rPr>
-              <w:t>umber of camera</w:t>
-            </w:r>
+              <w:t xml:space="preserve">umber of </w:t>
+            </w:r>
+            <w:proofErr w:type="gramStart"/>
+            <w:r>
+              <w:rPr>
+                <w:rFonts w:ascii="Roboto" w:hAnsi="Roboto" w:cs="Segoe UI"/>
+                <w:sz w:val="22"/>
+                <w:szCs w:val="22"/>
+                <w:lang w:val="en-US"/>
+              </w:rPr>
+              <w:t>camera</w:t>
+            </w:r>
+            <w:proofErr w:type="gramEnd"/>
             <w:r>
               <w:rPr>
                 <w:rFonts w:ascii="Roboto" w:hAnsi="Roboto" w:cs="Segoe UI"/>
@@ -24742,7 +26225,27 @@
                 <w:szCs w:val="22"/>
                 <w:lang w:val="en-US"/>
               </w:rPr>
-              <w:t>Make video: &lt;Number of camera&gt;;&lt;Camera mode&gt;;&lt;Duration&gt;</w:t>
+              <w:t xml:space="preserve">Make video: &lt;Number of </w:t>
+            </w:r>
+            <w:proofErr w:type="gramStart"/>
+            <w:r>
+              <w:rPr>
+                <w:rFonts w:ascii="Roboto" w:hAnsi="Roboto" w:cs="Segoe UI"/>
+                <w:sz w:val="22"/>
+                <w:szCs w:val="22"/>
+                <w:lang w:val="en-US"/>
+              </w:rPr>
+              <w:t>camera</w:t>
+            </w:r>
+            <w:proofErr w:type="gramEnd"/>
+            <w:r>
+              <w:rPr>
+                <w:rFonts w:ascii="Roboto" w:hAnsi="Roboto" w:cs="Segoe UI"/>
+                <w:sz w:val="22"/>
+                <w:szCs w:val="22"/>
+                <w:lang w:val="en-US"/>
+              </w:rPr>
+              <w:t>&gt;;&lt;Camera mode&gt;;&lt;Duration&gt;</w:t>
             </w:r>
           </w:p>
         </w:tc>
@@ -24874,8 +26377,19 @@
                 <w:szCs w:val="22"/>
                 <w:lang w:val="en-US"/>
               </w:rPr>
-              <w:t>umber of camera</w:t>
-            </w:r>
+              <w:t xml:space="preserve">umber of </w:t>
+            </w:r>
+            <w:proofErr w:type="gramStart"/>
+            <w:r>
+              <w:rPr>
+                <w:rFonts w:ascii="Roboto" w:hAnsi="Roboto" w:cs="Segoe UI"/>
+                <w:sz w:val="22"/>
+                <w:szCs w:val="22"/>
+                <w:lang w:val="en-US"/>
+              </w:rPr>
+              <w:t>camera</w:t>
+            </w:r>
+            <w:proofErr w:type="gramEnd"/>
             <w:r>
               <w:rPr>
                 <w:rFonts w:ascii="Roboto" w:hAnsi="Roboto" w:cs="Segoe UI"/>
@@ -25051,7 +26565,17 @@
                 <w:szCs w:val="22"/>
                 <w:lang w:val="en-US"/>
               </w:rPr>
-              <w:t>start-engagement|hold-engagement|stop-engagement</w:t>
+              <w:t>start-engagement|hold-engagement|stop-</w:t>
+            </w:r>
+            <w:proofErr w:type="gramStart"/>
+            <w:r>
+              <w:rPr>
+                <w:rFonts w:ascii="Roboto" w:hAnsi="Roboto" w:cs="Segoe UI"/>
+                <w:sz w:val="22"/>
+                <w:szCs w:val="22"/>
+                <w:lang w:val="en-US"/>
+              </w:rPr>
+              <w:t>engagement</w:t>
             </w:r>
             <w:r>
               <w:rPr>
@@ -25080,6 +26604,7 @@
               </w:rPr>
               <w:t>&lt;</w:t>
             </w:r>
+            <w:proofErr w:type="gramEnd"/>
             <w:r>
               <w:rPr>
                 <w:rFonts w:ascii="Roboto" w:hAnsi="Roboto" w:cs="Segoe UI"/>
@@ -25201,7 +26726,27 @@
                 <w:szCs w:val="22"/>
                 <w:lang w:val="en-US"/>
               </w:rPr>
-              <w:t>Sanitize system (e.g. in a case of emergency or drone hijacking)</w:t>
+              <w:t>Sanitize system (</w:t>
+            </w:r>
+            <w:proofErr w:type="gramStart"/>
+            <w:r>
+              <w:rPr>
+                <w:rFonts w:ascii="Roboto" w:hAnsi="Roboto" w:cs="Segoe UI"/>
+                <w:sz w:val="22"/>
+                <w:szCs w:val="22"/>
+                <w:lang w:val="en-US"/>
+              </w:rPr>
+              <w:t>e.g.</w:t>
+            </w:r>
+            <w:proofErr w:type="gramEnd"/>
+            <w:r>
+              <w:rPr>
+                <w:rFonts w:ascii="Roboto" w:hAnsi="Roboto" w:cs="Segoe UI"/>
+                <w:sz w:val="22"/>
+                <w:szCs w:val="22"/>
+                <w:lang w:val="en-US"/>
+              </w:rPr>
+              <w:t xml:space="preserve"> in a case of emergency or drone hijacking)</w:t>
             </w:r>
           </w:p>
         </w:tc>
@@ -25457,7 +27002,27 @@
           <w:szCs w:val="22"/>
           <w:lang w:val="en-US"/>
         </w:rPr>
-        <w:t>;5BCD;S;TRUE;4389F10D;</w:t>
+        <w:t>;5</w:t>
+      </w:r>
+      <w:proofErr w:type="gramStart"/>
+      <w:r>
+        <w:rPr>
+          <w:rFonts w:ascii="Roboto" w:hAnsi="Roboto" w:cs="Segoe UI"/>
+          <w:sz w:val="22"/>
+          <w:szCs w:val="22"/>
+          <w:lang w:val="en-US"/>
+        </w:rPr>
+        <w:t>BCD;S</w:t>
+      </w:r>
+      <w:proofErr w:type="gramEnd"/>
+      <w:r>
+        <w:rPr>
+          <w:rFonts w:ascii="Roboto" w:hAnsi="Roboto" w:cs="Segoe UI"/>
+          <w:sz w:val="22"/>
+          <w:szCs w:val="22"/>
+          <w:lang w:val="en-US"/>
+        </w:rPr>
+        <w:t>;TRUE;4389F10D;</w:t>
       </w:r>
       <w:r>
         <w:rPr>
@@ -25646,16 +27211,36 @@
           <w:szCs w:val="22"/>
           <w:lang w:val="en-US"/>
         </w:rPr>
-        <w:t>0195238F55AD</w:t>
-      </w:r>
-      <w:r>
-        <w:rPr>
-          <w:rFonts w:ascii="Roboto" w:hAnsi="Roboto" w:cs="Segoe UI"/>
-          <w:sz w:val="22"/>
-          <w:szCs w:val="22"/>
-          <w:lang w:val="en-US"/>
-        </w:rPr>
-        <w:t>;E4B3;C;TRUE;;Drone2;0000;0</w:t>
+        <w:t>0195238F55</w:t>
+      </w:r>
+      <w:proofErr w:type="gramStart"/>
+      <w:r>
+        <w:rPr>
+          <w:rFonts w:ascii="Roboto" w:hAnsi="Roboto" w:cs="Segoe UI"/>
+          <w:sz w:val="22"/>
+          <w:szCs w:val="22"/>
+          <w:lang w:val="en-US"/>
+        </w:rPr>
+        <w:t>AD</w:t>
+      </w:r>
+      <w:r>
+        <w:rPr>
+          <w:rFonts w:ascii="Roboto" w:hAnsi="Roboto" w:cs="Segoe UI"/>
+          <w:sz w:val="22"/>
+          <w:szCs w:val="22"/>
+          <w:lang w:val="en-US"/>
+        </w:rPr>
+        <w:t>;E</w:t>
+      </w:r>
+      <w:proofErr w:type="gramEnd"/>
+      <w:r>
+        <w:rPr>
+          <w:rFonts w:ascii="Roboto" w:hAnsi="Roboto" w:cs="Segoe UI"/>
+          <w:sz w:val="22"/>
+          <w:szCs w:val="22"/>
+          <w:lang w:val="en-US"/>
+        </w:rPr>
+        <w:t>4B3;C;TRUE;;Drone2;0000;0</w:t>
       </w:r>
       <w:r>
         <w:rPr>
@@ -25761,7 +27346,29 @@
           <w:szCs w:val="22"/>
           <w:lang w:val="en-US"/>
         </w:rPr>
-        <w:t>. The drone must calculate the speed itself based on the timestamp of the last move.</w:t>
+        <w:t>. The drone must calculate the speed</w:t>
+      </w:r>
+      <w:r>
+        <w:rPr>
+          <w:rFonts w:ascii="Roboto" w:hAnsi="Roboto" w:cs="Segoe UI"/>
+          <w:i/>
+          <w:iCs/>
+          <w:sz w:val="22"/>
+          <w:szCs w:val="22"/>
+          <w:lang w:val="en-US"/>
+        </w:rPr>
+        <w:t xml:space="preserve"> and course</w:t>
+      </w:r>
+      <w:r>
+        <w:rPr>
+          <w:rFonts w:ascii="Roboto" w:hAnsi="Roboto" w:cs="Segoe UI"/>
+          <w:i/>
+          <w:iCs/>
+          <w:sz w:val="22"/>
+          <w:szCs w:val="22"/>
+          <w:lang w:val="en-US"/>
+        </w:rPr>
+        <w:t xml:space="preserve"> itself based on the timestamp of the last move.</w:t>
       </w:r>
     </w:p>
     <w:p>
@@ -25791,16 +27398,36 @@
           <w:szCs w:val="22"/>
           <w:lang w:val="en-US"/>
         </w:rPr>
-        <w:t>0195238E25AD</w:t>
-      </w:r>
-      <w:r>
-        <w:rPr>
-          <w:rFonts w:ascii="Roboto" w:hAnsi="Roboto" w:cs="Segoe UI"/>
-          <w:sz w:val="22"/>
-          <w:szCs w:val="22"/>
-          <w:lang w:val="en-US"/>
-        </w:rPr>
-        <w:t>;E4B3;C;TRUE;;</w:t>
+        <w:t>0195238E25</w:t>
+      </w:r>
+      <w:proofErr w:type="gramStart"/>
+      <w:r>
+        <w:rPr>
+          <w:rFonts w:ascii="Roboto" w:hAnsi="Roboto" w:cs="Segoe UI"/>
+          <w:sz w:val="22"/>
+          <w:szCs w:val="22"/>
+          <w:lang w:val="en-US"/>
+        </w:rPr>
+        <w:t>AD</w:t>
+      </w:r>
+      <w:r>
+        <w:rPr>
+          <w:rFonts w:ascii="Roboto" w:hAnsi="Roboto" w:cs="Segoe UI"/>
+          <w:sz w:val="22"/>
+          <w:szCs w:val="22"/>
+          <w:lang w:val="en-US"/>
+        </w:rPr>
+        <w:t>;E</w:t>
+      </w:r>
+      <w:proofErr w:type="gramEnd"/>
+      <w:r>
+        <w:rPr>
+          <w:rFonts w:ascii="Roboto" w:hAnsi="Roboto" w:cs="Segoe UI"/>
+          <w:sz w:val="22"/>
+          <w:szCs w:val="22"/>
+          <w:lang w:val="en-US"/>
+        </w:rPr>
+        <w:t>4B3;C;TRUE;;</w:t>
       </w:r>
       <w:r>
         <w:rPr>
@@ -25875,16 +27502,36 @@
           <w:szCs w:val="22"/>
           <w:lang w:val="en-US"/>
         </w:rPr>
-        <w:t>0195238E25AD</w:t>
-      </w:r>
-      <w:r>
-        <w:rPr>
-          <w:rFonts w:ascii="Roboto" w:hAnsi="Roboto" w:cs="Segoe UI"/>
-          <w:sz w:val="22"/>
-          <w:szCs w:val="22"/>
-          <w:lang w:val="en-US"/>
-        </w:rPr>
-        <w:t>;E4B3;C;TRUE;;ORKA;0331;00;0</w:t>
+        <w:t>0195238E25</w:t>
+      </w:r>
+      <w:proofErr w:type="gramStart"/>
+      <w:r>
+        <w:rPr>
+          <w:rFonts w:ascii="Roboto" w:hAnsi="Roboto" w:cs="Segoe UI"/>
+          <w:sz w:val="22"/>
+          <w:szCs w:val="22"/>
+          <w:lang w:val="en-US"/>
+        </w:rPr>
+        <w:t>AD</w:t>
+      </w:r>
+      <w:r>
+        <w:rPr>
+          <w:rFonts w:ascii="Roboto" w:hAnsi="Roboto" w:cs="Segoe UI"/>
+          <w:sz w:val="22"/>
+          <w:szCs w:val="22"/>
+          <w:lang w:val="en-US"/>
+        </w:rPr>
+        <w:t>;E</w:t>
+      </w:r>
+      <w:proofErr w:type="gramEnd"/>
+      <w:r>
+        <w:rPr>
+          <w:rFonts w:ascii="Roboto" w:hAnsi="Roboto" w:cs="Segoe UI"/>
+          <w:sz w:val="22"/>
+          <w:szCs w:val="22"/>
+          <w:lang w:val="en-US"/>
+        </w:rPr>
+        <w:t>4B3;C;TRUE;;ORKA;0331;00;0</w:t>
       </w:r>
       <w:r>
         <w:rPr>
@@ -25941,16 +27588,36 @@
           <w:szCs w:val="22"/>
           <w:lang w:val="en-US"/>
         </w:rPr>
-        <w:t>0195238E25AD</w:t>
-      </w:r>
-      <w:r>
-        <w:rPr>
-          <w:rFonts w:ascii="Roboto" w:hAnsi="Roboto" w:cs="Segoe UI"/>
-          <w:sz w:val="22"/>
-          <w:szCs w:val="22"/>
-          <w:lang w:val="en-US"/>
-        </w:rPr>
-        <w:t>;E4B3;C;TRUE;;ORKA;0331;00;0</w:t>
+        <w:t>0195238E25</w:t>
+      </w:r>
+      <w:proofErr w:type="gramStart"/>
+      <w:r>
+        <w:rPr>
+          <w:rFonts w:ascii="Roboto" w:hAnsi="Roboto" w:cs="Segoe UI"/>
+          <w:sz w:val="22"/>
+          <w:szCs w:val="22"/>
+          <w:lang w:val="en-US"/>
+        </w:rPr>
+        <w:t>AD</w:t>
+      </w:r>
+      <w:r>
+        <w:rPr>
+          <w:rFonts w:ascii="Roboto" w:hAnsi="Roboto" w:cs="Segoe UI"/>
+          <w:sz w:val="22"/>
+          <w:szCs w:val="22"/>
+          <w:lang w:val="en-US"/>
+        </w:rPr>
+        <w:t>;E</w:t>
+      </w:r>
+      <w:proofErr w:type="gramEnd"/>
+      <w:r>
+        <w:rPr>
+          <w:rFonts w:ascii="Roboto" w:hAnsi="Roboto" w:cs="Segoe UI"/>
+          <w:sz w:val="22"/>
+          <w:szCs w:val="22"/>
+          <w:lang w:val="en-US"/>
+        </w:rPr>
+        <w:t>4B3;C;TRUE;;ORKA;0331;00;0</w:t>
       </w:r>
       <w:r>
         <w:rPr>
@@ -26007,16 +27674,36 @@
           <w:szCs w:val="22"/>
           <w:lang w:val="en-US"/>
         </w:rPr>
-        <w:t>0195238E25AD</w:t>
-      </w:r>
-      <w:r>
-        <w:rPr>
-          <w:rFonts w:ascii="Roboto" w:hAnsi="Roboto" w:cs="Segoe UI"/>
-          <w:sz w:val="22"/>
-          <w:szCs w:val="22"/>
-          <w:lang w:val="en-US"/>
-        </w:rPr>
-        <w:t>;E4B3;C;TRUE;;ORKA;0331;00;0</w:t>
+        <w:t>0195238E25</w:t>
+      </w:r>
+      <w:proofErr w:type="gramStart"/>
+      <w:r>
+        <w:rPr>
+          <w:rFonts w:ascii="Roboto" w:hAnsi="Roboto" w:cs="Segoe UI"/>
+          <w:sz w:val="22"/>
+          <w:szCs w:val="22"/>
+          <w:lang w:val="en-US"/>
+        </w:rPr>
+        <w:t>AD</w:t>
+      </w:r>
+      <w:r>
+        <w:rPr>
+          <w:rFonts w:ascii="Roboto" w:hAnsi="Roboto" w:cs="Segoe UI"/>
+          <w:sz w:val="22"/>
+          <w:szCs w:val="22"/>
+          <w:lang w:val="en-US"/>
+        </w:rPr>
+        <w:t>;E</w:t>
+      </w:r>
+      <w:proofErr w:type="gramEnd"/>
+      <w:r>
+        <w:rPr>
+          <w:rFonts w:ascii="Roboto" w:hAnsi="Roboto" w:cs="Segoe UI"/>
+          <w:sz w:val="22"/>
+          <w:szCs w:val="22"/>
+          <w:lang w:val="en-US"/>
+        </w:rPr>
+        <w:t>4B3;C;TRUE;;ORKA;0331;00;0</w:t>
       </w:r>
       <w:r>
         <w:rPr>
@@ -26070,6 +27757,74 @@
         <w:ind w:left="792"/>
         <w:rPr>
           <w:rFonts w:ascii="Roboto" w:hAnsi="Roboto" w:cs="Segoe UI"/>
+          <w:sz w:val="22"/>
+          <w:szCs w:val="22"/>
+          <w:lang w:val="en-US"/>
+        </w:rPr>
+      </w:pPr>
+      <w:r>
+        <w:rPr>
+          <w:rFonts w:ascii="Roboto" w:hAnsi="Roboto" w:cs="Segoe UI"/>
+          <w:sz w:val="22"/>
+          <w:szCs w:val="22"/>
+          <w:lang w:val="en-US"/>
+        </w:rPr>
+        <w:t>COMMAND;2D;0195238E25</w:t>
+      </w:r>
+      <w:proofErr w:type="gramStart"/>
+      <w:r>
+        <w:rPr>
+          <w:rFonts w:ascii="Roboto" w:hAnsi="Roboto" w:cs="Segoe UI"/>
+          <w:sz w:val="22"/>
+          <w:szCs w:val="22"/>
+          <w:lang w:val="en-US"/>
+        </w:rPr>
+        <w:t>AD;E</w:t>
+      </w:r>
+      <w:proofErr w:type="gramEnd"/>
+      <w:r>
+        <w:rPr>
+          <w:rFonts w:ascii="Roboto" w:hAnsi="Roboto" w:cs="Segoe UI"/>
+          <w:sz w:val="22"/>
+          <w:szCs w:val="22"/>
+          <w:lang w:val="en-US"/>
+        </w:rPr>
+        <w:t>4B3;C;TRUE;;ORKA;0331;00;</w:t>
+      </w:r>
+      <w:r>
+        <w:rPr>
+          <w:rFonts w:ascii="Roboto" w:hAnsi="Roboto" w:cs="Segoe UI"/>
+          <w:sz w:val="22"/>
+          <w:szCs w:val="22"/>
+          <w:lang w:val="en-US"/>
+        </w:rPr>
+        <w:t>0B</w:t>
+      </w:r>
+      <w:r>
+        <w:rPr>
+          <w:rFonts w:ascii="Roboto" w:hAnsi="Roboto" w:cs="Segoe UI"/>
+          <w:sz w:val="22"/>
+          <w:szCs w:val="22"/>
+          <w:lang w:val="en-US"/>
+        </w:rPr>
+        <w:t>;</w:t>
+      </w:r>
+      <w:r>
+        <w:rPr>
+          <w:rFonts w:ascii="Roboto" w:hAnsi="Roboto" w:cs="Segoe UI"/>
+          <w:sz w:val="22"/>
+          <w:szCs w:val="22"/>
+          <w:lang w:val="en-US"/>
+        </w:rPr>
+        <w:t>1;ON;IR</w:t>
+      </w:r>
+    </w:p>
+    <w:p>
+      <w:pPr>
+        <w:pStyle w:val="NurText"/>
+        <w:ind w:left="792"/>
+        <w:rPr>
+          <w:rFonts w:ascii="Roboto" w:hAnsi="Roboto" w:cs="Segoe UI"/>
           <w:b/>
           <w:bCs/>
           <w:lang w:val="en-US"/>
@@ -26082,25 +27837,63 @@
           <w:szCs w:val="22"/>
           <w:lang w:val="en-US"/>
         </w:rPr>
-        <w:t>COMMAND;2D;</w:t>
-      </w:r>
-      <w:r>
-        <w:rPr>
-          <w:rFonts w:ascii="Roboto" w:hAnsi="Roboto" w:cs="Segoe UI"/>
-          <w:sz w:val="22"/>
-          <w:szCs w:val="22"/>
-          <w:lang w:val="en-US"/>
-        </w:rPr>
-        <w:t>0195238E25AD</w:t>
-      </w:r>
-      <w:r>
-        <w:rPr>
-          <w:rFonts w:ascii="Roboto" w:hAnsi="Roboto" w:cs="Segoe UI"/>
-          <w:sz w:val="22"/>
-          <w:szCs w:val="22"/>
-          <w:lang w:val="en-US"/>
-        </w:rPr>
-        <w:t>;E4B3;C;TRUE;;ORKA;0331;00;0</w:t>
+        <w:t>COMMAND;2</w:t>
+      </w:r>
+      <w:r>
+        <w:rPr>
+          <w:rFonts w:ascii="Roboto" w:hAnsi="Roboto" w:cs="Segoe UI"/>
+          <w:sz w:val="22"/>
+          <w:szCs w:val="22"/>
+          <w:lang w:val="en-US"/>
+        </w:rPr>
+        <w:t>E</w:t>
+      </w:r>
+      <w:r>
+        <w:rPr>
+          <w:rFonts w:ascii="Roboto" w:hAnsi="Roboto" w:cs="Segoe UI"/>
+          <w:sz w:val="22"/>
+          <w:szCs w:val="22"/>
+          <w:lang w:val="en-US"/>
+        </w:rPr>
+        <w:t>;</w:t>
+      </w:r>
+      <w:r>
+        <w:rPr>
+          <w:rFonts w:ascii="Roboto" w:hAnsi="Roboto" w:cs="Segoe UI"/>
+          <w:sz w:val="22"/>
+          <w:szCs w:val="22"/>
+          <w:lang w:val="en-US"/>
+        </w:rPr>
+        <w:t>0195238E25</w:t>
+      </w:r>
+      <w:proofErr w:type="gramStart"/>
+      <w:r>
+        <w:rPr>
+          <w:rFonts w:ascii="Roboto" w:hAnsi="Roboto" w:cs="Segoe UI"/>
+          <w:sz w:val="22"/>
+          <w:szCs w:val="22"/>
+          <w:lang w:val="en-US"/>
+        </w:rPr>
+        <w:t>AD</w:t>
+      </w:r>
+      <w:r>
+        <w:rPr>
+          <w:rFonts w:ascii="Roboto" w:hAnsi="Roboto" w:cs="Segoe UI"/>
+          <w:sz w:val="22"/>
+          <w:szCs w:val="22"/>
+          <w:lang w:val="en-US"/>
+        </w:rPr>
+        <w:t>;E</w:t>
+      </w:r>
+      <w:proofErr w:type="gramEnd"/>
+      <w:r>
+        <w:rPr>
+          <w:rFonts w:ascii="Roboto" w:hAnsi="Roboto" w:cs="Segoe UI"/>
+          <w:sz w:val="22"/>
+          <w:szCs w:val="22"/>
+          <w:lang w:val="en-US"/>
+        </w:rPr>
+        <w:t>4B3;C;TRUE;;ORKA;0331;00;0</w:t>
       </w:r>
       <w:r>
         <w:rPr>
@@ -26927,6 +28720,7 @@
                 <w:lang w:val="en-US"/>
               </w:rPr>
             </w:pPr>
+            <w:proofErr w:type="spellStart"/>
             <w:r>
               <w:rPr>
                 <w:rFonts w:ascii="Roboto" w:hAnsi="Roboto" w:cs="Segoe UI"/>
@@ -26945,6 +28739,7 @@
               </w:rPr>
               <w:t>ecStatus</w:t>
             </w:r>
+            <w:proofErr w:type="spellEnd"/>
           </w:p>
         </w:tc>
         <w:tc>
@@ -27299,6 +29094,7 @@
                 <w:lang w:val="en-US"/>
               </w:rPr>
             </w:pPr>
+            <w:proofErr w:type="spellStart"/>
             <w:r>
               <w:rPr>
                 <w:rFonts w:ascii="Roboto" w:hAnsi="Roboto" w:cs="Segoe UI"/>
@@ -27335,6 +29131,7 @@
               </w:rPr>
               <w:t>Status</w:t>
             </w:r>
+            <w:proofErr w:type="spellEnd"/>
           </w:p>
         </w:tc>
         <w:tc>
@@ -27551,6 +29348,7 @@
                 <w:lang w:val="en-US"/>
               </w:rPr>
             </w:pPr>
+            <w:proofErr w:type="spellStart"/>
             <w:r>
               <w:rPr>
                 <w:rFonts w:ascii="Roboto" w:hAnsi="Roboto" w:cs="Segoe UI"/>
@@ -27560,6 +29358,7 @@
               </w:rPr>
               <w:t>AmmunitionLevel</w:t>
             </w:r>
+            <w:proofErr w:type="spellEnd"/>
           </w:p>
         </w:tc>
         <w:tc>
@@ -27647,6 +29446,7 @@
                 <w:lang w:val="en-US"/>
               </w:rPr>
             </w:pPr>
+            <w:proofErr w:type="spellStart"/>
             <w:r>
               <w:rPr>
                 <w:rFonts w:ascii="Roboto" w:hAnsi="Roboto" w:cs="Segoe UI"/>
@@ -27665,6 +29465,7 @@
               </w:rPr>
               <w:t>uelLevel</w:t>
             </w:r>
+            <w:proofErr w:type="spellEnd"/>
           </w:p>
         </w:tc>
         <w:tc>
@@ -27752,6 +29553,7 @@
                 <w:lang w:val="en-US"/>
               </w:rPr>
             </w:pPr>
+            <w:proofErr w:type="spellStart"/>
             <w:r>
               <w:rPr>
                 <w:rFonts w:ascii="Roboto" w:hAnsi="Roboto" w:cs="Segoe UI"/>
@@ -27770,6 +29572,7 @@
               </w:rPr>
               <w:t>atterieLevel</w:t>
             </w:r>
+            <w:proofErr w:type="spellEnd"/>
           </w:p>
         </w:tc>
         <w:tc>
@@ -27857,6 +29660,7 @@
                 <w:lang w:val="en-US"/>
               </w:rPr>
             </w:pPr>
+            <w:proofErr w:type="spellStart"/>
             <w:r>
               <w:rPr>
                 <w:rFonts w:ascii="Roboto" w:hAnsi="Roboto" w:cs="Segoe UI"/>
@@ -27866,6 +29670,7 @@
               </w:rPr>
               <w:t>CmdID</w:t>
             </w:r>
+            <w:proofErr w:type="spellEnd"/>
           </w:p>
         </w:tc>
         <w:tc>
@@ -27883,6 +29688,7 @@
                 <w:lang w:val="en-US"/>
               </w:rPr>
             </w:pPr>
+            <w:proofErr w:type="spellStart"/>
             <w:r>
               <w:rPr>
                 <w:rFonts w:ascii="Roboto" w:hAnsi="Roboto" w:cs="Segoe UI"/>
@@ -27892,6 +29698,7 @@
               </w:rPr>
               <w:t>HexString</w:t>
             </w:r>
+            <w:proofErr w:type="spellEnd"/>
           </w:p>
         </w:tc>
         <w:tc>
@@ -27980,6 +29787,7 @@
                 <w:lang w:val="en-US"/>
               </w:rPr>
             </w:pPr>
+            <w:proofErr w:type="spellStart"/>
             <w:r>
               <w:rPr>
                 <w:rFonts w:ascii="Roboto" w:hAnsi="Roboto" w:cs="Segoe UI"/>
@@ -27989,6 +29797,7 @@
               </w:rPr>
               <w:t>CmdState</w:t>
             </w:r>
+            <w:proofErr w:type="spellEnd"/>
           </w:p>
         </w:tc>
         <w:tc>
@@ -28763,7 +30572,17 @@
           <w:szCs w:val="22"/>
           <w:lang w:val="en-US"/>
         </w:rPr>
-        <w:t>;75DA;U;</w:t>
+        <w:t>;75</w:t>
+      </w:r>
+      <w:proofErr w:type="gramStart"/>
+      <w:r>
+        <w:rPr>
+          <w:rFonts w:ascii="Roboto" w:hAnsi="Roboto" w:cs="Segoe UI"/>
+          <w:sz w:val="22"/>
+          <w:szCs w:val="22"/>
+          <w:lang w:val="en-US"/>
+        </w:rPr>
+        <w:t>DA;U;</w:t>
       </w:r>
       <w:r>
         <w:rPr>
@@ -28783,6 +30602,7 @@
         </w:rPr>
         <w:t>;</w:t>
       </w:r>
+      <w:proofErr w:type="gramEnd"/>
       <w:r>
         <w:rPr>
           <w:rFonts w:ascii="Roboto" w:hAnsi="Roboto" w:cs="Segoe UI"/>
@@ -28924,7 +30744,17 @@
           <w:szCs w:val="22"/>
           <w:lang w:val="en-US"/>
         </w:rPr>
-        <w:t>;129E;R;</w:t>
+        <w:t>;129</w:t>
+      </w:r>
+      <w:proofErr w:type="gramStart"/>
+      <w:r>
+        <w:rPr>
+          <w:rFonts w:ascii="Roboto" w:hAnsi="Roboto" w:cs="Segoe UI"/>
+          <w:sz w:val="22"/>
+          <w:szCs w:val="22"/>
+          <w:lang w:val="en-US"/>
+        </w:rPr>
+        <w:t>E;R;</w:t>
       </w:r>
       <w:r>
         <w:rPr>
@@ -28944,6 +30774,7 @@
         </w:rPr>
         <w:t>;</w:t>
       </w:r>
+      <w:proofErr w:type="gramEnd"/>
       <w:r>
         <w:rPr>
           <w:rFonts w:ascii="Roboto" w:hAnsi="Roboto" w:cs="Segoe UI"/>
@@ -29191,7 +31022,17 @@
           <w:szCs w:val="22"/>
           <w:lang w:val="en-US"/>
         </w:rPr>
-        <w:t>ACKNOWLEDGE;&lt;Number&gt;;&lt;Time&gt;;&lt;Sender&gt;;&lt;Classification&gt;;;</w:t>
+        <w:t>ACKNOWLEDGE;&lt;Number&gt;;&lt;Time&gt;;&lt;Sender&gt;;&lt;Classification</w:t>
+      </w:r>
+      <w:proofErr w:type="gramStart"/>
+      <w:r>
+        <w:rPr>
+          <w:rFonts w:ascii="Roboto" w:hAnsi="Roboto" w:cs="Segoe UI"/>
+          <w:sz w:val="22"/>
+          <w:szCs w:val="22"/>
+          <w:lang w:val="en-US"/>
+        </w:rPr>
+        <w:t>&gt;;;</w:t>
       </w:r>
       <w:r>
         <w:rPr>
@@ -29202,6 +31043,7 @@
         </w:rPr>
         <w:t>&lt;</w:t>
       </w:r>
+      <w:proofErr w:type="gramEnd"/>
       <w:r>
         <w:rPr>
           <w:rFonts w:ascii="Roboto" w:hAnsi="Roboto" w:cs="Segoe UI"/>
@@ -29557,7 +31399,27 @@
                 <w:szCs w:val="22"/>
                 <w:lang w:val="en-US"/>
               </w:rPr>
-              <w:t xml:space="preserve"> (e.g. CONTACT, RESEND, …)</w:t>
+              <w:t xml:space="preserve"> (</w:t>
+            </w:r>
+            <w:proofErr w:type="gramStart"/>
+            <w:r>
+              <w:rPr>
+                <w:rFonts w:ascii="Roboto" w:hAnsi="Roboto" w:cs="Segoe UI"/>
+                <w:sz w:val="22"/>
+                <w:szCs w:val="22"/>
+                <w:lang w:val="en-US"/>
+              </w:rPr>
+              <w:t>e.g.</w:t>
+            </w:r>
+            <w:proofErr w:type="gramEnd"/>
+            <w:r>
+              <w:rPr>
+                <w:rFonts w:ascii="Roboto" w:hAnsi="Roboto" w:cs="Segoe UI"/>
+                <w:sz w:val="22"/>
+                <w:szCs w:val="22"/>
+                <w:lang w:val="en-US"/>
+              </w:rPr>
+              <w:t xml:space="preserve"> CONTACT, RESEND, …)</w:t>
             </w:r>
             <w:r>
               <w:rPr>
@@ -29612,6 +31474,7 @@
                 <w:lang w:val="en-US"/>
               </w:rPr>
             </w:pPr>
+            <w:proofErr w:type="spellStart"/>
             <w:r>
               <w:rPr>
                 <w:rFonts w:ascii="Roboto" w:hAnsi="Roboto" w:cs="Segoe UI"/>
@@ -29621,6 +31484,7 @@
               </w:rPr>
               <w:t>HexString</w:t>
             </w:r>
+            <w:proofErr w:type="spellEnd"/>
           </w:p>
         </w:tc>
         <w:tc>
@@ -29644,7 +31508,27 @@
                 <w:szCs w:val="22"/>
                 <w:lang w:val="en-US"/>
               </w:rPr>
-              <w:t xml:space="preserve">The number of the message which should be acknowledged. This is a hexadecimal string representation of an </w:t>
+              <w:t xml:space="preserve">The number of the message which should be acknowledged. This is a hexadecimal string representation of </w:t>
+            </w:r>
+            <w:proofErr w:type="gramStart"/>
+            <w:r>
+              <w:rPr>
+                <w:rFonts w:ascii="Roboto" w:hAnsi="Roboto" w:cs="Segoe UI"/>
+                <w:sz w:val="22"/>
+                <w:szCs w:val="22"/>
+                <w:lang w:val="en-US"/>
+              </w:rPr>
+              <w:t>an</w:t>
+            </w:r>
+            <w:proofErr w:type="gramEnd"/>
+            <w:r>
+              <w:rPr>
+                <w:rFonts w:ascii="Roboto" w:hAnsi="Roboto" w:cs="Segoe UI"/>
+                <w:sz w:val="22"/>
+                <w:szCs w:val="22"/>
+                <w:lang w:val="en-US"/>
+              </w:rPr>
+              <w:t xml:space="preserve"> </w:t>
             </w:r>
             <w:r>
               <w:rPr>
@@ -29727,7 +31611,17 @@
           <w:szCs w:val="22"/>
           <w:lang w:val="en-US"/>
         </w:rPr>
-        <w:t>;129E;R;;</w:t>
+        <w:t>;129</w:t>
+      </w:r>
+      <w:proofErr w:type="gramStart"/>
+      <w:r>
+        <w:rPr>
+          <w:rFonts w:ascii="Roboto" w:hAnsi="Roboto" w:cs="Segoe UI"/>
+          <w:sz w:val="22"/>
+          <w:szCs w:val="22"/>
+          <w:lang w:val="en-US"/>
+        </w:rPr>
+        <w:t>E;R;;</w:t>
       </w:r>
       <w:r>
         <w:rPr>
@@ -29738,6 +31632,7 @@
         </w:rPr>
         <w:t>;</w:t>
       </w:r>
+      <w:proofErr w:type="gramEnd"/>
       <w:r>
         <w:rPr>
           <w:rFonts w:ascii="Roboto" w:hAnsi="Roboto" w:cs="Segoe UI"/>
@@ -30579,7 +32474,17 @@
           <w:szCs w:val="22"/>
           <w:lang w:val="en-US"/>
         </w:rPr>
-        <w:t>;129E;R</w:t>
+        <w:t>;129</w:t>
+      </w:r>
+      <w:proofErr w:type="gramStart"/>
+      <w:r>
+        <w:rPr>
+          <w:rFonts w:ascii="Roboto" w:hAnsi="Roboto" w:cs="Segoe UI"/>
+          <w:sz w:val="22"/>
+          <w:szCs w:val="22"/>
+          <w:lang w:val="en-US"/>
+        </w:rPr>
+        <w:t>E;R</w:t>
       </w:r>
       <w:r>
         <w:rPr>
@@ -30608,6 +32513,7 @@
         </w:rPr>
         <w:t>;</w:t>
       </w:r>
+      <w:proofErr w:type="gramEnd"/>
       <w:r>
         <w:rPr>
           <w:rFonts w:ascii="Roboto" w:hAnsi="Roboto" w:cs="Segoe UI"/>
@@ -31070,6 +32976,7 @@
         </w:rPr>
         <w:t>&lt;</w:t>
       </w:r>
+      <w:proofErr w:type="spellStart"/>
       <w:r>
         <w:rPr>
           <w:rFonts w:ascii="Roboto" w:hAnsi="Roboto" w:cs="Segoe UI"/>
@@ -31086,7 +32993,17 @@
           <w:szCs w:val="22"/>
           <w:lang w:val="en-US"/>
         </w:rPr>
-        <w:t>ontentType&gt;;&lt;</w:t>
+        <w:t>ontentType</w:t>
+      </w:r>
+      <w:proofErr w:type="spellEnd"/>
+      <w:r>
+        <w:rPr>
+          <w:rFonts w:ascii="Roboto" w:hAnsi="Roboto" w:cs="Segoe UI"/>
+          <w:sz w:val="22"/>
+          <w:szCs w:val="22"/>
+          <w:lang w:val="en-US"/>
+        </w:rPr>
+        <w:t>&gt;;&lt;</w:t>
       </w:r>
       <w:r>
         <w:rPr>
@@ -31164,6 +33081,7 @@
                 <w:lang w:val="en-US"/>
               </w:rPr>
             </w:pPr>
+            <w:proofErr w:type="spellStart"/>
             <w:r>
               <w:rPr>
                 <w:rFonts w:ascii="Roboto" w:hAnsi="Roboto" w:cs="Segoe UI"/>
@@ -31182,6 +33100,7 @@
               </w:rPr>
               <w:t>ontentType</w:t>
             </w:r>
+            <w:proofErr w:type="spellEnd"/>
           </w:p>
         </w:tc>
         <w:tc>
@@ -32069,7 +33988,17 @@
           <w:szCs w:val="22"/>
           <w:lang w:val="en-US"/>
         </w:rPr>
-        <w:t>;66A3;R;</w:t>
+        <w:t>;66A</w:t>
+      </w:r>
+      <w:proofErr w:type="gramStart"/>
+      <w:r>
+        <w:rPr>
+          <w:rFonts w:ascii="Roboto" w:hAnsi="Roboto" w:cs="Segoe UI"/>
+          <w:sz w:val="22"/>
+          <w:szCs w:val="22"/>
+          <w:lang w:val="en-US"/>
+        </w:rPr>
+        <w:t>3;R;</w:t>
       </w:r>
       <w:r>
         <w:rPr>
@@ -32089,6 +34018,7 @@
         </w:rPr>
         <w:t>;</w:t>
       </w:r>
+      <w:proofErr w:type="gramEnd"/>
       <w:r>
         <w:rPr>
           <w:rFonts w:ascii="Roboto" w:hAnsi="Roboto" w:cs="Segoe UI"/>
@@ -32166,7 +34096,27 @@
           <w:szCs w:val="22"/>
           <w:lang w:val="en-US"/>
         </w:rPr>
-        <w:t>;66A3;R;TRUE</w:t>
+        <w:t>;66A</w:t>
+      </w:r>
+      <w:proofErr w:type="gramStart"/>
+      <w:r>
+        <w:rPr>
+          <w:rFonts w:ascii="Roboto" w:hAnsi="Roboto" w:cs="Segoe UI"/>
+          <w:sz w:val="22"/>
+          <w:szCs w:val="22"/>
+          <w:lang w:val="en-US"/>
+        </w:rPr>
+        <w:t>3;R</w:t>
+      </w:r>
+      <w:proofErr w:type="gramEnd"/>
+      <w:r>
+        <w:rPr>
+          <w:rFonts w:ascii="Roboto" w:hAnsi="Roboto" w:cs="Segoe UI"/>
+          <w:sz w:val="22"/>
+          <w:szCs w:val="22"/>
+          <w:lang w:val="en-US"/>
+        </w:rPr>
+        <w:t>;TRUE</w:t>
       </w:r>
       <w:r>
         <w:rPr>
@@ -32299,7 +34249,17 @@
           <w:szCs w:val="22"/>
           <w:lang w:val="en-US"/>
         </w:rPr>
-        <w:t>;66A3;R;;</w:t>
+        <w:t>;66A</w:t>
+      </w:r>
+      <w:proofErr w:type="gramStart"/>
+      <w:r>
+        <w:rPr>
+          <w:rFonts w:ascii="Roboto" w:hAnsi="Roboto" w:cs="Segoe UI"/>
+          <w:sz w:val="22"/>
+          <w:szCs w:val="22"/>
+          <w:lang w:val="en-US"/>
+        </w:rPr>
+        <w:t>3;R;;</w:t>
       </w:r>
       <w:r>
         <w:rPr>
@@ -32310,6 +34270,7 @@
         </w:rPr>
         <w:t>;</w:t>
       </w:r>
+      <w:proofErr w:type="gramEnd"/>
       <w:r>
         <w:rPr>
           <w:rFonts w:ascii="Roboto" w:hAnsi="Roboto" w:cs="Segoe UI"/>
@@ -32768,7 +34729,17 @@
           <w:szCs w:val="22"/>
           <w:lang w:val="en-US"/>
         </w:rPr>
-        <w:t>;89AD;U;;</w:t>
+        <w:t>;89</w:t>
+      </w:r>
+      <w:proofErr w:type="gramStart"/>
+      <w:r>
+        <w:rPr>
+          <w:rFonts w:ascii="Roboto" w:hAnsi="Roboto" w:cs="Segoe UI"/>
+          <w:sz w:val="22"/>
+          <w:szCs w:val="22"/>
+          <w:lang w:val="en-US"/>
+        </w:rPr>
+        <w:t>AD;U;;</w:t>
       </w:r>
       <w:r>
         <w:rPr>
@@ -32779,6 +34750,7 @@
         </w:rPr>
         <w:t>;</w:t>
       </w:r>
+      <w:proofErr w:type="gramEnd"/>
       <w:r>
         <w:rPr>
           <w:rFonts w:ascii="Roboto" w:hAnsi="Roboto" w:cs="Segoe UI"/>
@@ -32818,7 +34790,27 @@
           <w:szCs w:val="22"/>
           <w:lang w:val="en-US"/>
         </w:rPr>
-        <w:t xml:space="preserve"> HEARTBEAT;43;;1022</w:t>
+        <w:t xml:space="preserve"> </w:t>
+      </w:r>
+      <w:proofErr w:type="gramStart"/>
+      <w:r>
+        <w:rPr>
+          <w:rFonts w:ascii="Roboto" w:hAnsi="Roboto" w:cs="Segoe UI"/>
+          <w:sz w:val="22"/>
+          <w:szCs w:val="22"/>
+          <w:lang w:val="en-US"/>
+        </w:rPr>
+        <w:t>HEARTBEAT;43;;</w:t>
+      </w:r>
+      <w:proofErr w:type="gramEnd"/>
+      <w:r>
+        <w:rPr>
+          <w:rFonts w:ascii="Roboto" w:hAnsi="Roboto" w:cs="Segoe UI"/>
+          <w:sz w:val="22"/>
+          <w:szCs w:val="22"/>
+          <w:lang w:val="en-US"/>
+        </w:rPr>
+        <w:t>1022</w:t>
       </w:r>
     </w:p>
     <w:p>
@@ -33203,6 +35195,7 @@
                 <w:lang w:val="en-US"/>
               </w:rPr>
             </w:pPr>
+            <w:proofErr w:type="spellStart"/>
             <w:r>
               <w:rPr>
                 <w:rFonts w:ascii="Roboto" w:hAnsi="Roboto" w:cs="Segoe UI"/>
@@ -33212,6 +35205,7 @@
               </w:rPr>
               <w:t>HexString</w:t>
             </w:r>
+            <w:proofErr w:type="spellEnd"/>
           </w:p>
         </w:tc>
         <w:tc>
@@ -33309,8 +35303,19 @@
           <w:szCs w:val="22"/>
           <w:lang w:val="en-US"/>
         </w:rPr>
-        <w:t>;89AD;U</w:t>
-      </w:r>
+        <w:t>;89</w:t>
+      </w:r>
+      <w:proofErr w:type="gramStart"/>
+      <w:r>
+        <w:rPr>
+          <w:rFonts w:ascii="Roboto" w:hAnsi="Roboto" w:cs="Segoe UI"/>
+          <w:sz w:val="22"/>
+          <w:szCs w:val="22"/>
+          <w:lang w:val="en-US"/>
+        </w:rPr>
+        <w:t>AD;U</w:t>
+      </w:r>
+      <w:proofErr w:type="gramEnd"/>
     </w:p>
     <w:p>
       <w:pPr>
@@ -33343,6 +35348,7 @@
         </w:rPr>
         <w:t xml:space="preserve"> </w:t>
       </w:r>
+      <w:proofErr w:type="gramStart"/>
       <w:r>
         <w:rPr>
           <w:rFonts w:ascii="Roboto" w:hAnsi="Roboto" w:cs="Segoe UI"/>
@@ -33379,6 +35385,7 @@
         </w:rPr>
         <w:t>;;</w:t>
       </w:r>
+      <w:proofErr w:type="gramEnd"/>
       <w:r>
         <w:rPr>
           <w:rFonts w:ascii="Roboto" w:hAnsi="Roboto" w:cs="Segoe UI"/>
@@ -33434,7 +35441,7 @@
           <v:shape id="_x0000_i1025" type="#_x0000_t75" style="width:376.3pt;height:228.85pt" o:ole="">
             <v:imagedata r:id="rId12" o:title=""/>
           </v:shape>
-          <o:OLEObject Type="Embed" ProgID="Visio.Drawing.15" ShapeID="_x0000_i1025" DrawAspect="Content" ObjectID="_1824967937" r:id="rId13"/>
+          <o:OLEObject Type="Embed" ProgID="Visio.Drawing.15" ShapeID="_x0000_i1025" DrawAspect="Content" ObjectID="_1825096728" r:id="rId13"/>
         </w:object>
       </w:r>
     </w:p>
@@ -33606,16 +35613,47 @@
           <w:szCs w:val="22"/>
           <w:lang w:val="en-US"/>
         </w:rPr>
-        <w:t>or via the post-quantum Kyber</w:t>
-      </w:r>
-      <w:r>
-        <w:rPr>
-          <w:rFonts w:ascii="Roboto" w:hAnsi="Roboto" w:cs="Segoe UI"/>
-          <w:sz w:val="22"/>
-          <w:szCs w:val="22"/>
-          <w:lang w:val="en-US"/>
-        </w:rPr>
-        <w:t xml:space="preserve">-/FrodoKEM </w:t>
+        <w:t xml:space="preserve">or via the post-quantum </w:t>
+      </w:r>
+      <w:proofErr w:type="spellStart"/>
+      <w:r>
+        <w:rPr>
+          <w:rFonts w:ascii="Roboto" w:hAnsi="Roboto" w:cs="Segoe UI"/>
+          <w:sz w:val="22"/>
+          <w:szCs w:val="22"/>
+          <w:lang w:val="en-US"/>
+        </w:rPr>
+        <w:t>Kyber</w:t>
+      </w:r>
+      <w:proofErr w:type="spellEnd"/>
+      <w:r>
+        <w:rPr>
+          <w:rFonts w:ascii="Roboto" w:hAnsi="Roboto" w:cs="Segoe UI"/>
+          <w:sz w:val="22"/>
+          <w:szCs w:val="22"/>
+          <w:lang w:val="en-US"/>
+        </w:rPr>
+        <w:t>-/</w:t>
+      </w:r>
+      <w:proofErr w:type="spellStart"/>
+      <w:r>
+        <w:rPr>
+          <w:rFonts w:ascii="Roboto" w:hAnsi="Roboto" w:cs="Segoe UI"/>
+          <w:sz w:val="22"/>
+          <w:szCs w:val="22"/>
+          <w:lang w:val="en-US"/>
+        </w:rPr>
+        <w:t>FrodoKEM</w:t>
+      </w:r>
+      <w:proofErr w:type="spellEnd"/>
+      <w:r>
+        <w:rPr>
+          <w:rFonts w:ascii="Roboto" w:hAnsi="Roboto" w:cs="Segoe UI"/>
+          <w:sz w:val="22"/>
+          <w:szCs w:val="22"/>
+          <w:lang w:val="en-US"/>
+        </w:rPr>
+        <w:t xml:space="preserve"> </w:t>
       </w:r>
       <w:r>
         <w:rPr>
@@ -33858,17 +35896,39 @@
           <w:szCs w:val="22"/>
           <w:lang w:val="en-US"/>
         </w:rPr>
-        <w:t xml:space="preserve"> or Kyber</w:t>
-      </w:r>
-      <w:r>
-        <w:rPr>
-          <w:rFonts w:ascii="Roboto" w:hAnsi="Roboto" w:cs="Segoe UI"/>
-          <w:sz w:val="22"/>
-          <w:szCs w:val="22"/>
-          <w:lang w:val="en-US"/>
-        </w:rPr>
-        <w:t>-/FrodoKEM</w:t>
-      </w:r>
+        <w:t xml:space="preserve"> or </w:t>
+      </w:r>
+      <w:proofErr w:type="spellStart"/>
+      <w:r>
+        <w:rPr>
+          <w:rFonts w:ascii="Roboto" w:hAnsi="Roboto" w:cs="Segoe UI"/>
+          <w:sz w:val="22"/>
+          <w:szCs w:val="22"/>
+          <w:lang w:val="en-US"/>
+        </w:rPr>
+        <w:t>Kyber</w:t>
+      </w:r>
+      <w:proofErr w:type="spellEnd"/>
+      <w:r>
+        <w:rPr>
+          <w:rFonts w:ascii="Roboto" w:hAnsi="Roboto" w:cs="Segoe UI"/>
+          <w:sz w:val="22"/>
+          <w:szCs w:val="22"/>
+          <w:lang w:val="en-US"/>
+        </w:rPr>
+        <w:t>-/</w:t>
+      </w:r>
+      <w:proofErr w:type="spellStart"/>
+      <w:r>
+        <w:rPr>
+          <w:rFonts w:ascii="Roboto" w:hAnsi="Roboto" w:cs="Segoe UI"/>
+          <w:sz w:val="22"/>
+          <w:szCs w:val="22"/>
+          <w:lang w:val="en-US"/>
+        </w:rPr>
+        <w:t>FrodoKEM</w:t>
+      </w:r>
+      <w:proofErr w:type="spellEnd"/>
       <w:r>
         <w:rPr>
           <w:rFonts w:ascii="Roboto" w:hAnsi="Roboto" w:cs="Segoe UI"/>
@@ -34195,6 +36255,7 @@
         </w:rPr>
         <w:t xml:space="preserve"> &lt;</w:t>
       </w:r>
+      <w:proofErr w:type="spellStart"/>
       <w:r>
         <w:rPr>
           <w:rFonts w:ascii="Roboto" w:hAnsi="Roboto" w:cs="Segoe UI"/>
@@ -34204,6 +36265,7 @@
         </w:rPr>
         <w:t>KeyLengthSharedSecret</w:t>
       </w:r>
+      <w:proofErr w:type="spellEnd"/>
       <w:r>
         <w:rPr>
           <w:rFonts w:ascii="Roboto" w:hAnsi="Roboto" w:cs="Segoe UI"/>
@@ -34220,7 +36282,17 @@
           <w:szCs w:val="22"/>
           <w:lang w:val="en-US"/>
         </w:rPr>
-        <w:t>&lt;Key</w:t>
+        <w:t>&lt;</w:t>
+      </w:r>
+      <w:proofErr w:type="spellStart"/>
+      <w:r>
+        <w:rPr>
+          <w:rFonts w:ascii="Roboto" w:hAnsi="Roboto" w:cs="Segoe UI"/>
+          <w:sz w:val="22"/>
+          <w:szCs w:val="22"/>
+          <w:lang w:val="en-US"/>
+        </w:rPr>
+        <w:t>Key</w:t>
       </w:r>
       <w:r>
         <w:rPr>
@@ -34249,6 +36321,7 @@
         </w:rPr>
         <w:t>KEM</w:t>
       </w:r>
+      <w:proofErr w:type="spellEnd"/>
       <w:r>
         <w:rPr>
           <w:rFonts w:ascii="Roboto" w:hAnsi="Roboto" w:cs="Segoe UI"/>
@@ -34346,7 +36419,27 @@
           <w:szCs w:val="22"/>
           <w:lang w:val="en-US"/>
         </w:rPr>
-        <w:t>&lt;InitialisationVector&gt;(M);</w:t>
+        <w:t>&lt;</w:t>
+      </w:r>
+      <w:proofErr w:type="spellStart"/>
+      <w:r>
+        <w:rPr>
+          <w:rFonts w:ascii="Roboto" w:hAnsi="Roboto" w:cs="Segoe UI"/>
+          <w:sz w:val="22"/>
+          <w:szCs w:val="22"/>
+          <w:lang w:val="en-US"/>
+        </w:rPr>
+        <w:t>InitialisationVector</w:t>
+      </w:r>
+      <w:proofErr w:type="spellEnd"/>
+      <w:r>
+        <w:rPr>
+          <w:rFonts w:ascii="Roboto" w:hAnsi="Roboto" w:cs="Segoe UI"/>
+          <w:sz w:val="22"/>
+          <w:szCs w:val="22"/>
+          <w:lang w:val="en-US"/>
+        </w:rPr>
+        <w:t>&gt;(M);</w:t>
       </w:r>
       <w:r>
         <w:rPr>
@@ -34442,6 +36535,7 @@
                 <w:lang w:val="en-US"/>
               </w:rPr>
             </w:pPr>
+            <w:proofErr w:type="spellStart"/>
             <w:r>
               <w:rPr>
                 <w:rFonts w:ascii="Roboto" w:hAnsi="Roboto" w:cs="Segoe UI"/>
@@ -34460,6 +36554,7 @@
               </w:rPr>
               <w:t>Type</w:t>
             </w:r>
+            <w:proofErr w:type="spellEnd"/>
           </w:p>
         </w:tc>
         <w:tc>
@@ -34520,6 +36615,7 @@
               </w:rPr>
               <w:t xml:space="preserve"> </w:t>
             </w:r>
+            <w:proofErr w:type="gramStart"/>
             <w:r>
               <w:rPr>
                 <w:rFonts w:ascii="Roboto" w:hAnsi="Roboto" w:cs="Segoe UI"/>
@@ -34574,6 +36670,7 @@
               </w:rPr>
               <w:t>it</w:t>
             </w:r>
+            <w:proofErr w:type="gramEnd"/>
             <w:r>
               <w:rPr>
                 <w:rFonts w:ascii="Roboto" w:hAnsi="Roboto" w:cs="Segoe UI"/>
@@ -34758,7 +36855,17 @@
                 <w:szCs w:val="22"/>
                 <w:lang w:val="en-US"/>
               </w:rPr>
-              <w:t>1024/2048/4096 b</w:t>
+              <w:t>1024/2048/</w:t>
+            </w:r>
+            <w:proofErr w:type="gramStart"/>
+            <w:r>
+              <w:rPr>
+                <w:rFonts w:ascii="Roboto" w:hAnsi="Roboto" w:cs="Segoe UI"/>
+                <w:sz w:val="22"/>
+                <w:szCs w:val="22"/>
+                <w:lang w:val="en-US"/>
+              </w:rPr>
+              <w:t>4096 b</w:t>
             </w:r>
             <w:r>
               <w:rPr>
@@ -34769,6 +36876,7 @@
               </w:rPr>
               <w:t>it</w:t>
             </w:r>
+            <w:proofErr w:type="gramEnd"/>
             <w:r>
               <w:rPr>
                 <w:rFonts w:ascii="Roboto" w:hAnsi="Roboto" w:cs="Segoe UI"/>
@@ -35414,6 +37522,7 @@
                 <w:lang w:val="en-US"/>
               </w:rPr>
             </w:pPr>
+            <w:proofErr w:type="spellStart"/>
             <w:r>
               <w:rPr>
                 <w:rFonts w:ascii="Roboto" w:hAnsi="Roboto" w:cs="Segoe UI"/>
@@ -35432,6 +37541,7 @@
               </w:rPr>
               <w:t>SharedSecret</w:t>
             </w:r>
+            <w:proofErr w:type="spellEnd"/>
           </w:p>
         </w:tc>
         <w:tc>
@@ -35519,6 +37629,7 @@
                 <w:lang w:val="en-US"/>
               </w:rPr>
             </w:pPr>
+            <w:proofErr w:type="spellStart"/>
             <w:r>
               <w:rPr>
                 <w:rFonts w:ascii="Roboto" w:hAnsi="Roboto" w:cs="Segoe UI"/>
@@ -35528,6 +37639,7 @@
               </w:rPr>
               <w:t>KeyLengthKEM</w:t>
             </w:r>
+            <w:proofErr w:type="spellEnd"/>
           </w:p>
         </w:tc>
         <w:tc>
@@ -35677,6 +37789,7 @@
                 <w:lang w:val="en-US"/>
               </w:rPr>
             </w:pPr>
+            <w:proofErr w:type="spellStart"/>
             <w:r>
               <w:rPr>
                 <w:rFonts w:ascii="Roboto" w:hAnsi="Roboto" w:cs="Segoe UI"/>
@@ -35686,6 +37799,7 @@
               </w:rPr>
               <w:t>HexString</w:t>
             </w:r>
+            <w:proofErr w:type="spellEnd"/>
           </w:p>
         </w:tc>
         <w:tc>
@@ -35764,6 +37878,7 @@
                 <w:lang w:val="en-US"/>
               </w:rPr>
             </w:pPr>
+            <w:proofErr w:type="spellStart"/>
             <w:r>
               <w:rPr>
                 <w:rFonts w:ascii="Roboto" w:hAnsi="Roboto" w:cs="Segoe UI"/>
@@ -35773,6 +37888,7 @@
               </w:rPr>
               <w:t>HexString</w:t>
             </w:r>
+            <w:proofErr w:type="spellEnd"/>
           </w:p>
         </w:tc>
         <w:tc>
@@ -35816,14 +37932,25 @@
                 <w:lang w:val="en-US"/>
               </w:rPr>
             </w:pPr>
-            <w:r>
-              <w:rPr>
-                <w:rFonts w:ascii="Roboto" w:hAnsi="Roboto" w:cs="Segoe UI"/>
-                <w:sz w:val="22"/>
-                <w:szCs w:val="22"/>
-                <w:lang w:val="en-US"/>
-              </w:rPr>
-              <w:t>Initialisation vector (IV)</w:t>
+            <w:proofErr w:type="spellStart"/>
+            <w:r>
+              <w:rPr>
+                <w:rFonts w:ascii="Roboto" w:hAnsi="Roboto" w:cs="Segoe UI"/>
+                <w:sz w:val="22"/>
+                <w:szCs w:val="22"/>
+                <w:lang w:val="en-US"/>
+              </w:rPr>
+              <w:t>Initialisation</w:t>
+            </w:r>
+            <w:proofErr w:type="spellEnd"/>
+            <w:r>
+              <w:rPr>
+                <w:rFonts w:ascii="Roboto" w:hAnsi="Roboto" w:cs="Segoe UI"/>
+                <w:sz w:val="22"/>
+                <w:szCs w:val="22"/>
+                <w:lang w:val="en-US"/>
+              </w:rPr>
+              <w:t xml:space="preserve"> vector (IV)</w:t>
             </w:r>
           </w:p>
         </w:tc>
@@ -35842,6 +37969,7 @@
                 <w:lang w:val="en-US"/>
               </w:rPr>
             </w:pPr>
+            <w:proofErr w:type="spellStart"/>
             <w:r>
               <w:rPr>
                 <w:rFonts w:ascii="Roboto" w:hAnsi="Roboto" w:cs="Segoe UI"/>
@@ -35851,6 +37979,7 @@
               </w:rPr>
               <w:t>HexString</w:t>
             </w:r>
+            <w:proofErr w:type="spellEnd"/>
           </w:p>
         </w:tc>
         <w:tc>
@@ -35867,14 +37996,25 @@
                 <w:lang w:val="en-US"/>
               </w:rPr>
             </w:pPr>
-            <w:r>
-              <w:rPr>
-                <w:rFonts w:ascii="Roboto" w:hAnsi="Roboto" w:cs="Segoe UI"/>
-                <w:sz w:val="22"/>
-                <w:szCs w:val="22"/>
-                <w:lang w:val="en-US"/>
-              </w:rPr>
-              <w:t>Initialisation vector (IV) used for AES CFB/CTR encryption</w:t>
+            <w:proofErr w:type="spellStart"/>
+            <w:r>
+              <w:rPr>
+                <w:rFonts w:ascii="Roboto" w:hAnsi="Roboto" w:cs="Segoe UI"/>
+                <w:sz w:val="22"/>
+                <w:szCs w:val="22"/>
+                <w:lang w:val="en-US"/>
+              </w:rPr>
+              <w:t>Initialisation</w:t>
+            </w:r>
+            <w:proofErr w:type="spellEnd"/>
+            <w:r>
+              <w:rPr>
+                <w:rFonts w:ascii="Roboto" w:hAnsi="Roboto" w:cs="Segoe UI"/>
+                <w:sz w:val="22"/>
+                <w:szCs w:val="22"/>
+                <w:lang w:val="en-US"/>
+              </w:rPr>
+              <w:t xml:space="preserve"> vector (IV) used for AES CFB/CTR encryption</w:t>
             </w:r>
           </w:p>
         </w:tc>
@@ -36089,7 +38229,17 @@
           <w:szCs w:val="22"/>
           <w:lang w:val="en-US"/>
         </w:rPr>
-        <w:t>;89AD;U;;</w:t>
+        <w:t>;89</w:t>
+      </w:r>
+      <w:proofErr w:type="gramStart"/>
+      <w:r>
+        <w:rPr>
+          <w:rFonts w:ascii="Roboto" w:hAnsi="Roboto" w:cs="Segoe UI"/>
+          <w:sz w:val="22"/>
+          <w:szCs w:val="22"/>
+          <w:lang w:val="en-US"/>
+        </w:rPr>
+        <w:t>AD;U;;</w:t>
       </w:r>
       <w:r>
         <w:rPr>
@@ -36100,6 +38250,7 @@
         </w:rPr>
         <w:t>;</w:t>
       </w:r>
+      <w:proofErr w:type="gramEnd"/>
       <w:r>
         <w:rPr>
           <w:rFonts w:ascii="Roboto" w:hAnsi="Roboto" w:cs="Segoe UI"/>
@@ -36227,7 +38378,17 @@
           <w:szCs w:val="22"/>
           <w:lang w:val="en-US"/>
         </w:rPr>
-        <w:t>0191C643A8AF</w:t>
+        <w:t>0191C643A8</w:t>
+      </w:r>
+      <w:proofErr w:type="gramStart"/>
+      <w:r>
+        <w:rPr>
+          <w:rFonts w:ascii="Roboto" w:hAnsi="Roboto" w:cs="Segoe UI"/>
+          <w:sz w:val="22"/>
+          <w:szCs w:val="22"/>
+          <w:lang w:val="en-US"/>
+        </w:rPr>
+        <w:t>AF</w:t>
       </w:r>
       <w:r>
         <w:rPr>
@@ -36245,7 +38406,17 @@
           <w:szCs w:val="22"/>
           <w:lang w:val="en-US"/>
         </w:rPr>
-        <w:t>FE2A</w:t>
+        <w:t>FE</w:t>
+      </w:r>
+      <w:proofErr w:type="gramEnd"/>
+      <w:r>
+        <w:rPr>
+          <w:rFonts w:ascii="Roboto" w:hAnsi="Roboto" w:cs="Segoe UI"/>
+          <w:sz w:val="22"/>
+          <w:szCs w:val="22"/>
+          <w:lang w:val="en-US"/>
+        </w:rPr>
+        <w:t>2A</w:t>
       </w:r>
       <w:r>
         <w:rPr>
@@ -36372,7 +38543,55 @@
           <w:lang w:val="en-US"/>
         </w:rPr>
         <w:lastRenderedPageBreak/>
-        <w:t>DH-, ECDH and Kyber/FrodoKEM sequences</w:t>
+        <w:t xml:space="preserve">DH-, ECDH and </w:t>
+      </w:r>
+      <w:proofErr w:type="spellStart"/>
+      <w:r>
+        <w:rPr>
+          <w:rFonts w:ascii="Roboto" w:hAnsi="Roboto" w:cs="Segoe UI"/>
+          <w:i/>
+          <w:iCs/>
+          <w:sz w:val="22"/>
+          <w:szCs w:val="22"/>
+          <w:lang w:val="en-US"/>
+        </w:rPr>
+        <w:t>Kyber</w:t>
+      </w:r>
+      <w:proofErr w:type="spellEnd"/>
+      <w:r>
+        <w:rPr>
+          <w:rFonts w:ascii="Roboto" w:hAnsi="Roboto" w:cs="Segoe UI"/>
+          <w:i/>
+          <w:iCs/>
+          <w:sz w:val="22"/>
+          <w:szCs w:val="22"/>
+          <w:lang w:val="en-US"/>
+        </w:rPr>
+        <w:t>/</w:t>
+      </w:r>
+      <w:proofErr w:type="spellStart"/>
+      <w:r>
+        <w:rPr>
+          <w:rFonts w:ascii="Roboto" w:hAnsi="Roboto" w:cs="Segoe UI"/>
+          <w:i/>
+          <w:iCs/>
+          <w:sz w:val="22"/>
+          <w:szCs w:val="22"/>
+          <w:lang w:val="en-US"/>
+        </w:rPr>
+        <w:t>FrodoKEM</w:t>
+      </w:r>
+      <w:proofErr w:type="spellEnd"/>
+      <w:r>
+        <w:rPr>
+          <w:rFonts w:ascii="Roboto" w:hAnsi="Roboto" w:cs="Segoe UI"/>
+          <w:i/>
+          <w:iCs/>
+          <w:sz w:val="22"/>
+          <w:szCs w:val="22"/>
+          <w:lang w:val="en-US"/>
+        </w:rPr>
+        <w:t xml:space="preserve"> sequences</w:t>
       </w:r>
       <w:r>
         <w:rPr>
@@ -36440,7 +38659,7 @@
           <v:shape id="_x0000_i1026" type="#_x0000_t75" style="width:608.15pt;height:417pt" o:ole="">
             <v:imagedata r:id="rId15" o:title=""/>
           </v:shape>
-          <o:OLEObject Type="Embed" ProgID="Visio.Drawing.15" ShapeID="_x0000_i1026" DrawAspect="Content" ObjectID="_1824967938" r:id="rId16"/>
+          <o:OLEObject Type="Embed" ProgID="Visio.Drawing.15" ShapeID="_x0000_i1026" DrawAspect="Content" ObjectID="_1825096729" r:id="rId16"/>
         </w:object>
       </w:r>
     </w:p>
@@ -36550,6 +38769,7 @@
         </w:rPr>
         <w:t xml:space="preserve">You can mix different messages in a single POST request. Updates for existing messages, </w:t>
       </w:r>
+      <w:proofErr w:type="gramStart"/>
       <w:r>
         <w:rPr>
           <w:rFonts w:ascii="Roboto" w:hAnsi="Roboto" w:cs="Segoe UI"/>
@@ -36559,6 +38779,7 @@
         </w:rPr>
         <w:t>e.g.</w:t>
       </w:r>
+      <w:proofErr w:type="gramEnd"/>
       <w:r>
         <w:rPr>
           <w:rFonts w:ascii="Roboto" w:hAnsi="Roboto" w:cs="Segoe UI"/>
@@ -36718,8 +38939,19 @@
           <w:szCs w:val="22"/>
           <w:lang w:val="en-US"/>
         </w:rPr>
-        <w:t xml:space="preserve">   "messages":[</w:t>
-      </w:r>
+        <w:t xml:space="preserve">   "messages</w:t>
+      </w:r>
+      <w:proofErr w:type="gramStart"/>
+      <w:r>
+        <w:rPr>
+          <w:rFonts w:ascii="Roboto" w:hAnsi="Roboto" w:cs="Segoe UI"/>
+          <w:sz w:val="22"/>
+          <w:szCs w:val="22"/>
+          <w:lang w:val="en-US"/>
+        </w:rPr>
+        <w:t>":[</w:t>
+      </w:r>
+      <w:proofErr w:type="gramEnd"/>
     </w:p>
     <w:p>
       <w:pPr>
@@ -36951,8 +39183,19 @@
           <w:lang w:val="en-US"/>
         </w:rPr>
         <w:br/>
-        <w:t>Host: sample.host</w:t>
-      </w:r>
+        <w:t xml:space="preserve">Host: </w:t>
+      </w:r>
+      <w:proofErr w:type="spellStart"/>
+      <w:proofErr w:type="gramStart"/>
+      <w:r>
+        <w:rPr>
+          <w:rFonts w:ascii="Roboto" w:hAnsi="Roboto" w:cs="Segoe UI"/>
+          <w:lang w:val="en-US"/>
+        </w:rPr>
+        <w:t>sample.host</w:t>
+      </w:r>
+      <w:proofErr w:type="spellEnd"/>
+      <w:proofErr w:type="gramEnd"/>
       <w:r>
         <w:rPr>
           <w:rFonts w:ascii="Roboto" w:hAnsi="Roboto" w:cs="Segoe UI"/>
@@ -37113,8 +39356,19 @@
           <w:szCs w:val="22"/>
           <w:lang w:val="en-US"/>
         </w:rPr>
-        <w:t xml:space="preserve">   "messages":[</w:t>
-      </w:r>
+        <w:t xml:space="preserve">   "messages</w:t>
+      </w:r>
+      <w:proofErr w:type="gramStart"/>
+      <w:r>
+        <w:rPr>
+          <w:rFonts w:ascii="Roboto" w:hAnsi="Roboto" w:cs="Segoe UI"/>
+          <w:sz w:val="22"/>
+          <w:szCs w:val="22"/>
+          <w:lang w:val="en-US"/>
+        </w:rPr>
+        <w:t>":[</w:t>
+      </w:r>
+      <w:proofErr w:type="gramEnd"/>
     </w:p>
     <w:p>
       <w:pPr>
@@ -37173,7 +39427,27 @@
           <w:szCs w:val="22"/>
           <w:lang w:val="en-US"/>
         </w:rPr>
-        <w:t>;66A3;S;TRUE;102;TRUE;53.32;8.11"</w:t>
+        <w:t>;66A</w:t>
+      </w:r>
+      <w:proofErr w:type="gramStart"/>
+      <w:r>
+        <w:rPr>
+          <w:rFonts w:ascii="Roboto" w:hAnsi="Roboto" w:cs="Segoe UI"/>
+          <w:sz w:val="22"/>
+          <w:szCs w:val="22"/>
+          <w:lang w:val="en-US"/>
+        </w:rPr>
+        <w:t>3;S</w:t>
+      </w:r>
+      <w:proofErr w:type="gramEnd"/>
+      <w:r>
+        <w:rPr>
+          <w:rFonts w:ascii="Roboto" w:hAnsi="Roboto" w:cs="Segoe UI"/>
+          <w:sz w:val="22"/>
+          <w:szCs w:val="22"/>
+          <w:lang w:val="en-US"/>
+        </w:rPr>
+        <w:t>;TRUE;102;TRUE;53.32;8.11"</w:t>
       </w:r>
       <w:r>
         <w:rPr>
@@ -37203,7 +39477,27 @@
           <w:szCs w:val="22"/>
           <w:lang w:val="en-US"/>
         </w:rPr>
-        <w:t xml:space="preserve">         "message":"METEO;AC;</w:t>
+        <w:t xml:space="preserve">         "message":"</w:t>
+      </w:r>
+      <w:proofErr w:type="gramStart"/>
+      <w:r>
+        <w:rPr>
+          <w:rFonts w:ascii="Roboto" w:hAnsi="Roboto" w:cs="Segoe UI"/>
+          <w:sz w:val="22"/>
+          <w:szCs w:val="22"/>
+          <w:lang w:val="en-US"/>
+        </w:rPr>
+        <w:t>METEO;AC</w:t>
+      </w:r>
+      <w:proofErr w:type="gramEnd"/>
+      <w:r>
+        <w:rPr>
+          <w:rFonts w:ascii="Roboto" w:hAnsi="Roboto" w:cs="Segoe UI"/>
+          <w:sz w:val="22"/>
+          <w:szCs w:val="22"/>
+          <w:lang w:val="en-US"/>
+        </w:rPr>
+        <w:t>;</w:t>
       </w:r>
       <w:r>
         <w:rPr>
@@ -37251,7 +39545,27 @@
           <w:szCs w:val="22"/>
           <w:lang w:val="en-US"/>
         </w:rPr>
-        <w:t xml:space="preserve">         "message":"TEXT;D6;</w:t>
+        <w:t xml:space="preserve">         "message":"</w:t>
+      </w:r>
+      <w:proofErr w:type="gramStart"/>
+      <w:r>
+        <w:rPr>
+          <w:rFonts w:ascii="Roboto" w:hAnsi="Roboto" w:cs="Segoe UI"/>
+          <w:sz w:val="22"/>
+          <w:szCs w:val="22"/>
+          <w:lang w:val="en-US"/>
+        </w:rPr>
+        <w:t>TEXT;D</w:t>
+      </w:r>
+      <w:proofErr w:type="gramEnd"/>
+      <w:r>
+        <w:rPr>
+          <w:rFonts w:ascii="Roboto" w:hAnsi="Roboto" w:cs="Segoe UI"/>
+          <w:sz w:val="22"/>
+          <w:szCs w:val="22"/>
+          <w:lang w:val="en-US"/>
+        </w:rPr>
+        <w:t>6;</w:t>
       </w:r>
       <w:r>
         <w:rPr>
@@ -37317,7 +39631,27 @@
           <w:szCs w:val="22"/>
           <w:lang w:val="en-US"/>
         </w:rPr>
-        <w:t>;910E;U;;8;1;FF8000;Area A;10000;53.43;9.45"</w:t>
+        <w:t>;910</w:t>
+      </w:r>
+      <w:proofErr w:type="gramStart"/>
+      <w:r>
+        <w:rPr>
+          <w:rFonts w:ascii="Roboto" w:hAnsi="Roboto" w:cs="Segoe UI"/>
+          <w:sz w:val="22"/>
+          <w:szCs w:val="22"/>
+          <w:lang w:val="en-US"/>
+        </w:rPr>
+        <w:t>E;U;;</w:t>
+      </w:r>
+      <w:proofErr w:type="gramEnd"/>
+      <w:r>
+        <w:rPr>
+          <w:rFonts w:ascii="Roboto" w:hAnsi="Roboto" w:cs="Segoe UI"/>
+          <w:sz w:val="22"/>
+          <w:szCs w:val="22"/>
+          <w:lang w:val="en-US"/>
+        </w:rPr>
+        <w:t>8;1;FF8000;Area A;10000;53.43;9.45"</w:t>
       </w:r>
     </w:p>
     <w:p>
@@ -37513,8 +39847,19 @@
           <w:lang w:val="en-US"/>
         </w:rPr>
         <w:br/>
-        <w:t>Host: sample.host</w:t>
-      </w:r>
+        <w:t xml:space="preserve">Host: </w:t>
+      </w:r>
+      <w:proofErr w:type="spellStart"/>
+      <w:proofErr w:type="gramStart"/>
+      <w:r>
+        <w:rPr>
+          <w:rFonts w:ascii="Roboto" w:hAnsi="Roboto" w:cs="Segoe UI"/>
+          <w:lang w:val="en-US"/>
+        </w:rPr>
+        <w:t>sample.host</w:t>
+      </w:r>
+      <w:proofErr w:type="spellEnd"/>
+      <w:proofErr w:type="gramEnd"/>
       <w:r>
         <w:rPr>
           <w:rFonts w:ascii="Roboto" w:hAnsi="Roboto" w:cs="Segoe UI"/>
@@ -37563,8 +39908,19 @@
           <w:szCs w:val="22"/>
           <w:lang w:val="en-US"/>
         </w:rPr>
-        <w:t xml:space="preserve">   "messages":[</w:t>
-      </w:r>
+        <w:t xml:space="preserve">   "messages</w:t>
+      </w:r>
+      <w:proofErr w:type="gramStart"/>
+      <w:r>
+        <w:rPr>
+          <w:rFonts w:ascii="Roboto" w:hAnsi="Roboto" w:cs="Segoe UI"/>
+          <w:sz w:val="22"/>
+          <w:szCs w:val="22"/>
+          <w:lang w:val="en-US"/>
+        </w:rPr>
+        <w:t>":[</w:t>
+      </w:r>
+      <w:proofErr w:type="gramEnd"/>
     </w:p>
     <w:p>
       <w:pPr>
@@ -37623,7 +39979,27 @@
           <w:szCs w:val="22"/>
           <w:lang w:val="en-US"/>
         </w:rPr>
-        <w:t xml:space="preserve">;66A3;R;TRUE;;42.32;-123.11;10000;50.23;297;;;33.3;-0.15;sfapmf---------"         </w:t>
+        <w:t>;66A</w:t>
+      </w:r>
+      <w:proofErr w:type="gramStart"/>
+      <w:r>
+        <w:rPr>
+          <w:rFonts w:ascii="Roboto" w:hAnsi="Roboto" w:cs="Segoe UI"/>
+          <w:sz w:val="22"/>
+          <w:szCs w:val="22"/>
+          <w:lang w:val="en-US"/>
+        </w:rPr>
+        <w:t>3;R</w:t>
+      </w:r>
+      <w:proofErr w:type="gramEnd"/>
+      <w:r>
+        <w:rPr>
+          <w:rFonts w:ascii="Roboto" w:hAnsi="Roboto" w:cs="Segoe UI"/>
+          <w:sz w:val="22"/>
+          <w:szCs w:val="22"/>
+          <w:lang w:val="en-US"/>
+        </w:rPr>
+        <w:t xml:space="preserve">;TRUE;;42.32;-123.11;10000;50.23;297;;;33.3;-0.15;sfapmf---------"         </w:t>
       </w:r>
     </w:p>
     <w:p>
@@ -37644,7 +40020,27 @@
           <w:szCs w:val="22"/>
           <w:lang w:val="en-US"/>
         </w:rPr>
-        <w:t xml:space="preserve">         "message":"TEXT;AE;</w:t>
+        <w:t xml:space="preserve">         "message":"</w:t>
+      </w:r>
+      <w:proofErr w:type="gramStart"/>
+      <w:r>
+        <w:rPr>
+          <w:rFonts w:ascii="Roboto" w:hAnsi="Roboto" w:cs="Segoe UI"/>
+          <w:sz w:val="22"/>
+          <w:szCs w:val="22"/>
+          <w:lang w:val="en-US"/>
+        </w:rPr>
+        <w:t>TEXT;AE</w:t>
+      </w:r>
+      <w:proofErr w:type="gramEnd"/>
+      <w:r>
+        <w:rPr>
+          <w:rFonts w:ascii="Roboto" w:hAnsi="Roboto" w:cs="Segoe UI"/>
+          <w:sz w:val="22"/>
+          <w:szCs w:val="22"/>
+          <w:lang w:val="en-US"/>
+        </w:rPr>
+        <w:t>;</w:t>
       </w:r>
       <w:r>
         <w:rPr>
@@ -37854,7 +40250,51 @@
           <w:szCs w:val="20"/>
           <w:shd w:val="clear" w:color="auto" w:fill="FAFAFA"/>
         </w:rPr>
-        <w:t>{"success":"true"}</w:t>
+        <w:t>{"</w:t>
+      </w:r>
+      <w:proofErr w:type="spellStart"/>
+      <w:r>
+        <w:rPr>
+          <w:rFonts w:ascii="Roboto" w:hAnsi="Roboto"/>
+          <w:color w:val="383A42"/>
+          <w:sz w:val="20"/>
+          <w:szCs w:val="20"/>
+          <w:shd w:val="clear" w:color="auto" w:fill="FAFAFA"/>
+        </w:rPr>
+        <w:t>success</w:t>
+      </w:r>
+      <w:proofErr w:type="spellEnd"/>
+      <w:r>
+        <w:rPr>
+          <w:rFonts w:ascii="Roboto" w:hAnsi="Roboto"/>
+          <w:color w:val="383A42"/>
+          <w:sz w:val="20"/>
+          <w:szCs w:val="20"/>
+          <w:shd w:val="clear" w:color="auto" w:fill="FAFAFA"/>
+        </w:rPr>
+        <w:t>":"</w:t>
+      </w:r>
+      <w:proofErr w:type="spellStart"/>
+      <w:r>
+        <w:rPr>
+          <w:rFonts w:ascii="Roboto" w:hAnsi="Roboto"/>
+          <w:color w:val="383A42"/>
+          <w:sz w:val="20"/>
+          <w:szCs w:val="20"/>
+          <w:shd w:val="clear" w:color="auto" w:fill="FAFAFA"/>
+        </w:rPr>
+        <w:t>true</w:t>
+      </w:r>
+      <w:proofErr w:type="spellEnd"/>
+      <w:r>
+        <w:rPr>
+          <w:rFonts w:ascii="Roboto" w:hAnsi="Roboto"/>
+          <w:color w:val="383A42"/>
+          <w:sz w:val="20"/>
+          <w:szCs w:val="20"/>
+          <w:shd w:val="clear" w:color="auto" w:fill="FAFAFA"/>
+        </w:rPr>
+        <w:t>"}</w:t>
       </w:r>
     </w:p>
     <w:p>
@@ -37902,7 +40342,31 @@
           <w:lang w:val="en-US"/>
         </w:rPr>
         <w:lastRenderedPageBreak/>
-        <w:t>SEDAP-Express Protobuf-</w:t>
+        <w:t xml:space="preserve">SEDAP-Express </w:t>
+      </w:r>
+      <w:proofErr w:type="spellStart"/>
+      <w:r>
+        <w:rPr>
+          <w:rFonts w:ascii="Roboto" w:hAnsi="Roboto" w:cs="Segoe UI"/>
+          <w:b/>
+          <w:bCs/>
+          <w:sz w:val="22"/>
+          <w:szCs w:val="22"/>
+          <w:lang w:val="en-US"/>
+        </w:rPr>
+        <w:t>Protobuf</w:t>
+      </w:r>
+      <w:proofErr w:type="spellEnd"/>
+      <w:r>
+        <w:rPr>
+          <w:rFonts w:ascii="Roboto" w:hAnsi="Roboto" w:cs="Segoe UI"/>
+          <w:b/>
+          <w:bCs/>
+          <w:sz w:val="22"/>
+          <w:szCs w:val="22"/>
+          <w:lang w:val="en-US"/>
+        </w:rPr>
+        <w:t>-</w:t>
       </w:r>
       <w:r>
         <w:rPr>
@@ -37976,6 +40440,7 @@
           <w:lang w:val="en-US"/>
         </w:rPr>
       </w:pPr>
+      <w:proofErr w:type="spellStart"/>
       <w:r>
         <w:rPr>
           <w:rFonts w:ascii="Roboto" w:hAnsi="Roboto" w:cs="Segoe UI"/>
@@ -37985,7 +40450,19 @@
           <w:szCs w:val="22"/>
           <w:lang w:val="en-US"/>
         </w:rPr>
-        <w:t>Definiton:</w:t>
+        <w:t>Definiton</w:t>
+      </w:r>
+      <w:proofErr w:type="spellEnd"/>
+      <w:r>
+        <w:rPr>
+          <w:rFonts w:ascii="Roboto" w:hAnsi="Roboto" w:cs="Segoe UI"/>
+          <w:i/>
+          <w:iCs/>
+          <w:sz w:val="22"/>
+          <w:szCs w:val="22"/>
+          <w:lang w:val="en-US"/>
+        </w:rPr>
+        <w:t>:</w:t>
       </w:r>
     </w:p>
     <w:p>
@@ -38039,7 +40516,27 @@
           <w:szCs w:val="22"/>
           <w:lang w:val="en-US"/>
         </w:rPr>
-        <w:t>message SomeMessage {</w:t>
+        <w:t xml:space="preserve">message </w:t>
+      </w:r>
+      <w:proofErr w:type="spellStart"/>
+      <w:r>
+        <w:rPr>
+          <w:rFonts w:ascii="Roboto" w:hAnsi="Roboto" w:cs="Segoe UI"/>
+          <w:sz w:val="22"/>
+          <w:szCs w:val="22"/>
+          <w:lang w:val="en-US"/>
+        </w:rPr>
+        <w:t>SomeMessage</w:t>
+      </w:r>
+      <w:proofErr w:type="spellEnd"/>
+      <w:r>
+        <w:rPr>
+          <w:rFonts w:ascii="Roboto" w:hAnsi="Roboto" w:cs="Segoe UI"/>
+          <w:sz w:val="22"/>
+          <w:szCs w:val="22"/>
+          <w:lang w:val="en-US"/>
+        </w:rPr>
+        <w:t xml:space="preserve"> {</w:t>
       </w:r>
     </w:p>
     <w:p>
@@ -38147,7 +40644,27 @@
           <w:szCs w:val="22"/>
           <w:lang w:val="en-US"/>
         </w:rPr>
-        <w:t xml:space="preserve">    repeated Messages messages = 1;</w:t>
+        <w:t xml:space="preserve">    repeated Messages </w:t>
+      </w:r>
+      <w:proofErr w:type="spellStart"/>
+      <w:r>
+        <w:rPr>
+          <w:rFonts w:ascii="Roboto" w:hAnsi="Roboto" w:cs="Segoe UI"/>
+          <w:sz w:val="22"/>
+          <w:szCs w:val="22"/>
+          <w:lang w:val="en-US"/>
+        </w:rPr>
+        <w:t>messages</w:t>
+      </w:r>
+      <w:proofErr w:type="spellEnd"/>
+      <w:r>
+        <w:rPr>
+          <w:rFonts w:ascii="Roboto" w:hAnsi="Roboto" w:cs="Segoe UI"/>
+          <w:sz w:val="22"/>
+          <w:szCs w:val="22"/>
+          <w:lang w:val="en-US"/>
+        </w:rPr>
+        <w:t xml:space="preserve"> = 1;</w:t>
       </w:r>
     </w:p>
     <w:p>
@@ -38403,14 +40920,25 @@
           <w:lang w:val="en-US"/>
         </w:rPr>
       </w:pPr>
-      <w:r>
-        <w:rPr>
-          <w:rFonts w:ascii="Roboto" w:hAnsi="Roboto" w:cs="Segoe UI"/>
-          <w:sz w:val="22"/>
-          <w:szCs w:val="22"/>
-          <w:lang w:val="en-US"/>
-        </w:rPr>
-        <w:t>Wibbelhofstraße 3</w:t>
+      <w:proofErr w:type="spellStart"/>
+      <w:r>
+        <w:rPr>
+          <w:rFonts w:ascii="Roboto" w:hAnsi="Roboto" w:cs="Segoe UI"/>
+          <w:sz w:val="22"/>
+          <w:szCs w:val="22"/>
+          <w:lang w:val="en-US"/>
+        </w:rPr>
+        <w:t>Wibbelhofstraße</w:t>
+      </w:r>
+      <w:proofErr w:type="spellEnd"/>
+      <w:r>
+        <w:rPr>
+          <w:rFonts w:ascii="Roboto" w:hAnsi="Roboto" w:cs="Segoe UI"/>
+          <w:sz w:val="22"/>
+          <w:szCs w:val="22"/>
+          <w:lang w:val="en-US"/>
+        </w:rPr>
+        <w:t xml:space="preserve"> 3</w:t>
       </w:r>
     </w:p>
     <w:p>
@@ -38615,8 +41143,20 @@
                   <w:szCs w:val="22"/>
                   <w:lang w:val="en-US"/>
                 </w:rPr>
-                <w:t>linkedin.com/in/volker-voss</w:t>
+                <w:t>linkedin.com/in/</w:t>
               </w:r>
+              <w:proofErr w:type="spellStart"/>
+              <w:r>
+                <w:rPr>
+                  <w:rStyle w:val="Hyperlink"/>
+                  <w:rFonts w:ascii="Roboto" w:hAnsi="Roboto" w:cs="Segoe UI"/>
+                  <w:sz w:val="22"/>
+                  <w:szCs w:val="22"/>
+                  <w:lang w:val="en-US"/>
+                </w:rPr>
+                <w:t>volker-voss</w:t>
+              </w:r>
+              <w:proofErr w:type="spellEnd"/>
             </w:hyperlink>
           </w:p>
         </w:tc>
